--- a/Personnel/rapport de projet.docx
+++ b/Personnel/rapport de projet.docx
@@ -100,7 +100,13 @@
         <w:jc w:val="center"/>
       </w:pPr>
       <w:r>
-        <w:t>Nom de l’auteur – Classe</w:t>
+        <w:t>Taverney Hugo</w:t>
+      </w:r>
+      <w:r>
+        <w:t xml:space="preserve"> – C</w:t>
+      </w:r>
+      <w:r>
+        <w:t>in1B</w:t>
       </w:r>
     </w:p>
     <w:p>
@@ -1635,7 +1641,7 @@
             <w:noProof/>
             <w:webHidden/>
           </w:rPr>
-          <w:t>4</w:t>
+          <w:t>5</w:t>
         </w:r>
         <w:r>
           <w:rPr>
@@ -1999,7 +2005,7 @@
             <w:noProof/>
             <w:webHidden/>
           </w:rPr>
-          <w:t>5</w:t>
+          <w:t>6</w:t>
         </w:r>
         <w:r>
           <w:rPr>
@@ -2093,7 +2099,7 @@
             <w:noProof/>
             <w:webHidden/>
           </w:rPr>
-          <w:t>5</w:t>
+          <w:t>6</w:t>
         </w:r>
         <w:r>
           <w:rPr>
@@ -2183,7 +2189,7 @@
             <w:noProof/>
             <w:webHidden/>
           </w:rPr>
-          <w:t>5</w:t>
+          <w:t>6</w:t>
         </w:r>
         <w:r>
           <w:rPr>
@@ -2273,7 +2279,7 @@
             <w:noProof/>
             <w:webHidden/>
           </w:rPr>
-          <w:t>5</w:t>
+          <w:t>6</w:t>
         </w:r>
         <w:r>
           <w:rPr>
@@ -2363,7 +2369,7 @@
             <w:noProof/>
             <w:webHidden/>
           </w:rPr>
-          <w:t>5</w:t>
+          <w:t>6</w:t>
         </w:r>
         <w:r>
           <w:rPr>
@@ -2457,7 +2463,7 @@
             <w:noProof/>
             <w:webHidden/>
           </w:rPr>
-          <w:t>5</w:t>
+          <w:t>6</w:t>
         </w:r>
         <w:r>
           <w:rPr>
@@ -2547,7 +2553,7 @@
             <w:noProof/>
             <w:webHidden/>
           </w:rPr>
-          <w:t>5</w:t>
+          <w:t>6</w:t>
         </w:r>
         <w:r>
           <w:rPr>
@@ -2637,7 +2643,7 @@
             <w:noProof/>
             <w:webHidden/>
           </w:rPr>
-          <w:t>5</w:t>
+          <w:t>6</w:t>
         </w:r>
         <w:r>
           <w:rPr>
@@ -2727,7 +2733,7 @@
             <w:noProof/>
             <w:webHidden/>
           </w:rPr>
-          <w:t>5</w:t>
+          <w:t>6</w:t>
         </w:r>
         <w:r>
           <w:rPr>
@@ -3091,7 +3097,7 @@
             <w:noProof/>
             <w:webHidden/>
           </w:rPr>
-          <w:t>6</w:t>
+          <w:t>7</w:t>
         </w:r>
         <w:r>
           <w:rPr>
@@ -3185,7 +3191,7 @@
             <w:noProof/>
             <w:webHidden/>
           </w:rPr>
-          <w:t>6</w:t>
+          <w:t>7</w:t>
         </w:r>
         <w:r>
           <w:rPr>
@@ -3275,7 +3281,7 @@
             <w:noProof/>
             <w:webHidden/>
           </w:rPr>
-          <w:t>6</w:t>
+          <w:t>7</w:t>
         </w:r>
         <w:r>
           <w:rPr>
@@ -3365,7 +3371,7 @@
             <w:noProof/>
             <w:webHidden/>
           </w:rPr>
-          <w:t>6</w:t>
+          <w:t>7</w:t>
         </w:r>
         <w:r>
           <w:rPr>
@@ -3455,7 +3461,7 @@
             <w:noProof/>
             <w:webHidden/>
           </w:rPr>
-          <w:t>6</w:t>
+          <w:t>7</w:t>
         </w:r>
         <w:r>
           <w:rPr>
@@ -3549,7 +3555,7 @@
             <w:noProof/>
             <w:webHidden/>
           </w:rPr>
-          <w:t>6</w:t>
+          <w:t>7</w:t>
         </w:r>
         <w:r>
           <w:rPr>
@@ -4394,12 +4400,63 @@
     </w:p>
     <w:p>
       <w:pPr>
+        <w:pStyle w:val="Informations"/>
+      </w:pPr>
+    </w:p>
+    <w:p>
+      <w:pPr>
+        <w:pStyle w:val="Informations"/>
+      </w:pPr>
+    </w:p>
+    <w:p>
+      <w:pPr>
+        <w:pStyle w:val="Informations"/>
+      </w:pPr>
+    </w:p>
+    <w:p>
+      <w:pPr>
+        <w:pStyle w:val="Informations"/>
+      </w:pPr>
+    </w:p>
+    <w:p>
+      <w:pPr>
+        <w:pStyle w:val="Informations"/>
+      </w:pPr>
+    </w:p>
+    <w:p>
+      <w:pPr>
+        <w:pStyle w:val="Informations"/>
+      </w:pPr>
+    </w:p>
+    <w:p>
+      <w:pPr>
+        <w:pStyle w:val="Informations"/>
+      </w:pPr>
+    </w:p>
+    <w:p>
+      <w:pPr>
+        <w:pStyle w:val="Informations"/>
+      </w:pPr>
+    </w:p>
+    <w:p>
+      <w:pPr>
+        <w:pStyle w:val="Informations"/>
+      </w:pPr>
+    </w:p>
+    <w:p>
+      <w:pPr>
+        <w:pStyle w:val="Informations"/>
+      </w:pPr>
+    </w:p>
+    <w:p>
+      <w:pPr>
         <w:pStyle w:val="Titre1"/>
       </w:pPr>
       <w:bookmarkStart w:id="19" w:name="_Toc532179957"/>
       <w:bookmarkStart w:id="20" w:name="_Toc165969641"/>
       <w:bookmarkStart w:id="21" w:name="_Toc128323767"/>
       <w:r>
+        <w:lastRenderedPageBreak/>
         <w:t>Analyse</w:t>
       </w:r>
       <w:bookmarkEnd w:id="19"/>
@@ -4418,61 +4475,255 @@
     </w:p>
     <w:p>
       <w:pPr>
-        <w:pStyle w:val="Titre3"/>
-        <w:rPr>
-          <w:rFonts w:ascii="Calibri" w:hAnsi="Calibri" w:cs="Calibri"/>
-          <w:szCs w:val="24"/>
-        </w:rPr>
+        <w:pStyle w:val="Titre2"/>
       </w:pPr>
       <w:bookmarkStart w:id="24" w:name="_Toc128323768"/>
-      <w:r>
-        <w:rPr>
-          <w:rFonts w:ascii="Calibri" w:hAnsi="Calibri" w:cs="Calibri"/>
-          <w:szCs w:val="24"/>
-        </w:rPr>
-        <w:t>D13 Salle de classe</w:t>
+      <w:proofErr w:type="gramStart"/>
+      <w:r>
+        <w:t>jardin</w:t>
+      </w:r>
+      <w:proofErr w:type="gramEnd"/>
+      <w:r>
+        <w:t xml:space="preserve"> d'extérieur</w:t>
       </w:r>
     </w:p>
     <w:tbl>
       <w:tblPr>
-        <w:tblW w:w="3795" w:type="dxa"/>
-        <w:tblCellSpacing w:w="0" w:type="dxa"/>
+        <w:tblW w:w="0" w:type="auto"/>
+        <w:tblBorders>
+          <w:top w:val="single" w:sz="4" w:space="0" w:color="auto"/>
+          <w:left w:val="single" w:sz="4" w:space="0" w:color="auto"/>
+          <w:bottom w:val="single" w:sz="4" w:space="0" w:color="auto"/>
+          <w:right w:val="single" w:sz="4" w:space="0" w:color="auto"/>
+          <w:insideH w:val="single" w:sz="4" w:space="0" w:color="auto"/>
+          <w:insideV w:val="single" w:sz="4" w:space="0" w:color="auto"/>
+        </w:tblBorders>
         <w:tblCellMar>
-          <w:top w:w="105" w:type="dxa"/>
-          <w:left w:w="105" w:type="dxa"/>
-          <w:bottom w:w="105" w:type="dxa"/>
-          <w:right w:w="105" w:type="dxa"/>
+          <w:left w:w="10" w:type="dxa"/>
+          <w:right w:w="10" w:type="dxa"/>
         </w:tblCellMar>
-        <w:tblLook w:val="04A0" w:firstRow="1" w:lastRow="0" w:firstColumn="1" w:lastColumn="0" w:noHBand="0" w:noVBand="1"/>
+        <w:tblLook w:val="0000" w:firstRow="0" w:lastRow="0" w:firstColumn="0" w:lastColumn="0" w:noHBand="0" w:noVBand="0"/>
       </w:tblPr>
       <w:tblGrid>
-        <w:gridCol w:w="4716"/>
+        <w:gridCol w:w="9086"/>
       </w:tblGrid>
       <w:tr>
-        <w:trPr>
-          <w:tblCellSpacing w:w="0" w:type="dxa"/>
-        </w:trPr>
+        <w:tblPrEx>
+          <w:tblCellMar>
+            <w:top w:w="0" w:type="dxa"/>
+            <w:bottom w:w="0" w:type="dxa"/>
+          </w:tblCellMar>
+        </w:tblPrEx>
         <w:tc>
           <w:tcPr>
-            <w:tcW w:w="3555" w:type="dxa"/>
-            <w:tcBorders>
-              <w:top w:val="single" w:sz="6" w:space="0" w:color="000000"/>
-              <w:left w:val="single" w:sz="6" w:space="0" w:color="000000"/>
-              <w:bottom w:val="single" w:sz="6" w:space="0" w:color="000000"/>
-              <w:right w:val="single" w:sz="6" w:space="0" w:color="000000"/>
-            </w:tcBorders>
-            <w:tcMar>
-              <w:top w:w="0" w:type="dxa"/>
-              <w:left w:w="108" w:type="dxa"/>
-              <w:bottom w:w="0" w:type="dxa"/>
-              <w:right w:w="108" w:type="dxa"/>
-            </w:tcMar>
-            <w:hideMark/>
+            <w:tcW w:w="0" w:type="auto"/>
+          </w:tcPr>
+          <w:p>
+            <w:proofErr w:type="gramStart"/>
+            <w:r>
+              <w:t>en</w:t>
+            </w:r>
+            <w:proofErr w:type="gramEnd"/>
+            <w:r>
+              <w:t xml:space="preserve"> tant qu'élève je veux  un petit jardin aménager  pour pouvoir prendre ma pause</w:t>
+            </w:r>
+          </w:p>
+        </w:tc>
+      </w:tr>
+      <w:tr>
+        <w:tblPrEx>
+          <w:tblCellMar>
+            <w:top w:w="0" w:type="dxa"/>
+            <w:bottom w:w="0" w:type="dxa"/>
+          </w:tblCellMar>
+        </w:tblPrEx>
+        <w:tc>
+          <w:tcPr>
+            <w:tcW w:w="0" w:type="auto"/>
           </w:tcPr>
           <w:p>
             <w:pPr>
-              <w:pStyle w:val="western"/>
+              <w:jc w:val="center"/>
             </w:pPr>
+            <w:r>
+              <w:t xml:space="preserve">Tests </w:t>
+            </w:r>
+            <w:proofErr w:type="gramStart"/>
+            <w:r>
+              <w:t>d'acceptance:</w:t>
+            </w:r>
+            <w:proofErr w:type="gramEnd"/>
+            <w:r>
+              <w:t xml:space="preserve"> </w:t>
+            </w:r>
+          </w:p>
+          <w:tbl>
+            <w:tblPr>
+              <w:tblW w:w="100" w:type="auto"/>
+              <w:tblCellMar>
+                <w:left w:w="10" w:type="dxa"/>
+                <w:right w:w="10" w:type="dxa"/>
+              </w:tblCellMar>
+              <w:tblLook w:val="0000" w:firstRow="0" w:lastRow="0" w:firstColumn="0" w:lastColumn="0" w:noHBand="0" w:noVBand="0"/>
+            </w:tblPr>
+            <w:tblGrid>
+              <w:gridCol w:w="960"/>
+              <w:gridCol w:w="8106"/>
+            </w:tblGrid>
+            <w:tr>
+              <w:tblPrEx>
+                <w:tblCellMar>
+                  <w:top w:w="0" w:type="dxa"/>
+                  <w:bottom w:w="0" w:type="dxa"/>
+                </w:tblCellMar>
+              </w:tblPrEx>
+              <w:tc>
+                <w:tcPr>
+                  <w:tcW w:w="0" w:type="auto"/>
+                </w:tcPr>
+                <w:p>
+                  <w:proofErr w:type="gramStart"/>
+                  <w:r>
+                    <w:t>parasol</w:t>
+                  </w:r>
+                  <w:proofErr w:type="gramEnd"/>
+                </w:p>
+              </w:tc>
+              <w:tc>
+                <w:tcPr>
+                  <w:tcW w:w="0" w:type="auto"/>
+                </w:tcPr>
+                <w:p>
+                  <w:r>
+                    <w:t xml:space="preserve">2 </w:t>
+                  </w:r>
+                  <w:proofErr w:type="gramStart"/>
+                  <w:r>
+                    <w:t>parasol</w:t>
+                  </w:r>
+                  <w:proofErr w:type="gramEnd"/>
+                  <w:r>
+                    <w:t xml:space="preserve"> de 3m2 de diamètre hexagonaux   éloigner de 10 mètre depuis leur pieds</w:t>
+                  </w:r>
+                </w:p>
+              </w:tc>
+            </w:tr>
+            <w:tr>
+              <w:tblPrEx>
+                <w:tblCellMar>
+                  <w:top w:w="0" w:type="dxa"/>
+                  <w:bottom w:w="0" w:type="dxa"/>
+                </w:tblCellMar>
+              </w:tblPrEx>
+              <w:tc>
+                <w:tcPr>
+                  <w:tcW w:w="0" w:type="auto"/>
+                </w:tcPr>
+                <w:p>
+                  <w:proofErr w:type="gramStart"/>
+                  <w:r>
+                    <w:t>banc</w:t>
+                  </w:r>
+                  <w:proofErr w:type="gramEnd"/>
+                </w:p>
+              </w:tc>
+              <w:tc>
+                <w:tcPr>
+                  <w:tcW w:w="0" w:type="auto"/>
+                </w:tcPr>
+                <w:p>
+                  <w:r>
+                    <w:t xml:space="preserve">5 banc d'une longueur de 3 </w:t>
+                  </w:r>
+                  <w:proofErr w:type="gramStart"/>
+                  <w:r>
+                    <w:t>mètre  espacer</w:t>
+                  </w:r>
+                  <w:proofErr w:type="gramEnd"/>
+                  <w:r>
+                    <w:t xml:space="preserve"> autour des parasol</w:t>
+                  </w:r>
+                </w:p>
+              </w:tc>
+            </w:tr>
+            <w:tr>
+              <w:tblPrEx>
+                <w:tblCellMar>
+                  <w:top w:w="0" w:type="dxa"/>
+                  <w:bottom w:w="0" w:type="dxa"/>
+                </w:tblCellMar>
+              </w:tblPrEx>
+              <w:tc>
+                <w:tcPr>
+                  <w:tcW w:w="0" w:type="auto"/>
+                </w:tcPr>
+                <w:p>
+                  <w:proofErr w:type="gramStart"/>
+                  <w:r>
+                    <w:t>une</w:t>
+                  </w:r>
+                  <w:proofErr w:type="gramEnd"/>
+                  <w:r>
+                    <w:t xml:space="preserve"> table</w:t>
+                  </w:r>
+                </w:p>
+              </w:tc>
+              <w:tc>
+                <w:tcPr>
+                  <w:tcW w:w="0" w:type="auto"/>
+                </w:tcPr>
+                <w:p>
+                  <w:r>
+                    <w:t>1 table de 1m de large sur 2m de longueur</w:t>
+                  </w:r>
+                </w:p>
+              </w:tc>
+            </w:tr>
+          </w:tbl>
+          <w:p/>
+        </w:tc>
+      </w:tr>
+    </w:tbl>
+    <w:p>
+      <w:pPr>
+        <w:pStyle w:val="Titre2"/>
+      </w:pPr>
+      <w:r>
+        <w:t>D13 Salle de classe</w:t>
+      </w:r>
+    </w:p>
+    <w:tbl>
+      <w:tblPr>
+        <w:tblW w:w="100" w:type="auto"/>
+        <w:tblBorders>
+          <w:top w:val="single" w:sz="4" w:space="0" w:color="auto"/>
+          <w:left w:val="single" w:sz="4" w:space="0" w:color="auto"/>
+          <w:bottom w:val="single" w:sz="4" w:space="0" w:color="auto"/>
+          <w:right w:val="single" w:sz="4" w:space="0" w:color="auto"/>
+          <w:insideH w:val="single" w:sz="4" w:space="0" w:color="auto"/>
+          <w:insideV w:val="single" w:sz="4" w:space="0" w:color="auto"/>
+        </w:tblBorders>
+        <w:tblCellMar>
+          <w:left w:w="10" w:type="dxa"/>
+          <w:right w:w="10" w:type="dxa"/>
+        </w:tblCellMar>
+        <w:tblLook w:val="0000" w:firstRow="0" w:lastRow="0" w:firstColumn="0" w:lastColumn="0" w:noHBand="0" w:noVBand="0"/>
+      </w:tblPr>
+      <w:tblGrid>
+        <w:gridCol w:w="9090"/>
+      </w:tblGrid>
+      <w:tr>
+        <w:tblPrEx>
+          <w:tblCellMar>
+            <w:top w:w="0" w:type="dxa"/>
+            <w:bottom w:w="0" w:type="dxa"/>
+          </w:tblCellMar>
+        </w:tblPrEx>
+        <w:tc>
+          <w:tcPr>
+            <w:tcW w:w="0" w:type="auto"/>
+          </w:tcPr>
+          <w:p>
             <w:proofErr w:type="gramStart"/>
             <w:r>
               <w:t>En tant que utilisateur</w:t>
@@ -4493,34 +4744,21 @@
         </w:tc>
       </w:tr>
       <w:tr>
-        <w:trPr>
-          <w:tblCellSpacing w:w="0" w:type="dxa"/>
-        </w:trPr>
+        <w:tblPrEx>
+          <w:tblCellMar>
+            <w:top w:w="0" w:type="dxa"/>
+            <w:bottom w:w="0" w:type="dxa"/>
+          </w:tblCellMar>
+        </w:tblPrEx>
         <w:tc>
           <w:tcPr>
-            <w:tcW w:w="3555" w:type="dxa"/>
-            <w:tcBorders>
-              <w:top w:val="single" w:sz="6" w:space="0" w:color="000000"/>
-              <w:left w:val="single" w:sz="6" w:space="0" w:color="000000"/>
-              <w:bottom w:val="single" w:sz="6" w:space="0" w:color="000000"/>
-              <w:right w:val="single" w:sz="6" w:space="0" w:color="000000"/>
-            </w:tcBorders>
-            <w:tcMar>
-              <w:top w:w="0" w:type="dxa"/>
-              <w:left w:w="108" w:type="dxa"/>
-              <w:bottom w:w="0" w:type="dxa"/>
-              <w:right w:w="108" w:type="dxa"/>
-            </w:tcMar>
-            <w:hideMark/>
+            <w:tcW w:w="0" w:type="auto"/>
           </w:tcPr>
           <w:p>
             <w:pPr>
-              <w:pStyle w:val="western"/>
-              <w:spacing w:after="0"/>
               <w:jc w:val="center"/>
             </w:pPr>
             <w:r>
-              <w:lastRenderedPageBreak/>
               <w:t xml:space="preserve">Tests </w:t>
             </w:r>
             <w:proofErr w:type="gramStart"/>
@@ -4534,45 +4772,29 @@
           </w:p>
           <w:tbl>
             <w:tblPr>
-              <w:tblW w:w="4470" w:type="dxa"/>
-              <w:tblCellSpacing w:w="0" w:type="dxa"/>
+              <w:tblW w:w="100" w:type="auto"/>
               <w:tblCellMar>
-                <w:top w:w="105" w:type="dxa"/>
-                <w:left w:w="105" w:type="dxa"/>
-                <w:bottom w:w="105" w:type="dxa"/>
-                <w:right w:w="105" w:type="dxa"/>
+                <w:left w:w="10" w:type="dxa"/>
+                <w:right w:w="10" w:type="dxa"/>
               </w:tblCellMar>
-              <w:tblLook w:val="04A0" w:firstRow="1" w:lastRow="0" w:firstColumn="1" w:lastColumn="0" w:noHBand="0" w:noVBand="1"/>
+              <w:tblLook w:val="0000" w:firstRow="0" w:lastRow="0" w:firstColumn="0" w:lastColumn="0" w:noHBand="0" w:noVBand="0"/>
             </w:tblPr>
             <w:tblGrid>
-              <w:gridCol w:w="2947"/>
-              <w:gridCol w:w="1523"/>
+              <w:gridCol w:w="1154"/>
+              <w:gridCol w:w="7916"/>
             </w:tblGrid>
             <w:tr>
-              <w:trPr>
-                <w:tblCellSpacing w:w="0" w:type="dxa"/>
-              </w:trPr>
+              <w:tblPrEx>
+                <w:tblCellMar>
+                  <w:top w:w="0" w:type="dxa"/>
+                  <w:bottom w:w="0" w:type="dxa"/>
+                </w:tblCellMar>
+              </w:tblPrEx>
               <w:tc>
                 <w:tcPr>
-                  <w:tcW w:w="2670" w:type="dxa"/>
-                  <w:tcBorders>
-                    <w:top w:val="nil"/>
-                    <w:left w:val="nil"/>
-                    <w:bottom w:val="nil"/>
-                    <w:right w:val="nil"/>
-                  </w:tcBorders>
-                  <w:tcMar>
-                    <w:top w:w="0" w:type="dxa"/>
-                    <w:left w:w="0" w:type="dxa"/>
-                    <w:bottom w:w="0" w:type="dxa"/>
-                    <w:right w:w="0" w:type="dxa"/>
-                  </w:tcMar>
-                  <w:hideMark/>
+                  <w:tcW w:w="0" w:type="auto"/>
                 </w:tcPr>
                 <w:p>
-                  <w:pPr>
-                    <w:pStyle w:val="western"/>
-                  </w:pPr>
                   <w:proofErr w:type="gramStart"/>
                   <w:r>
                     <w:t>se</w:t>
@@ -4585,25 +4807,9 @@
               </w:tc>
               <w:tc>
                 <w:tcPr>
-                  <w:tcW w:w="1380" w:type="dxa"/>
-                  <w:tcBorders>
-                    <w:top w:val="nil"/>
-                    <w:left w:val="nil"/>
-                    <w:bottom w:val="nil"/>
-                    <w:right w:val="nil"/>
-                  </w:tcBorders>
-                  <w:tcMar>
-                    <w:top w:w="0" w:type="dxa"/>
-                    <w:left w:w="0" w:type="dxa"/>
-                    <w:bottom w:w="0" w:type="dxa"/>
-                    <w:right w:w="0" w:type="dxa"/>
-                  </w:tcMar>
-                  <w:hideMark/>
+                  <w:tcW w:w="0" w:type="auto"/>
                 </w:tcPr>
                 <w:p>
-                  <w:pPr>
-                    <w:pStyle w:val="western"/>
-                  </w:pPr>
                   <w:proofErr w:type="gramStart"/>
                   <w:r>
                     <w:t>la</w:t>
@@ -4613,33 +4819,21 @@
                     <w:t xml:space="preserve"> salle se situe en D13</w:t>
                   </w:r>
                 </w:p>
+                <w:p/>
               </w:tc>
             </w:tr>
             <w:tr>
-              <w:trPr>
-                <w:tblCellSpacing w:w="0" w:type="dxa"/>
-              </w:trPr>
+              <w:tblPrEx>
+                <w:tblCellMar>
+                  <w:top w:w="0" w:type="dxa"/>
+                  <w:bottom w:w="0" w:type="dxa"/>
+                </w:tblCellMar>
+              </w:tblPrEx>
               <w:tc>
                 <w:tcPr>
-                  <w:tcW w:w="2670" w:type="dxa"/>
-                  <w:tcBorders>
-                    <w:top w:val="nil"/>
-                    <w:left w:val="nil"/>
-                    <w:bottom w:val="nil"/>
-                    <w:right w:val="nil"/>
-                  </w:tcBorders>
-                  <w:tcMar>
-                    <w:top w:w="0" w:type="dxa"/>
-                    <w:left w:w="0" w:type="dxa"/>
-                    <w:bottom w:w="0" w:type="dxa"/>
-                    <w:right w:w="0" w:type="dxa"/>
-                  </w:tcMar>
-                  <w:hideMark/>
+                  <w:tcW w:w="0" w:type="auto"/>
                 </w:tcPr>
                 <w:p>
-                  <w:pPr>
-                    <w:pStyle w:val="western"/>
-                  </w:pPr>
                   <w:proofErr w:type="gramStart"/>
                   <w:r>
                     <w:t>crochet</w:t>
@@ -4649,25 +4843,9 @@
               </w:tc>
               <w:tc>
                 <w:tcPr>
-                  <w:tcW w:w="1380" w:type="dxa"/>
-                  <w:tcBorders>
-                    <w:top w:val="nil"/>
-                    <w:left w:val="nil"/>
-                    <w:bottom w:val="nil"/>
-                    <w:right w:val="nil"/>
-                  </w:tcBorders>
-                  <w:tcMar>
-                    <w:top w:w="0" w:type="dxa"/>
-                    <w:left w:w="0" w:type="dxa"/>
-                    <w:bottom w:w="0" w:type="dxa"/>
-                    <w:right w:w="0" w:type="dxa"/>
-                  </w:tcMar>
-                  <w:hideMark/>
+                  <w:tcW w:w="0" w:type="auto"/>
                 </w:tcPr>
                 <w:p>
-                  <w:pPr>
-                    <w:pStyle w:val="western"/>
-                  </w:pPr>
                   <w:proofErr w:type="gramStart"/>
                   <w:r>
                     <w:t>sur</w:t>
@@ -4677,33 +4855,21 @@
                     <w:t xml:space="preserve"> le mur à coter de la porte il y a 10 crochet pour accrocher des vestes</w:t>
                   </w:r>
                 </w:p>
+                <w:p/>
               </w:tc>
             </w:tr>
             <w:tr>
-              <w:trPr>
-                <w:tblCellSpacing w:w="0" w:type="dxa"/>
-              </w:trPr>
+              <w:tblPrEx>
+                <w:tblCellMar>
+                  <w:top w:w="0" w:type="dxa"/>
+                  <w:bottom w:w="0" w:type="dxa"/>
+                </w:tblCellMar>
+              </w:tblPrEx>
               <w:tc>
                 <w:tcPr>
-                  <w:tcW w:w="2670" w:type="dxa"/>
-                  <w:tcBorders>
-                    <w:top w:val="nil"/>
-                    <w:left w:val="nil"/>
-                    <w:bottom w:val="nil"/>
-                    <w:right w:val="nil"/>
-                  </w:tcBorders>
-                  <w:tcMar>
-                    <w:top w:w="0" w:type="dxa"/>
-                    <w:left w:w="0" w:type="dxa"/>
-                    <w:bottom w:w="0" w:type="dxa"/>
-                    <w:right w:w="0" w:type="dxa"/>
-                  </w:tcMar>
-                  <w:hideMark/>
+                  <w:tcW w:w="0" w:type="auto"/>
                 </w:tcPr>
                 <w:p>
-                  <w:pPr>
-                    <w:pStyle w:val="western"/>
-                  </w:pPr>
                   <w:proofErr w:type="gramStart"/>
                   <w:r>
                     <w:t>tableaux</w:t>
@@ -4713,25 +4879,9 @@
               </w:tc>
               <w:tc>
                 <w:tcPr>
-                  <w:tcW w:w="1380" w:type="dxa"/>
-                  <w:tcBorders>
-                    <w:top w:val="nil"/>
-                    <w:left w:val="nil"/>
-                    <w:bottom w:val="nil"/>
-                    <w:right w:val="nil"/>
-                  </w:tcBorders>
-                  <w:tcMar>
-                    <w:top w:w="0" w:type="dxa"/>
-                    <w:left w:w="0" w:type="dxa"/>
-                    <w:bottom w:w="0" w:type="dxa"/>
-                    <w:right w:w="0" w:type="dxa"/>
-                  </w:tcMar>
-                  <w:hideMark/>
+                  <w:tcW w:w="0" w:type="auto"/>
                 </w:tcPr>
                 <w:p>
-                  <w:pPr>
-                    <w:pStyle w:val="western"/>
-                  </w:pPr>
                   <w:proofErr w:type="gramStart"/>
                   <w:r>
                     <w:t>il</w:t>
@@ -4762,36 +4912,26 @@
                   </w:r>
                   <w:proofErr w:type="spellEnd"/>
                   <w:r>
-                    <w:t xml:space="preserve"> l'est de la porte d'entrée.</w:t>
+                    <w:t xml:space="preserve"> l'est de la salle.</w:t>
+                  </w:r>
+                  <w:r>
+                    <w:t>§</w:t>
                   </w:r>
                 </w:p>
               </w:tc>
             </w:tr>
             <w:tr>
-              <w:trPr>
-                <w:tblCellSpacing w:w="0" w:type="dxa"/>
-              </w:trPr>
+              <w:tblPrEx>
+                <w:tblCellMar>
+                  <w:top w:w="0" w:type="dxa"/>
+                  <w:bottom w:w="0" w:type="dxa"/>
+                </w:tblCellMar>
+              </w:tblPrEx>
               <w:tc>
                 <w:tcPr>
-                  <w:tcW w:w="2670" w:type="dxa"/>
-                  <w:tcBorders>
-                    <w:top w:val="nil"/>
-                    <w:left w:val="nil"/>
-                    <w:bottom w:val="nil"/>
-                    <w:right w:val="nil"/>
-                  </w:tcBorders>
-                  <w:tcMar>
-                    <w:top w:w="0" w:type="dxa"/>
-                    <w:left w:w="0" w:type="dxa"/>
-                    <w:bottom w:w="0" w:type="dxa"/>
-                    <w:right w:w="0" w:type="dxa"/>
-                  </w:tcMar>
-                  <w:hideMark/>
+                  <w:tcW w:w="0" w:type="auto"/>
                 </w:tcPr>
                 <w:p>
-                  <w:pPr>
-                    <w:pStyle w:val="western"/>
-                  </w:pPr>
                   <w:proofErr w:type="gramStart"/>
                   <w:r>
                     <w:t>bureau</w:t>
@@ -4804,25 +4944,9 @@
               </w:tc>
               <w:tc>
                 <w:tcPr>
-                  <w:tcW w:w="1380" w:type="dxa"/>
-                  <w:tcBorders>
-                    <w:top w:val="nil"/>
-                    <w:left w:val="nil"/>
-                    <w:bottom w:val="nil"/>
-                    <w:right w:val="nil"/>
-                  </w:tcBorders>
-                  <w:tcMar>
-                    <w:top w:w="0" w:type="dxa"/>
-                    <w:left w:w="0" w:type="dxa"/>
-                    <w:bottom w:w="0" w:type="dxa"/>
-                    <w:right w:w="0" w:type="dxa"/>
-                  </w:tcMar>
-                  <w:hideMark/>
+                  <w:tcW w:w="0" w:type="auto"/>
                 </w:tcPr>
                 <w:p>
-                  <w:pPr>
-                    <w:pStyle w:val="western"/>
-                  </w:pPr>
                   <w:proofErr w:type="gramStart"/>
                   <w:r>
                     <w:t>le</w:t>
@@ -4859,30 +4983,17 @@
               </w:tc>
             </w:tr>
             <w:tr>
-              <w:trPr>
-                <w:tblCellSpacing w:w="0" w:type="dxa"/>
-              </w:trPr>
+              <w:tblPrEx>
+                <w:tblCellMar>
+                  <w:top w:w="0" w:type="dxa"/>
+                  <w:bottom w:w="0" w:type="dxa"/>
+                </w:tblCellMar>
+              </w:tblPrEx>
               <w:tc>
                 <w:tcPr>
-                  <w:tcW w:w="2670" w:type="dxa"/>
-                  <w:tcBorders>
-                    <w:top w:val="nil"/>
-                    <w:left w:val="nil"/>
-                    <w:bottom w:val="nil"/>
-                    <w:right w:val="nil"/>
-                  </w:tcBorders>
-                  <w:tcMar>
-                    <w:top w:w="0" w:type="dxa"/>
-                    <w:left w:w="0" w:type="dxa"/>
-                    <w:bottom w:w="0" w:type="dxa"/>
-                    <w:right w:w="0" w:type="dxa"/>
-                  </w:tcMar>
-                  <w:hideMark/>
+                  <w:tcW w:w="0" w:type="auto"/>
                 </w:tcPr>
                 <w:p>
-                  <w:pPr>
-                    <w:pStyle w:val="western"/>
-                  </w:pPr>
                   <w:proofErr w:type="gramStart"/>
                   <w:r>
                     <w:t>table</w:t>
@@ -4895,373 +5006,276 @@
               </w:tc>
               <w:tc>
                 <w:tcPr>
-                  <w:tcW w:w="1380" w:type="dxa"/>
-                  <w:tcBorders>
-                    <w:top w:val="nil"/>
-                    <w:left w:val="nil"/>
-                    <w:bottom w:val="nil"/>
-                    <w:right w:val="nil"/>
-                  </w:tcBorders>
-                  <w:tcMar>
-                    <w:top w:w="0" w:type="dxa"/>
-                    <w:left w:w="0" w:type="dxa"/>
-                    <w:bottom w:w="0" w:type="dxa"/>
-                    <w:right w:w="0" w:type="dxa"/>
-                  </w:tcMar>
-                  <w:hideMark/>
+                  <w:tcW w:w="0" w:type="auto"/>
                 </w:tcPr>
                 <w:p>
-                  <w:pPr>
-                    <w:pStyle w:val="western"/>
-                  </w:pPr>
                   <w:proofErr w:type="gramStart"/>
                   <w:r>
                     <w:t>dans</w:t>
                   </w:r>
                   <w:proofErr w:type="gramEnd"/>
                   <w:r>
-                    <w:t xml:space="preserve"> le coin de la salle qui se trouve en nord-ouest se trouve une </w:t>
-                  </w:r>
-                  <w:r>
-                    <w:lastRenderedPageBreak/>
-                    <w:t>table de ...m sur .....m</w:t>
+                    <w:t xml:space="preserve"> le coin de la salle qui se trouve en nord-ouest se trouve une table de 3m sur 3m qui a un écart avec le mur de 1m</w:t>
                   </w:r>
                 </w:p>
               </w:tc>
             </w:tr>
-          </w:tbl>
-          <w:p>
-            <w:pPr>
-              <w:pStyle w:val="western"/>
-              <w:spacing w:after="0" w:line="240" w:lineRule="auto"/>
-            </w:pPr>
-          </w:p>
-        </w:tc>
-      </w:tr>
-    </w:tbl>
-    <w:p>
-      <w:pPr>
-        <w:pStyle w:val="western"/>
-        <w:spacing w:after="0" w:line="240" w:lineRule="auto"/>
-      </w:pPr>
-    </w:p>
-    <w:p>
-      <w:pPr>
-        <w:pStyle w:val="Titre3"/>
-        <w:rPr>
-          <w:rFonts w:ascii="Calibri" w:hAnsi="Calibri" w:cs="Calibri"/>
-          <w:szCs w:val="24"/>
-        </w:rPr>
-      </w:pPr>
-      <w:r>
-        <w:rPr>
-          <w:rFonts w:ascii="Calibri" w:hAnsi="Calibri" w:cs="Calibri"/>
-          <w:szCs w:val="24"/>
-        </w:rPr>
-        <w:t>D11-c1</w:t>
-      </w:r>
-    </w:p>
-    <w:tbl>
-      <w:tblPr>
-        <w:tblW w:w="5940" w:type="dxa"/>
-        <w:tblCellSpacing w:w="0" w:type="dxa"/>
-        <w:tblCellMar>
-          <w:top w:w="105" w:type="dxa"/>
-          <w:left w:w="105" w:type="dxa"/>
-          <w:bottom w:w="105" w:type="dxa"/>
-          <w:right w:w="105" w:type="dxa"/>
-        </w:tblCellMar>
-        <w:tblLook w:val="04A0" w:firstRow="1" w:lastRow="0" w:firstColumn="1" w:lastColumn="0" w:noHBand="0" w:noVBand="1"/>
-      </w:tblPr>
-      <w:tblGrid>
-        <w:gridCol w:w="5940"/>
-      </w:tblGrid>
-      <w:tr>
-        <w:trPr>
-          <w:tblCellSpacing w:w="0" w:type="dxa"/>
-        </w:trPr>
-        <w:tc>
-          <w:tcPr>
-            <w:tcW w:w="5700" w:type="dxa"/>
-            <w:tcBorders>
-              <w:top w:val="single" w:sz="6" w:space="0" w:color="000000"/>
-              <w:left w:val="single" w:sz="6" w:space="0" w:color="000000"/>
-              <w:bottom w:val="single" w:sz="6" w:space="0" w:color="000000"/>
-              <w:right w:val="single" w:sz="6" w:space="0" w:color="000000"/>
-            </w:tcBorders>
-            <w:tcMar>
-              <w:top w:w="0" w:type="dxa"/>
-              <w:left w:w="108" w:type="dxa"/>
-              <w:bottom w:w="0" w:type="dxa"/>
-              <w:right w:w="108" w:type="dxa"/>
-            </w:tcMar>
-            <w:hideMark/>
-          </w:tcPr>
-          <w:p>
-            <w:pPr>
-              <w:pStyle w:val="western"/>
-            </w:pPr>
-            <w:proofErr w:type="gramStart"/>
-            <w:r>
-              <w:t>en</w:t>
-            </w:r>
-            <w:proofErr w:type="gramEnd"/>
-            <w:r>
-              <w:t xml:space="preserve"> tant que prof je veux une salle de classe D11 pour enseigner</w:t>
-            </w:r>
-          </w:p>
-        </w:tc>
-      </w:tr>
-      <w:tr>
-        <w:trPr>
-          <w:tblCellSpacing w:w="0" w:type="dxa"/>
-        </w:trPr>
-        <w:tc>
-          <w:tcPr>
-            <w:tcW w:w="5700" w:type="dxa"/>
-            <w:tcBorders>
-              <w:top w:val="single" w:sz="6" w:space="0" w:color="000000"/>
-              <w:left w:val="single" w:sz="6" w:space="0" w:color="000000"/>
-              <w:bottom w:val="single" w:sz="6" w:space="0" w:color="000000"/>
-              <w:right w:val="single" w:sz="6" w:space="0" w:color="000000"/>
-            </w:tcBorders>
-            <w:tcMar>
-              <w:top w:w="0" w:type="dxa"/>
-              <w:left w:w="108" w:type="dxa"/>
-              <w:bottom w:w="0" w:type="dxa"/>
-              <w:right w:w="108" w:type="dxa"/>
-            </w:tcMar>
-            <w:hideMark/>
-          </w:tcPr>
-          <w:p>
-            <w:pPr>
-              <w:pStyle w:val="western"/>
-              <w:spacing w:after="0"/>
-              <w:jc w:val="center"/>
-            </w:pPr>
-            <w:r>
-              <w:t xml:space="preserve">Tests </w:t>
-            </w:r>
-            <w:proofErr w:type="gramStart"/>
-            <w:r>
-              <w:t>d'acceptance:</w:t>
-            </w:r>
-            <w:proofErr w:type="gramEnd"/>
-            <w:r>
-              <w:t xml:space="preserve"> </w:t>
-            </w:r>
-          </w:p>
-          <w:tbl>
-            <w:tblPr>
-              <w:tblW w:w="5490" w:type="dxa"/>
-              <w:tblCellSpacing w:w="0" w:type="dxa"/>
-              <w:tblCellMar>
-                <w:top w:w="105" w:type="dxa"/>
-                <w:left w:w="105" w:type="dxa"/>
-                <w:bottom w:w="105" w:type="dxa"/>
-                <w:right w:w="105" w:type="dxa"/>
-              </w:tblCellMar>
-              <w:tblLook w:val="04A0" w:firstRow="1" w:lastRow="0" w:firstColumn="1" w:lastColumn="0" w:noHBand="0" w:noVBand="1"/>
-            </w:tblPr>
-            <w:tblGrid>
-              <w:gridCol w:w="4264"/>
-              <w:gridCol w:w="1226"/>
-            </w:tblGrid>
             <w:tr>
-              <w:trPr>
-                <w:tblCellSpacing w:w="0" w:type="dxa"/>
-              </w:trPr>
+              <w:tblPrEx>
+                <w:tblCellMar>
+                  <w:top w:w="0" w:type="dxa"/>
+                  <w:bottom w:w="0" w:type="dxa"/>
+                </w:tblCellMar>
+              </w:tblPrEx>
               <w:tc>
                 <w:tcPr>
-                  <w:tcW w:w="32767" w:type="dxa"/>
-                  <w:tcBorders>
-                    <w:top w:val="nil"/>
-                    <w:left w:val="nil"/>
-                    <w:bottom w:val="nil"/>
-                    <w:right w:val="nil"/>
-                  </w:tcBorders>
-                  <w:tcMar>
-                    <w:top w:w="0" w:type="dxa"/>
-                    <w:left w:w="0" w:type="dxa"/>
-                    <w:bottom w:w="0" w:type="dxa"/>
-                    <w:right w:w="0" w:type="dxa"/>
-                  </w:tcMar>
-                  <w:hideMark/>
+                  <w:tcW w:w="0" w:type="auto"/>
                 </w:tcPr>
                 <w:p>
-                  <w:pPr>
-                    <w:pStyle w:val="western"/>
-                  </w:pPr>
                   <w:proofErr w:type="gramStart"/>
                   <w:r>
                     <w:t>bureau</w:t>
+                  </w:r>
+                  <w:proofErr w:type="gramEnd"/>
+                  <w:r>
+                    <w:t xml:space="preserve"> élève</w:t>
+                  </w:r>
+                </w:p>
+              </w:tc>
+              <w:tc>
+                <w:tcPr>
+                  <w:tcW w:w="0" w:type="auto"/>
+                </w:tcPr>
+                <w:p>
+                  <w:proofErr w:type="gramStart"/>
+                  <w:r>
+                    <w:t>il</w:t>
+                  </w:r>
+                  <w:proofErr w:type="gramEnd"/>
+                  <w:r>
+                    <w:t xml:space="preserve"> y a dans toute la salle 10 bureau.</w:t>
+                  </w:r>
+                </w:p>
+              </w:tc>
+            </w:tr>
+            <w:tr>
+              <w:tblPrEx>
+                <w:tblCellMar>
+                  <w:top w:w="0" w:type="dxa"/>
+                  <w:bottom w:w="0" w:type="dxa"/>
+                </w:tblCellMar>
+              </w:tblPrEx>
+              <w:tc>
+                <w:tcPr>
+                  <w:tcW w:w="0" w:type="auto"/>
+                </w:tcPr>
+                <w:p>
+                  <w:proofErr w:type="gramStart"/>
+                  <w:r>
+                    <w:t>bureau</w:t>
+                  </w:r>
+                  <w:proofErr w:type="gramEnd"/>
+                  <w:r>
+                    <w:t xml:space="preserve"> élève</w:t>
+                  </w:r>
+                </w:p>
+              </w:tc>
+              <w:tc>
+                <w:tcPr>
+                  <w:tcW w:w="0" w:type="auto"/>
+                </w:tcPr>
+                <w:p>
+                  <w:proofErr w:type="gramStart"/>
+                  <w:r>
+                    <w:t>il</w:t>
+                  </w:r>
+                  <w:proofErr w:type="gramEnd"/>
+                  <w:r>
+                    <w:t xml:space="preserve"> y a 2 bureau qui se trouve </w:t>
+                  </w:r>
+                  <w:proofErr w:type="spellStart"/>
+                  <w:r>
+                    <w:t>a</w:t>
+                  </w:r>
+                  <w:proofErr w:type="spellEnd"/>
+                  <w:r>
+                    <w:t xml:space="preserve"> 1m40 du mur qui se trouve au sud de la pièce et deux bureau qui se trouve </w:t>
+                  </w:r>
+                  <w:proofErr w:type="spellStart"/>
+                  <w:r>
+                    <w:t>a</w:t>
+                  </w:r>
+                  <w:proofErr w:type="spellEnd"/>
+                  <w:r>
+                    <w:t xml:space="preserve"> 1m40 du mur qui se trouve au nord de la pièce.</w:t>
+                  </w:r>
+                </w:p>
+              </w:tc>
+            </w:tr>
+            <w:tr>
+              <w:tblPrEx>
+                <w:tblCellMar>
+                  <w:top w:w="0" w:type="dxa"/>
+                  <w:bottom w:w="0" w:type="dxa"/>
+                </w:tblCellMar>
+              </w:tblPrEx>
+              <w:tc>
+                <w:tcPr>
+                  <w:tcW w:w="0" w:type="auto"/>
+                </w:tcPr>
+                <w:p>
+                  <w:proofErr w:type="gramStart"/>
+                  <w:r>
+                    <w:t>bureau</w:t>
+                  </w:r>
+                  <w:proofErr w:type="gramEnd"/>
+                  <w:r>
+                    <w:t xml:space="preserve"> élève</w:t>
+                  </w:r>
+                </w:p>
+              </w:tc>
+              <w:tc>
+                <w:tcPr>
+                  <w:tcW w:w="0" w:type="auto"/>
+                </w:tcPr>
+                <w:p>
+                  <w:proofErr w:type="gramStart"/>
+                  <w:r>
+                    <w:t>pile</w:t>
+                  </w:r>
+                  <w:proofErr w:type="gramEnd"/>
+                  <w:r>
+                    <w:t xml:space="preserve"> en face des bureau qui se trouve au nord il y a deux bureau qui sont coller et </w:t>
+                  </w:r>
+                  <w:proofErr w:type="spellStart"/>
+                  <w:r>
+                    <w:t>quant</w:t>
+                  </w:r>
+                  <w:proofErr w:type="spellEnd"/>
+                  <w:r>
+                    <w:t xml:space="preserve"> les élève sont </w:t>
+                  </w:r>
+                  <w:proofErr w:type="spellStart"/>
+                  <w:r>
+                    <w:t>assi</w:t>
+                  </w:r>
+                  <w:proofErr w:type="spellEnd"/>
+                  <w:r>
+                    <w:t xml:space="preserve"> ils se retrouvent face </w:t>
+                  </w:r>
+                  <w:proofErr w:type="spellStart"/>
+                  <w:r>
+                    <w:t>a</w:t>
+                  </w:r>
+                  <w:proofErr w:type="spellEnd"/>
+                  <w:r>
+                    <w:t xml:space="preserve"> face et pareil pour les bureau qui se situe au sud.</w:t>
+                  </w:r>
+                </w:p>
+              </w:tc>
+            </w:tr>
+            <w:tr>
+              <w:tblPrEx>
+                <w:tblCellMar>
+                  <w:top w:w="0" w:type="dxa"/>
+                  <w:bottom w:w="0" w:type="dxa"/>
+                </w:tblCellMar>
+              </w:tblPrEx>
+              <w:tc>
+                <w:tcPr>
+                  <w:tcW w:w="0" w:type="auto"/>
+                </w:tcPr>
+                <w:p>
+                  <w:proofErr w:type="gramStart"/>
+                  <w:r>
+                    <w:t>bureau</w:t>
+                  </w:r>
+                  <w:proofErr w:type="gramEnd"/>
+                  <w:r>
+                    <w:t xml:space="preserve"> élève</w:t>
+                  </w:r>
+                </w:p>
+              </w:tc>
+              <w:tc>
+                <w:tcPr>
+                  <w:tcW w:w="0" w:type="auto"/>
+                </w:tcPr>
+                <w:p>
+                  <w:r>
+                    <w:t xml:space="preserve">Pour </w:t>
+                  </w:r>
+                  <w:proofErr w:type="gramStart"/>
+                  <w:r>
+                    <w:t>les deux dernier bureau</w:t>
+                  </w:r>
+                  <w:proofErr w:type="gramEnd"/>
+                  <w:r>
+                    <w:t xml:space="preserve"> il y en a un qui se trouve au sud a coter du bureau le plus loin du prof et le bureau est orienter </w:t>
+                  </w:r>
+                  <w:proofErr w:type="spellStart"/>
+                  <w:r>
+                    <w:t>a</w:t>
+                  </w:r>
+                  <w:proofErr w:type="spellEnd"/>
+                  <w:r>
+                    <w:t xml:space="preserve"> 45 degrés pareil pour le dernier bureau mais il se trouve a coter des bureau du nord</w:t>
+                  </w:r>
+                </w:p>
+              </w:tc>
+            </w:tr>
+            <w:tr>
+              <w:tblPrEx>
+                <w:tblCellMar>
+                  <w:top w:w="0" w:type="dxa"/>
+                  <w:bottom w:w="0" w:type="dxa"/>
+                </w:tblCellMar>
+              </w:tblPrEx>
+              <w:tc>
+                <w:tcPr>
+                  <w:tcW w:w="0" w:type="auto"/>
+                </w:tcPr>
+                <w:p>
+                  <w:proofErr w:type="gramStart"/>
+                  <w:r>
+                    <w:t>lavabo</w:t>
                   </w:r>
                   <w:proofErr w:type="gramEnd"/>
                 </w:p>
               </w:tc>
               <w:tc>
                 <w:tcPr>
-                  <w:tcW w:w="5175" w:type="dxa"/>
-                  <w:tcBorders>
-                    <w:top w:val="nil"/>
-                    <w:left w:val="nil"/>
-                    <w:bottom w:val="nil"/>
-                    <w:right w:val="nil"/>
-                  </w:tcBorders>
-                  <w:tcMar>
-                    <w:top w:w="0" w:type="dxa"/>
-                    <w:left w:w="0" w:type="dxa"/>
-                    <w:bottom w:w="0" w:type="dxa"/>
-                    <w:right w:w="0" w:type="dxa"/>
-                  </w:tcMar>
-                  <w:hideMark/>
+                  <w:tcW w:w="0" w:type="auto"/>
                 </w:tcPr>
                 <w:p>
-                  <w:pPr>
-                    <w:pStyle w:val="western"/>
-                  </w:pPr>
-                  <w:r>
-                    <w:t xml:space="preserve">15 </w:t>
-                  </w:r>
                   <w:proofErr w:type="gramStart"/>
                   <w:r>
-                    <w:t>bureau</w:t>
+                    <w:t>sur</w:t>
                   </w:r>
                   <w:proofErr w:type="gramEnd"/>
                   <w:r>
-                    <w:t xml:space="preserve"> placer en lignes</w:t>
+                    <w:t xml:space="preserve"> le mur qui se situe </w:t>
                   </w:r>
-                </w:p>
-              </w:tc>
-            </w:tr>
-            <w:tr>
-              <w:trPr>
-                <w:tblCellSpacing w:w="0" w:type="dxa"/>
-              </w:trPr>
-              <w:tc>
-                <w:tcPr>
-                  <w:tcW w:w="32767" w:type="dxa"/>
-                  <w:tcBorders>
-                    <w:top w:val="nil"/>
-                    <w:left w:val="nil"/>
-                    <w:bottom w:val="nil"/>
-                    <w:right w:val="nil"/>
-                  </w:tcBorders>
-                  <w:tcMar>
-                    <w:top w:w="0" w:type="dxa"/>
-                    <w:left w:w="0" w:type="dxa"/>
-                    <w:bottom w:w="0" w:type="dxa"/>
-                    <w:right w:w="0" w:type="dxa"/>
-                  </w:tcMar>
-                  <w:hideMark/>
-                </w:tcPr>
-                <w:p>
-                  <w:pPr>
-                    <w:pStyle w:val="western"/>
-                  </w:pPr>
-                  <w:proofErr w:type="gramStart"/>
+                  <w:proofErr w:type="spellStart"/>
                   <w:r>
-                    <w:t>chaise</w:t>
+                    <w:t>a</w:t>
                   </w:r>
-                  <w:proofErr w:type="gramEnd"/>
-                </w:p>
-              </w:tc>
-              <w:tc>
-                <w:tcPr>
-                  <w:tcW w:w="5175" w:type="dxa"/>
-                  <w:tcBorders>
-                    <w:top w:val="nil"/>
-                    <w:left w:val="nil"/>
-                    <w:bottom w:val="nil"/>
-                    <w:right w:val="nil"/>
-                  </w:tcBorders>
-                  <w:tcMar>
-                    <w:top w:w="0" w:type="dxa"/>
-                    <w:left w:w="0" w:type="dxa"/>
-                    <w:bottom w:w="0" w:type="dxa"/>
-                    <w:right w:w="0" w:type="dxa"/>
-                  </w:tcMar>
-                  <w:hideMark/>
-                </w:tcPr>
-                <w:p>
-                  <w:pPr>
-                    <w:pStyle w:val="western"/>
-                  </w:pPr>
+                  <w:proofErr w:type="spellEnd"/>
                   <w:r>
-                    <w:t>15 chaises 1 par tables</w:t>
+                    <w:t xml:space="preserve"> l'ouest se trouve un lavabo qui se situe </w:t>
                   </w:r>
-                </w:p>
-              </w:tc>
-            </w:tr>
-            <w:tr>
-              <w:trPr>
-                <w:tblCellSpacing w:w="0" w:type="dxa"/>
-              </w:trPr>
-              <w:tc>
-                <w:tcPr>
-                  <w:tcW w:w="32767" w:type="dxa"/>
-                  <w:tcBorders>
-                    <w:top w:val="nil"/>
-                    <w:left w:val="nil"/>
-                    <w:bottom w:val="nil"/>
-                    <w:right w:val="nil"/>
-                  </w:tcBorders>
-                  <w:tcMar>
-                    <w:top w:w="0" w:type="dxa"/>
-                    <w:left w:w="0" w:type="dxa"/>
-                    <w:bottom w:w="0" w:type="dxa"/>
-                    <w:right w:w="0" w:type="dxa"/>
-                  </w:tcMar>
-                  <w:hideMark/>
-                </w:tcPr>
-                <w:p>
-                  <w:pPr>
-                    <w:pStyle w:val="western"/>
-                  </w:pPr>
-                  <w:proofErr w:type="gramStart"/>
+                  <w:proofErr w:type="spellStart"/>
                   <w:r>
-                    <w:t>tableau</w:t>
+                    <w:t>a</w:t>
                   </w:r>
-                  <w:proofErr w:type="gramEnd"/>
+                  <w:proofErr w:type="spellEnd"/>
                   <w:r>
-                    <w:t xml:space="preserve"> blanc</w:t>
-                  </w:r>
-                </w:p>
-              </w:tc>
-              <w:tc>
-                <w:tcPr>
-                  <w:tcW w:w="5175" w:type="dxa"/>
-                  <w:tcBorders>
-                    <w:top w:val="nil"/>
-                    <w:left w:val="nil"/>
-                    <w:bottom w:val="nil"/>
-                    <w:right w:val="nil"/>
-                  </w:tcBorders>
-                  <w:tcMar>
-                    <w:top w:w="0" w:type="dxa"/>
-                    <w:left w:w="0" w:type="dxa"/>
-                    <w:bottom w:w="0" w:type="dxa"/>
-                    <w:right w:w="0" w:type="dxa"/>
-                  </w:tcMar>
-                  <w:hideMark/>
-                </w:tcPr>
-                <w:p>
-                  <w:pPr>
-                    <w:pStyle w:val="western"/>
-                  </w:pPr>
-                  <w:r>
-                    <w:t>1 tableau blanc au centre du mur SUD de la pièces</w:t>
+                    <w:t xml:space="preserve"> 1m50 du mur qui se situe au sud</w:t>
                   </w:r>
                 </w:p>
               </w:tc>
             </w:tr>
           </w:tbl>
-          <w:p>
-            <w:pPr>
-              <w:pStyle w:val="western"/>
-              <w:spacing w:after="0" w:line="240" w:lineRule="auto"/>
-            </w:pPr>
-          </w:p>
+          <w:p/>
         </w:tc>
       </w:tr>
     </w:tbl>
@@ -5273,915 +5287,6 @@
     </w:p>
     <w:p>
       <w:pPr>
-        <w:pStyle w:val="Titre3"/>
-        <w:rPr>
-          <w:rFonts w:ascii="Calibri" w:hAnsi="Calibri" w:cs="Calibri"/>
-          <w:szCs w:val="24"/>
-        </w:rPr>
-      </w:pPr>
-      <w:r>
-        <w:rPr>
-          <w:rFonts w:ascii="Calibri" w:hAnsi="Calibri" w:cs="Calibri"/>
-          <w:szCs w:val="24"/>
-        </w:rPr>
-        <w:t>D16 Salle de classe</w:t>
-      </w:r>
-    </w:p>
-    <w:tbl>
-      <w:tblPr>
-        <w:tblW w:w="7305" w:type="dxa"/>
-        <w:tblCellSpacing w:w="0" w:type="dxa"/>
-        <w:tblCellMar>
-          <w:top w:w="105" w:type="dxa"/>
-          <w:left w:w="105" w:type="dxa"/>
-          <w:bottom w:w="105" w:type="dxa"/>
-          <w:right w:w="105" w:type="dxa"/>
-        </w:tblCellMar>
-        <w:tblLook w:val="04A0" w:firstRow="1" w:lastRow="0" w:firstColumn="1" w:lastColumn="0" w:noHBand="0" w:noVBand="1"/>
-      </w:tblPr>
-      <w:tblGrid>
-        <w:gridCol w:w="7305"/>
-      </w:tblGrid>
-      <w:tr>
-        <w:trPr>
-          <w:tblCellSpacing w:w="0" w:type="dxa"/>
-        </w:trPr>
-        <w:tc>
-          <w:tcPr>
-            <w:tcW w:w="7065" w:type="dxa"/>
-            <w:tcBorders>
-              <w:top w:val="single" w:sz="6" w:space="0" w:color="000000"/>
-              <w:left w:val="single" w:sz="6" w:space="0" w:color="000000"/>
-              <w:bottom w:val="single" w:sz="6" w:space="0" w:color="000000"/>
-              <w:right w:val="single" w:sz="6" w:space="0" w:color="000000"/>
-            </w:tcBorders>
-            <w:tcMar>
-              <w:top w:w="0" w:type="dxa"/>
-              <w:left w:w="108" w:type="dxa"/>
-              <w:bottom w:w="0" w:type="dxa"/>
-              <w:right w:w="108" w:type="dxa"/>
-            </w:tcMar>
-            <w:hideMark/>
-          </w:tcPr>
-          <w:p>
-            <w:pPr>
-              <w:pStyle w:val="western"/>
-            </w:pPr>
-            <w:r>
-              <w:t>En tant qu'étudiant je veux une salle de classe pour pouvoir étudier</w:t>
-            </w:r>
-          </w:p>
-        </w:tc>
-      </w:tr>
-      <w:tr>
-        <w:trPr>
-          <w:tblCellSpacing w:w="0" w:type="dxa"/>
-        </w:trPr>
-        <w:tc>
-          <w:tcPr>
-            <w:tcW w:w="7065" w:type="dxa"/>
-            <w:tcBorders>
-              <w:top w:val="single" w:sz="6" w:space="0" w:color="000000"/>
-              <w:left w:val="single" w:sz="6" w:space="0" w:color="000000"/>
-              <w:bottom w:val="single" w:sz="6" w:space="0" w:color="000000"/>
-              <w:right w:val="single" w:sz="6" w:space="0" w:color="000000"/>
-            </w:tcBorders>
-            <w:tcMar>
-              <w:top w:w="0" w:type="dxa"/>
-              <w:left w:w="108" w:type="dxa"/>
-              <w:bottom w:w="0" w:type="dxa"/>
-              <w:right w:w="108" w:type="dxa"/>
-            </w:tcMar>
-            <w:hideMark/>
-          </w:tcPr>
-          <w:p>
-            <w:pPr>
-              <w:pStyle w:val="western"/>
-              <w:spacing w:after="0"/>
-              <w:jc w:val="center"/>
-            </w:pPr>
-            <w:r>
-              <w:t xml:space="preserve">Tests </w:t>
-            </w:r>
-            <w:proofErr w:type="gramStart"/>
-            <w:r>
-              <w:t>d'acceptance:</w:t>
-            </w:r>
-            <w:proofErr w:type="gramEnd"/>
-            <w:r>
-              <w:t xml:space="preserve"> </w:t>
-            </w:r>
-          </w:p>
-          <w:tbl>
-            <w:tblPr>
-              <w:tblW w:w="4860" w:type="dxa"/>
-              <w:tblCellSpacing w:w="0" w:type="dxa"/>
-              <w:tblCellMar>
-                <w:top w:w="105" w:type="dxa"/>
-                <w:left w:w="105" w:type="dxa"/>
-                <w:bottom w:w="105" w:type="dxa"/>
-                <w:right w:w="105" w:type="dxa"/>
-              </w:tblCellMar>
-              <w:tblLook w:val="04A0" w:firstRow="1" w:lastRow="0" w:firstColumn="1" w:lastColumn="0" w:noHBand="0" w:noVBand="1"/>
-            </w:tblPr>
-            <w:tblGrid>
-              <w:gridCol w:w="3567"/>
-              <w:gridCol w:w="1293"/>
-            </w:tblGrid>
-            <w:tr>
-              <w:trPr>
-                <w:tblCellSpacing w:w="0" w:type="dxa"/>
-              </w:trPr>
-              <w:tc>
-                <w:tcPr>
-                  <w:tcW w:w="32767" w:type="dxa"/>
-                  <w:tcBorders>
-                    <w:top w:val="nil"/>
-                    <w:left w:val="nil"/>
-                    <w:bottom w:val="nil"/>
-                    <w:right w:val="nil"/>
-                  </w:tcBorders>
-                  <w:tcMar>
-                    <w:top w:w="0" w:type="dxa"/>
-                    <w:left w:w="0" w:type="dxa"/>
-                    <w:bottom w:w="0" w:type="dxa"/>
-                    <w:right w:w="0" w:type="dxa"/>
-                  </w:tcMar>
-                  <w:hideMark/>
-                </w:tcPr>
-                <w:p>
-                  <w:pPr>
-                    <w:pStyle w:val="western"/>
-                  </w:pPr>
-                  <w:r>
-                    <w:t>Emplacement</w:t>
-                  </w:r>
-                </w:p>
-              </w:tc>
-              <w:tc>
-                <w:tcPr>
-                  <w:tcW w:w="4545" w:type="dxa"/>
-                  <w:tcBorders>
-                    <w:top w:val="nil"/>
-                    <w:left w:val="nil"/>
-                    <w:bottom w:val="nil"/>
-                    <w:right w:val="nil"/>
-                  </w:tcBorders>
-                  <w:tcMar>
-                    <w:top w:w="0" w:type="dxa"/>
-                    <w:left w:w="0" w:type="dxa"/>
-                    <w:bottom w:w="0" w:type="dxa"/>
-                    <w:right w:w="0" w:type="dxa"/>
-                  </w:tcMar>
-                  <w:hideMark/>
-                </w:tcPr>
-                <w:p>
-                  <w:pPr>
-                    <w:pStyle w:val="western"/>
-                  </w:pPr>
-                  <w:r>
-                    <w:t>Elle est en D16</w:t>
-                  </w:r>
-                </w:p>
-              </w:tc>
-            </w:tr>
-            <w:tr>
-              <w:trPr>
-                <w:tblCellSpacing w:w="0" w:type="dxa"/>
-              </w:trPr>
-              <w:tc>
-                <w:tcPr>
-                  <w:tcW w:w="32767" w:type="dxa"/>
-                  <w:tcBorders>
-                    <w:top w:val="nil"/>
-                    <w:left w:val="nil"/>
-                    <w:bottom w:val="nil"/>
-                    <w:right w:val="nil"/>
-                  </w:tcBorders>
-                  <w:tcMar>
-                    <w:top w:w="0" w:type="dxa"/>
-                    <w:left w:w="0" w:type="dxa"/>
-                    <w:bottom w:w="0" w:type="dxa"/>
-                    <w:right w:w="0" w:type="dxa"/>
-                  </w:tcMar>
-                  <w:hideMark/>
-                </w:tcPr>
-                <w:p>
-                  <w:pPr>
-                    <w:pStyle w:val="western"/>
-                  </w:pPr>
-                  <w:proofErr w:type="gramStart"/>
-                  <w:r>
-                    <w:t>table</w:t>
-                  </w:r>
-                  <w:proofErr w:type="gramEnd"/>
-                </w:p>
-              </w:tc>
-              <w:tc>
-                <w:tcPr>
-                  <w:tcW w:w="4545" w:type="dxa"/>
-                  <w:tcBorders>
-                    <w:top w:val="nil"/>
-                    <w:left w:val="nil"/>
-                    <w:bottom w:val="nil"/>
-                    <w:right w:val="nil"/>
-                  </w:tcBorders>
-                  <w:tcMar>
-                    <w:top w:w="0" w:type="dxa"/>
-                    <w:left w:w="0" w:type="dxa"/>
-                    <w:bottom w:w="0" w:type="dxa"/>
-                    <w:right w:w="0" w:type="dxa"/>
-                  </w:tcMar>
-                  <w:hideMark/>
-                </w:tcPr>
-                <w:p>
-                  <w:pPr>
-                    <w:pStyle w:val="western"/>
-                  </w:pPr>
-                  <w:r>
-                    <w:t xml:space="preserve">Il y a 4 </w:t>
-                  </w:r>
-                  <w:proofErr w:type="gramStart"/>
-                  <w:r>
-                    <w:t>rangé</w:t>
-                  </w:r>
-                  <w:proofErr w:type="gramEnd"/>
-                  <w:r>
-                    <w:t xml:space="preserve"> de 3 tables qui fais 1.5m de longueur et 1m de largeur. Espacer de toute la même chose.</w:t>
-                  </w:r>
-                </w:p>
-              </w:tc>
-            </w:tr>
-            <w:tr>
-              <w:trPr>
-                <w:tblCellSpacing w:w="0" w:type="dxa"/>
-              </w:trPr>
-              <w:tc>
-                <w:tcPr>
-                  <w:tcW w:w="32767" w:type="dxa"/>
-                  <w:tcBorders>
-                    <w:top w:val="nil"/>
-                    <w:left w:val="nil"/>
-                    <w:bottom w:val="nil"/>
-                    <w:right w:val="nil"/>
-                  </w:tcBorders>
-                  <w:tcMar>
-                    <w:top w:w="0" w:type="dxa"/>
-                    <w:left w:w="0" w:type="dxa"/>
-                    <w:bottom w:w="0" w:type="dxa"/>
-                    <w:right w:w="0" w:type="dxa"/>
-                  </w:tcMar>
-                  <w:hideMark/>
-                </w:tcPr>
-                <w:p>
-                  <w:pPr>
-                    <w:pStyle w:val="western"/>
-                  </w:pPr>
-                  <w:proofErr w:type="gramStart"/>
-                  <w:r>
-                    <w:t>porte</w:t>
-                  </w:r>
-                  <w:proofErr w:type="gramEnd"/>
-                </w:p>
-              </w:tc>
-              <w:tc>
-                <w:tcPr>
-                  <w:tcW w:w="4545" w:type="dxa"/>
-                  <w:tcBorders>
-                    <w:top w:val="nil"/>
-                    <w:left w:val="nil"/>
-                    <w:bottom w:val="nil"/>
-                    <w:right w:val="nil"/>
-                  </w:tcBorders>
-                  <w:tcMar>
-                    <w:top w:w="0" w:type="dxa"/>
-                    <w:left w:w="0" w:type="dxa"/>
-                    <w:bottom w:w="0" w:type="dxa"/>
-                    <w:right w:w="0" w:type="dxa"/>
-                  </w:tcMar>
-                  <w:hideMark/>
-                </w:tcPr>
-                <w:p>
-                  <w:pPr>
-                    <w:pStyle w:val="western"/>
-                  </w:pPr>
-                  <w:r>
-                    <w:t xml:space="preserve">Il y a une </w:t>
-                  </w:r>
-                  <w:r>
-                    <w:lastRenderedPageBreak/>
-                    <w:t>porte tout à droite</w:t>
-                  </w:r>
-                </w:p>
-              </w:tc>
-            </w:tr>
-            <w:tr>
-              <w:trPr>
-                <w:tblCellSpacing w:w="0" w:type="dxa"/>
-              </w:trPr>
-              <w:tc>
-                <w:tcPr>
-                  <w:tcW w:w="32767" w:type="dxa"/>
-                  <w:tcBorders>
-                    <w:top w:val="nil"/>
-                    <w:left w:val="nil"/>
-                    <w:bottom w:val="nil"/>
-                    <w:right w:val="nil"/>
-                  </w:tcBorders>
-                  <w:tcMar>
-                    <w:top w:w="0" w:type="dxa"/>
-                    <w:left w:w="0" w:type="dxa"/>
-                    <w:bottom w:w="0" w:type="dxa"/>
-                    <w:right w:w="0" w:type="dxa"/>
-                  </w:tcMar>
-                  <w:hideMark/>
-                </w:tcPr>
-                <w:p>
-                  <w:pPr>
-                    <w:pStyle w:val="western"/>
-                  </w:pPr>
-                  <w:proofErr w:type="gramStart"/>
-                  <w:r>
-                    <w:lastRenderedPageBreak/>
-                    <w:t>tableau</w:t>
-                  </w:r>
-                  <w:proofErr w:type="gramEnd"/>
-                  <w:r>
-                    <w:t xml:space="preserve"> noir</w:t>
-                  </w:r>
-                </w:p>
-              </w:tc>
-              <w:tc>
-                <w:tcPr>
-                  <w:tcW w:w="4545" w:type="dxa"/>
-                  <w:tcBorders>
-                    <w:top w:val="nil"/>
-                    <w:left w:val="nil"/>
-                    <w:bottom w:val="nil"/>
-                    <w:right w:val="nil"/>
-                  </w:tcBorders>
-                  <w:tcMar>
-                    <w:top w:w="0" w:type="dxa"/>
-                    <w:left w:w="0" w:type="dxa"/>
-                    <w:bottom w:w="0" w:type="dxa"/>
-                    <w:right w:w="0" w:type="dxa"/>
-                  </w:tcMar>
-                  <w:hideMark/>
-                </w:tcPr>
-                <w:p>
-                  <w:pPr>
-                    <w:pStyle w:val="western"/>
-                  </w:pPr>
-                  <w:r>
-                    <w:t xml:space="preserve">Il y a un tableau noir </w:t>
-                  </w:r>
-                  <w:proofErr w:type="gramStart"/>
-                  <w:r>
-                    <w:t>au milieux</w:t>
-                  </w:r>
-                  <w:proofErr w:type="gramEnd"/>
-                  <w:r>
-                    <w:t xml:space="preserve"> sur le mur tout à l'ouest.</w:t>
-                  </w:r>
-                </w:p>
-              </w:tc>
-            </w:tr>
-            <w:tr>
-              <w:trPr>
-                <w:tblCellSpacing w:w="0" w:type="dxa"/>
-              </w:trPr>
-              <w:tc>
-                <w:tcPr>
-                  <w:tcW w:w="32767" w:type="dxa"/>
-                  <w:tcBorders>
-                    <w:top w:val="nil"/>
-                    <w:left w:val="nil"/>
-                    <w:bottom w:val="nil"/>
-                    <w:right w:val="nil"/>
-                  </w:tcBorders>
-                  <w:tcMar>
-                    <w:top w:w="0" w:type="dxa"/>
-                    <w:left w:w="0" w:type="dxa"/>
-                    <w:bottom w:w="0" w:type="dxa"/>
-                    <w:right w:w="0" w:type="dxa"/>
-                  </w:tcMar>
-                  <w:hideMark/>
-                </w:tcPr>
-                <w:p>
-                  <w:pPr>
-                    <w:pStyle w:val="western"/>
-                  </w:pPr>
-                  <w:proofErr w:type="gramStart"/>
-                  <w:r>
-                    <w:t>bureau</w:t>
-                  </w:r>
-                  <w:proofErr w:type="gramEnd"/>
-                  <w:r>
-                    <w:t xml:space="preserve"> professeure</w:t>
-                  </w:r>
-                </w:p>
-              </w:tc>
-              <w:tc>
-                <w:tcPr>
-                  <w:tcW w:w="4545" w:type="dxa"/>
-                  <w:tcBorders>
-                    <w:top w:val="nil"/>
-                    <w:left w:val="nil"/>
-                    <w:bottom w:val="nil"/>
-                    <w:right w:val="nil"/>
-                  </w:tcBorders>
-                  <w:tcMar>
-                    <w:top w:w="0" w:type="dxa"/>
-                    <w:left w:w="0" w:type="dxa"/>
-                    <w:bottom w:w="0" w:type="dxa"/>
-                    <w:right w:w="0" w:type="dxa"/>
-                  </w:tcMar>
-                  <w:hideMark/>
-                </w:tcPr>
-                <w:p>
-                  <w:pPr>
-                    <w:pStyle w:val="western"/>
-                  </w:pPr>
-                  <w:r>
-                    <w:t>Un bureau qui est à 1m de la fenêtre qui est le plus proche du tableau. Il fait 2m de long et 1m de large</w:t>
-                  </w:r>
-                </w:p>
-              </w:tc>
-            </w:tr>
-            <w:tr>
-              <w:trPr>
-                <w:tblCellSpacing w:w="0" w:type="dxa"/>
-              </w:trPr>
-              <w:tc>
-                <w:tcPr>
-                  <w:tcW w:w="32767" w:type="dxa"/>
-                  <w:tcBorders>
-                    <w:top w:val="nil"/>
-                    <w:left w:val="nil"/>
-                    <w:bottom w:val="nil"/>
-                    <w:right w:val="nil"/>
-                  </w:tcBorders>
-                  <w:tcMar>
-                    <w:top w:w="0" w:type="dxa"/>
-                    <w:left w:w="0" w:type="dxa"/>
-                    <w:bottom w:w="0" w:type="dxa"/>
-                    <w:right w:w="0" w:type="dxa"/>
-                  </w:tcMar>
-                  <w:hideMark/>
-                </w:tcPr>
-                <w:p>
-                  <w:pPr>
-                    <w:pStyle w:val="western"/>
-                  </w:pPr>
-                  <w:proofErr w:type="gramStart"/>
-                  <w:r>
-                    <w:t>ordinateur</w:t>
-                  </w:r>
-                  <w:proofErr w:type="gramEnd"/>
-                </w:p>
-              </w:tc>
-              <w:tc>
-                <w:tcPr>
-                  <w:tcW w:w="4545" w:type="dxa"/>
-                  <w:tcBorders>
-                    <w:top w:val="nil"/>
-                    <w:left w:val="nil"/>
-                    <w:bottom w:val="nil"/>
-                    <w:right w:val="nil"/>
-                  </w:tcBorders>
-                  <w:tcMar>
-                    <w:top w:w="0" w:type="dxa"/>
-                    <w:left w:w="0" w:type="dxa"/>
-                    <w:bottom w:w="0" w:type="dxa"/>
-                    <w:right w:w="0" w:type="dxa"/>
-                  </w:tcMar>
-                  <w:hideMark/>
-                </w:tcPr>
-                <w:p>
-                  <w:pPr>
-                    <w:pStyle w:val="western"/>
-                  </w:pPr>
-                  <w:r>
-                    <w:t>Il y a un ordinateur sur la table du professeur au nord</w:t>
-                  </w:r>
-                </w:p>
-              </w:tc>
-            </w:tr>
-            <w:tr>
-              <w:trPr>
-                <w:tblCellSpacing w:w="0" w:type="dxa"/>
-              </w:trPr>
-              <w:tc>
-                <w:tcPr>
-                  <w:tcW w:w="32767" w:type="dxa"/>
-                  <w:tcBorders>
-                    <w:top w:val="nil"/>
-                    <w:left w:val="nil"/>
-                    <w:bottom w:val="nil"/>
-                    <w:right w:val="nil"/>
-                  </w:tcBorders>
-                  <w:tcMar>
-                    <w:top w:w="0" w:type="dxa"/>
-                    <w:left w:w="0" w:type="dxa"/>
-                    <w:bottom w:w="0" w:type="dxa"/>
-                    <w:right w:w="0" w:type="dxa"/>
-                  </w:tcMar>
-                  <w:hideMark/>
-                </w:tcPr>
-                <w:p>
-                  <w:pPr>
-                    <w:pStyle w:val="western"/>
-                  </w:pPr>
-                  <w:proofErr w:type="gramStart"/>
-                  <w:r>
-                    <w:t>fenêtre</w:t>
-                  </w:r>
-                  <w:proofErr w:type="gramEnd"/>
-                </w:p>
-              </w:tc>
-              <w:tc>
-                <w:tcPr>
-                  <w:tcW w:w="4545" w:type="dxa"/>
-                  <w:tcBorders>
-                    <w:top w:val="nil"/>
-                    <w:left w:val="nil"/>
-                    <w:bottom w:val="nil"/>
-                    <w:right w:val="nil"/>
-                  </w:tcBorders>
-                  <w:tcMar>
-                    <w:top w:w="0" w:type="dxa"/>
-                    <w:left w:w="0" w:type="dxa"/>
-                    <w:bottom w:w="0" w:type="dxa"/>
-                    <w:right w:w="0" w:type="dxa"/>
-                  </w:tcMar>
-                  <w:hideMark/>
-                </w:tcPr>
-                <w:p>
-                  <w:pPr>
-                    <w:pStyle w:val="western"/>
-                  </w:pPr>
-                  <w:r>
-                    <w:t xml:space="preserve">Il y </w:t>
-                  </w:r>
-                  <w:proofErr w:type="gramStart"/>
-                  <w:r>
-                    <w:t>des fenêtre</w:t>
-                  </w:r>
-                  <w:proofErr w:type="gramEnd"/>
-                  <w:r>
-                    <w:t xml:space="preserve"> de 1m de large et 1.5m de hauteur. Il y en a 3 sur le mur opposer de la porte. </w:t>
-                  </w:r>
-                  <w:proofErr w:type="gramStart"/>
-                  <w:r>
-                    <w:t>qui</w:t>
-                  </w:r>
-                  <w:proofErr w:type="gramEnd"/>
-                  <w:r>
-                    <w:t xml:space="preserve"> sont espacer de la même chose</w:t>
-                  </w:r>
-                </w:p>
-              </w:tc>
-            </w:tr>
-            <w:tr>
-              <w:trPr>
-                <w:tblCellSpacing w:w="0" w:type="dxa"/>
-              </w:trPr>
-              <w:tc>
-                <w:tcPr>
-                  <w:tcW w:w="32767" w:type="dxa"/>
-                  <w:tcBorders>
-                    <w:top w:val="nil"/>
-                    <w:left w:val="nil"/>
-                    <w:bottom w:val="nil"/>
-                    <w:right w:val="nil"/>
-                  </w:tcBorders>
-                  <w:tcMar>
-                    <w:top w:w="0" w:type="dxa"/>
-                    <w:left w:w="0" w:type="dxa"/>
-                    <w:bottom w:w="0" w:type="dxa"/>
-                    <w:right w:w="0" w:type="dxa"/>
-                  </w:tcMar>
-                  <w:hideMark/>
-                </w:tcPr>
-                <w:p>
-                  <w:pPr>
-                    <w:pStyle w:val="western"/>
-                  </w:pPr>
-                  <w:proofErr w:type="gramStart"/>
-                  <w:r>
-                    <w:t>carte</w:t>
-                  </w:r>
-                  <w:proofErr w:type="gramEnd"/>
-                  <w:r>
-                    <w:t xml:space="preserve"> du monde</w:t>
-                  </w:r>
-                </w:p>
-              </w:tc>
-              <w:tc>
-                <w:tcPr>
-                  <w:tcW w:w="4545" w:type="dxa"/>
-                  <w:tcBorders>
-                    <w:top w:val="nil"/>
-                    <w:left w:val="nil"/>
-                    <w:bottom w:val="nil"/>
-                    <w:right w:val="nil"/>
-                  </w:tcBorders>
-                  <w:tcMar>
-                    <w:top w:w="0" w:type="dxa"/>
-                    <w:left w:w="0" w:type="dxa"/>
-                    <w:bottom w:w="0" w:type="dxa"/>
-                    <w:right w:w="0" w:type="dxa"/>
-                  </w:tcMar>
-                  <w:hideMark/>
-                </w:tcPr>
-                <w:p>
-                  <w:pPr>
-                    <w:pStyle w:val="western"/>
-                  </w:pPr>
-                  <w:proofErr w:type="gramStart"/>
-                  <w:r>
-                    <w:t>il</w:t>
-                  </w:r>
-                  <w:proofErr w:type="gramEnd"/>
-                  <w:r>
-                    <w:t xml:space="preserve"> y a une carte du monde qui est à 1.5m de hauteur. </w:t>
-                  </w:r>
-                  <w:r>
-                    <w:lastRenderedPageBreak/>
-                    <w:t>La carte fait 1m de large et 75cm de hauteur. Qui est à 2m de l'armoire sur le mur est.</w:t>
-                  </w:r>
-                </w:p>
-              </w:tc>
-            </w:tr>
-            <w:tr>
-              <w:trPr>
-                <w:tblCellSpacing w:w="0" w:type="dxa"/>
-              </w:trPr>
-              <w:tc>
-                <w:tcPr>
-                  <w:tcW w:w="32767" w:type="dxa"/>
-                  <w:tcBorders>
-                    <w:top w:val="nil"/>
-                    <w:left w:val="nil"/>
-                    <w:bottom w:val="nil"/>
-                    <w:right w:val="nil"/>
-                  </w:tcBorders>
-                  <w:tcMar>
-                    <w:top w:w="0" w:type="dxa"/>
-                    <w:left w:w="0" w:type="dxa"/>
-                    <w:bottom w:w="0" w:type="dxa"/>
-                    <w:right w:w="0" w:type="dxa"/>
-                  </w:tcMar>
-                  <w:hideMark/>
-                </w:tcPr>
-                <w:p>
-                  <w:pPr>
-                    <w:pStyle w:val="western"/>
-                  </w:pPr>
-                  <w:proofErr w:type="gramStart"/>
-                  <w:r>
-                    <w:lastRenderedPageBreak/>
-                    <w:t>armoire</w:t>
-                  </w:r>
-                  <w:proofErr w:type="gramEnd"/>
-                </w:p>
-              </w:tc>
-              <w:tc>
-                <w:tcPr>
-                  <w:tcW w:w="4545" w:type="dxa"/>
-                  <w:tcBorders>
-                    <w:top w:val="nil"/>
-                    <w:left w:val="nil"/>
-                    <w:bottom w:val="nil"/>
-                    <w:right w:val="nil"/>
-                  </w:tcBorders>
-                  <w:tcMar>
-                    <w:top w:w="0" w:type="dxa"/>
-                    <w:left w:w="0" w:type="dxa"/>
-                    <w:bottom w:w="0" w:type="dxa"/>
-                    <w:right w:w="0" w:type="dxa"/>
-                  </w:tcMar>
-                  <w:hideMark/>
-                </w:tcPr>
-                <w:p>
-                  <w:pPr>
-                    <w:pStyle w:val="western"/>
-                  </w:pPr>
-                  <w:r>
-                    <w:t>Il y a une grande armoire qui touche le mur sud qui fait 75cm de large et 2m de long</w:t>
-                  </w:r>
-                </w:p>
-              </w:tc>
-            </w:tr>
-            <w:tr>
-              <w:trPr>
-                <w:tblCellSpacing w:w="0" w:type="dxa"/>
-              </w:trPr>
-              <w:tc>
-                <w:tcPr>
-                  <w:tcW w:w="32767" w:type="dxa"/>
-                  <w:tcBorders>
-                    <w:top w:val="nil"/>
-                    <w:left w:val="nil"/>
-                    <w:bottom w:val="nil"/>
-                    <w:right w:val="nil"/>
-                  </w:tcBorders>
-                  <w:tcMar>
-                    <w:top w:w="0" w:type="dxa"/>
-                    <w:left w:w="0" w:type="dxa"/>
-                    <w:bottom w:w="0" w:type="dxa"/>
-                    <w:right w:w="0" w:type="dxa"/>
-                  </w:tcMar>
-                  <w:hideMark/>
-                </w:tcPr>
-                <w:p>
-                  <w:pPr>
-                    <w:pStyle w:val="western"/>
-                  </w:pPr>
-                  <w:r>
-                    <w:t>Plante</w:t>
-                  </w:r>
-                </w:p>
-              </w:tc>
-              <w:tc>
-                <w:tcPr>
-                  <w:tcW w:w="4545" w:type="dxa"/>
-                  <w:tcBorders>
-                    <w:top w:val="nil"/>
-                    <w:left w:val="nil"/>
-                    <w:bottom w:val="nil"/>
-                    <w:right w:val="nil"/>
-                  </w:tcBorders>
-                  <w:tcMar>
-                    <w:top w:w="0" w:type="dxa"/>
-                    <w:left w:w="0" w:type="dxa"/>
-                    <w:bottom w:w="0" w:type="dxa"/>
-                    <w:right w:w="0" w:type="dxa"/>
-                  </w:tcMar>
-                  <w:hideMark/>
-                </w:tcPr>
-                <w:p>
-                  <w:pPr>
-                    <w:pStyle w:val="western"/>
-                  </w:pPr>
-                  <w:r>
-                    <w:t>Il y a une plante au coin derrière le bureau.</w:t>
-                  </w:r>
-                </w:p>
-              </w:tc>
-            </w:tr>
-            <w:tr>
-              <w:trPr>
-                <w:tblCellSpacing w:w="0" w:type="dxa"/>
-              </w:trPr>
-              <w:tc>
-                <w:tcPr>
-                  <w:tcW w:w="32767" w:type="dxa"/>
-                  <w:tcBorders>
-                    <w:top w:val="nil"/>
-                    <w:left w:val="nil"/>
-                    <w:bottom w:val="nil"/>
-                    <w:right w:val="nil"/>
-                  </w:tcBorders>
-                  <w:tcMar>
-                    <w:top w:w="0" w:type="dxa"/>
-                    <w:left w:w="0" w:type="dxa"/>
-                    <w:bottom w:w="0" w:type="dxa"/>
-                    <w:right w:w="0" w:type="dxa"/>
-                  </w:tcMar>
-                  <w:hideMark/>
-                </w:tcPr>
-                <w:p>
-                  <w:pPr>
-                    <w:pStyle w:val="western"/>
-                  </w:pPr>
-                  <w:proofErr w:type="gramStart"/>
-                  <w:r>
-                    <w:t>chaise</w:t>
-                  </w:r>
-                  <w:proofErr w:type="gramEnd"/>
-                </w:p>
-              </w:tc>
-              <w:tc>
-                <w:tcPr>
-                  <w:tcW w:w="4545" w:type="dxa"/>
-                  <w:tcBorders>
-                    <w:top w:val="nil"/>
-                    <w:left w:val="nil"/>
-                    <w:bottom w:val="nil"/>
-                    <w:right w:val="nil"/>
-                  </w:tcBorders>
-                  <w:tcMar>
-                    <w:top w:w="0" w:type="dxa"/>
-                    <w:left w:w="0" w:type="dxa"/>
-                    <w:bottom w:w="0" w:type="dxa"/>
-                    <w:right w:w="0" w:type="dxa"/>
-                  </w:tcMar>
-                  <w:hideMark/>
-                </w:tcPr>
-                <w:p>
-                  <w:pPr>
-                    <w:pStyle w:val="western"/>
-                  </w:pPr>
-                  <w:r>
-                    <w:t xml:space="preserve">Il y a une chaise </w:t>
-                  </w:r>
-                  <w:proofErr w:type="gramStart"/>
-                  <w:r>
-                    <w:t>au milieux</w:t>
-                  </w:r>
-                  <w:proofErr w:type="gramEnd"/>
-                  <w:r>
-                    <w:t xml:space="preserve"> de chaque table</w:t>
-                  </w:r>
-                </w:p>
-              </w:tc>
-            </w:tr>
-            <w:tr>
-              <w:trPr>
-                <w:tblCellSpacing w:w="0" w:type="dxa"/>
-              </w:trPr>
-              <w:tc>
-                <w:tcPr>
-                  <w:tcW w:w="32767" w:type="dxa"/>
-                  <w:tcBorders>
-                    <w:top w:val="nil"/>
-                    <w:left w:val="nil"/>
-                    <w:bottom w:val="nil"/>
-                    <w:right w:val="nil"/>
-                  </w:tcBorders>
-                  <w:tcMar>
-                    <w:top w:w="0" w:type="dxa"/>
-                    <w:left w:w="0" w:type="dxa"/>
-                    <w:bottom w:w="0" w:type="dxa"/>
-                    <w:right w:w="0" w:type="dxa"/>
-                  </w:tcMar>
-                  <w:hideMark/>
-                </w:tcPr>
-                <w:p>
-                  <w:pPr>
-                    <w:pStyle w:val="western"/>
-                  </w:pPr>
-                  <w:proofErr w:type="gramStart"/>
-                  <w:r>
-                    <w:t>tableau</w:t>
-                  </w:r>
-                  <w:proofErr w:type="gramEnd"/>
-                </w:p>
-              </w:tc>
-              <w:tc>
-                <w:tcPr>
-                  <w:tcW w:w="4545" w:type="dxa"/>
-                  <w:tcBorders>
-                    <w:top w:val="nil"/>
-                    <w:left w:val="nil"/>
-                    <w:bottom w:val="nil"/>
-                    <w:right w:val="nil"/>
-                  </w:tcBorders>
-                  <w:tcMar>
-                    <w:top w:w="0" w:type="dxa"/>
-                    <w:left w:w="0" w:type="dxa"/>
-                    <w:bottom w:w="0" w:type="dxa"/>
-                    <w:right w:w="0" w:type="dxa"/>
-                  </w:tcMar>
-                  <w:hideMark/>
-                </w:tcPr>
-                <w:p>
-                  <w:pPr>
-                    <w:pStyle w:val="western"/>
-                  </w:pPr>
-                  <w:r>
-                    <w:t xml:space="preserve">Il y a un tableau de hockey </w:t>
-                  </w:r>
-                  <w:proofErr w:type="gramStart"/>
-                  <w:r>
-                    <w:t>au milieux</w:t>
-                  </w:r>
-                  <w:proofErr w:type="gramEnd"/>
-                  <w:r>
-                    <w:t xml:space="preserve"> du mur EST</w:t>
-                  </w:r>
-                </w:p>
-              </w:tc>
-            </w:tr>
-          </w:tbl>
-          <w:p>
-            <w:pPr>
-              <w:pStyle w:val="western"/>
-              <w:spacing w:after="0" w:line="240" w:lineRule="auto"/>
-            </w:pPr>
-          </w:p>
-        </w:tc>
-      </w:tr>
-    </w:tbl>
-    <w:p>
-      <w:pPr>
-        <w:pStyle w:val="western"/>
-        <w:spacing w:after="0" w:line="240" w:lineRule="auto"/>
-      </w:pPr>
-    </w:p>
-    <w:p>
-      <w:pPr>
         <w:pStyle w:val="Titre1"/>
       </w:pPr>
       <w:r>
@@ -6274,6 +5379,7 @@
       <w:bookmarkEnd w:id="22"/>
       <w:bookmarkEnd w:id="23"/>
       <w:r>
+        <w:lastRenderedPageBreak/>
         <w:t>Implémentations spécifiques</w:t>
       </w:r>
       <w:bookmarkEnd w:id="27"/>
@@ -6764,7 +5870,6 @@
       <w:bookmarkStart w:id="48" w:name="_Toc165969655"/>
       <w:bookmarkStart w:id="49" w:name="_Toc128323782"/>
       <w:r>
-        <w:lastRenderedPageBreak/>
         <w:t>Bilan de la planification</w:t>
       </w:r>
       <w:bookmarkEnd w:id="48"/>
@@ -6806,6 +5911,7 @@
       <w:bookmarkStart w:id="50" w:name="_Toc165969656"/>
       <w:bookmarkStart w:id="51" w:name="_Toc128323783"/>
       <w:r>
+        <w:lastRenderedPageBreak/>
         <w:t>Bilan personnel</w:t>
       </w:r>
       <w:bookmarkEnd w:id="50"/>
@@ -7147,20 +6253,14 @@
             </w:rPr>
             <w:t> :</w:t>
           </w:r>
-          <w:r>
-            <w:fldChar w:fldCharType="begin"/>
-          </w:r>
-          <w:r>
-            <w:instrText xml:space="preserve"> AUTHOR   \* MERGEFORMAT </w:instrText>
-          </w:r>
-          <w:r>
-            <w:rPr>
-              <w:rFonts w:cs="Arial"/>
-              <w:noProof/>
-              <w:szCs w:val="16"/>
-            </w:rPr>
-            <w:fldChar w:fldCharType="end"/>
-          </w:r>
+          <w:fldSimple w:instr=" AUTHOR   \* MERGEFORMAT ">
+            <w:r>
+              <w:rPr>
+                <w:noProof/>
+              </w:rPr>
+              <w:t>Hugo Taverney</w:t>
+            </w:r>
+          </w:fldSimple>
         </w:p>
         <w:p>
           <w:pPr>
@@ -7291,6 +6391,15 @@
           </w:r>
           <w:r>
             <w:instrText xml:space="preserve"> LASTSAVEDBY   \* MERGEFORMAT </w:instrText>
+          </w:r>
+          <w:r>
+            <w:fldChar w:fldCharType="separate"/>
+          </w:r>
+          <w:r>
+            <w:rPr>
+              <w:noProof/>
+            </w:rPr>
+            <w:t>Hugo Taverney</w:t>
           </w:r>
           <w:r>
             <w:rPr>
@@ -7470,7 +6579,7 @@
               <w:noProof/>
               <w:szCs w:val="16"/>
             </w:rPr>
-            <w:t>04.09.2009 15:21</w:t>
+            <w:t>16.04.2024 15:42</w:t>
           </w:r>
           <w:r>
             <w:rPr>
@@ -7513,7 +6622,7 @@
                 <w:noProof/>
                 <w:szCs w:val="16"/>
               </w:rPr>
-              <w:t>1</w:t>
+              <w:t>2</w:t>
             </w:r>
           </w:fldSimple>
           <w:r>
@@ -7550,7 +6659,7 @@
               <w:noProof/>
               <w:szCs w:val="16"/>
             </w:rPr>
-            <w:t>00.00.0000 00:00</w:t>
+            <w:t>16.04.2024 15:38</w:t>
           </w:r>
           <w:r>
             <w:rPr>
@@ -7583,7 +6692,13 @@
                 <w:noProof/>
                 <w:szCs w:val="16"/>
               </w:rPr>
-              <w:t>Document1</w:t>
+              <w:t>Rapport</w:t>
+            </w:r>
+            <w:r>
+              <w:rPr>
+                <w:noProof/>
+              </w:rPr>
+              <w:t xml:space="preserve"> de projet.docx</w:t>
             </w:r>
           </w:fldSimple>
         </w:p>
@@ -7792,7 +6907,7 @@
         <v:path o:extrusionok="f" gradientshapeok="t" o:connecttype="rect"/>
         <o:lock v:ext="edit" aspectratio="t"/>
       </v:shapetype>
-      <v:shape id="_x0000_i1031" type="#_x0000_t75" style="width:12pt;height:12pt" o:bullet="t">
+      <v:shape id="_x0000_i1073" type="#_x0000_t75" style="width:12.15pt;height:12.15pt" o:bullet="t">
         <v:imagedata r:id="rId1" o:title="BD10263_"/>
       </v:shape>
     </w:pict>
@@ -8492,6 +7607,36 @@
   </w:num>
   <w:num w:numId="6" w16cid:durableId="459957811">
     <w:abstractNumId w:val="1"/>
+  </w:num>
+  <w:num w:numId="7" w16cid:durableId="1835686070">
+    <w:abstractNumId w:val="4"/>
+    <w:lvlOverride w:ilvl="0">
+      <w:startOverride w:val="1"/>
+    </w:lvlOverride>
+    <w:lvlOverride w:ilvl="1">
+      <w:startOverride w:val="1"/>
+    </w:lvlOverride>
+    <w:lvlOverride w:ilvl="2">
+      <w:startOverride w:val="1"/>
+    </w:lvlOverride>
+    <w:lvlOverride w:ilvl="3">
+      <w:startOverride w:val="1"/>
+    </w:lvlOverride>
+    <w:lvlOverride w:ilvl="4">
+      <w:startOverride w:val="1"/>
+    </w:lvlOverride>
+    <w:lvlOverride w:ilvl="5">
+      <w:startOverride w:val="1"/>
+    </w:lvlOverride>
+    <w:lvlOverride w:ilvl="6">
+      <w:startOverride w:val="1"/>
+    </w:lvlOverride>
+    <w:lvlOverride w:ilvl="7">
+      <w:startOverride w:val="1"/>
+    </w:lvlOverride>
+    <w:lvlOverride w:ilvl="8">
+      <w:startOverride w:val="1"/>
+    </w:lvlOverride>
   </w:num>
   <w:numIdMacAtCleanup w:val="6"/>
 </w:numbering>
@@ -9903,10 +9048,6 @@
 </file>
 
 <file path=customXml/item1.xml><?xml version="1.0" encoding="utf-8"?>
-<b:Sources xmlns:b="http://schemas.openxmlformats.org/officeDocument/2006/bibliography" xmlns="http://schemas.openxmlformats.org/officeDocument/2006/bibliography" SelectedStyle="\APA.XSL" StyleName="APA"/>
-</file>
-
-<file path=customXml/item2.xml><?xml version="1.0" encoding="utf-8"?>
 <?mso-contentType ?>
 <FormTemplates xmlns="http://schemas.microsoft.com/sharepoint/v3/contenttype/forms">
   <Display>DocumentLibraryForm</Display>
@@ -9915,7 +9056,22 @@
 </FormTemplates>
 </file>
 
+<file path=customXml/item2.xml><?xml version="1.0" encoding="utf-8"?>
+<b:Sources xmlns:b="http://schemas.openxmlformats.org/officeDocument/2006/bibliography" xmlns="http://schemas.openxmlformats.org/officeDocument/2006/bibliography" SelectedStyle="\APA.XSL" StyleName="APA"/>
+</file>
+
 <file path=customXml/item3.xml><?xml version="1.0" encoding="utf-8"?>
+<p:properties xmlns:p="http://schemas.microsoft.com/office/2006/metadata/properties" xmlns:xsi="http://www.w3.org/2001/XMLSchema-instance" xmlns:pc="http://schemas.microsoft.com/office/infopath/2007/PartnerControls">
+  <documentManagement>
+    <lcf76f155ced4ddcb4097134ff3c332f xmlns="a1b10758-7132-46a4-a2fe-7a2cf46f51f4">
+      <Terms xmlns="http://schemas.microsoft.com/office/infopath/2007/PartnerControls"/>
+    </lcf76f155ced4ddcb4097134ff3c332f>
+    <TaxCatchAll xmlns="f7d9f5a6-831d-4621-8c77-cbcaf993e406" xsi:nil="true"/>
+  </documentManagement>
+</p:properties>
+</file>
+
+<file path=customXml/item4.xml><?xml version="1.0" encoding="utf-8"?>
 <ct:contentTypeSchema xmlns:ct="http://schemas.microsoft.com/office/2006/metadata/contentType" xmlns:ma="http://schemas.microsoft.com/office/2006/metadata/properties/metaAttributes" ct:_="" ma:_="" ma:contentTypeName="Document" ma:contentTypeID="0x0101005A5B8F5EAAC22C48A11F5D9A60E6F21D" ma:contentTypeVersion="15" ma:contentTypeDescription="Crée un document." ma:contentTypeScope="" ma:versionID="dfc93c5c9a05f85faaac4198369d3c5b">
   <xsd:schema xmlns:xsd="http://www.w3.org/2001/XMLSchema" xmlns:xs="http://www.w3.org/2001/XMLSchema" xmlns:p="http://schemas.microsoft.com/office/2006/metadata/properties" xmlns:ns2="a1b10758-7132-46a4-a2fe-7a2cf46f51f4" xmlns:ns3="f7d9f5a6-831d-4621-8c77-cbcaf993e406" targetNamespace="http://schemas.microsoft.com/office/2006/metadata/properties" ma:root="true" ma:fieldsID="c3b7a71f184c09f60299ad8668ca7723" ns2:_="" ns3:_="">
     <xsd:import namespace="a1b10758-7132-46a4-a2fe-7a2cf46f51f4"/>
@@ -10152,18 +9308,15 @@
 </ct:contentTypeSchema>
 </file>
 
-<file path=customXml/item4.xml><?xml version="1.0" encoding="utf-8"?>
-<p:properties xmlns:p="http://schemas.microsoft.com/office/2006/metadata/properties" xmlns:xsi="http://www.w3.org/2001/XMLSchema-instance" xmlns:pc="http://schemas.microsoft.com/office/infopath/2007/PartnerControls">
-  <documentManagement>
-    <lcf76f155ced4ddcb4097134ff3c332f xmlns="a1b10758-7132-46a4-a2fe-7a2cf46f51f4">
-      <Terms xmlns="http://schemas.microsoft.com/office/infopath/2007/PartnerControls"/>
-    </lcf76f155ced4ddcb4097134ff3c332f>
-    <TaxCatchAll xmlns="f7d9f5a6-831d-4621-8c77-cbcaf993e406" xsi:nil="true"/>
-  </documentManagement>
-</p:properties>
+<file path=customXml/itemProps1.xml><?xml version="1.0" encoding="utf-8"?>
+<ds:datastoreItem xmlns:ds="http://schemas.openxmlformats.org/officeDocument/2006/customXml" ds:itemID="{6C3F7A66-EDE3-46FD-83EB-3C265E5D2669}">
+  <ds:schemaRefs>
+    <ds:schemaRef ds:uri="http://schemas.microsoft.com/sharepoint/v3/contenttype/forms"/>
+  </ds:schemaRefs>
+</ds:datastoreItem>
 </file>
 
-<file path=customXml/itemProps1.xml><?xml version="1.0" encoding="utf-8"?>
+<file path=customXml/itemProps2.xml><?xml version="1.0" encoding="utf-8"?>
 <ds:datastoreItem xmlns:ds="http://schemas.openxmlformats.org/officeDocument/2006/customXml" ds:itemID="{C8C35155-3E6A-4058-B6E4-303717845E3B}">
   <ds:schemaRefs>
     <ds:schemaRef ds:uri="http://schemas.openxmlformats.org/officeDocument/2006/bibliography"/>
@@ -10171,15 +9324,18 @@
 </ds:datastoreItem>
 </file>
 
-<file path=customXml/itemProps2.xml><?xml version="1.0" encoding="utf-8"?>
-<ds:datastoreItem xmlns:ds="http://schemas.openxmlformats.org/officeDocument/2006/customXml" ds:itemID="{6C3F7A66-EDE3-46FD-83EB-3C265E5D2669}">
+<file path=customXml/itemProps3.xml><?xml version="1.0" encoding="utf-8"?>
+<ds:datastoreItem xmlns:ds="http://schemas.openxmlformats.org/officeDocument/2006/customXml" ds:itemID="{2319CDB8-A2CD-412D-8359-13E6B4DF1FF4}">
   <ds:schemaRefs>
-    <ds:schemaRef ds:uri="http://schemas.microsoft.com/sharepoint/v3/contenttype/forms"/>
+    <ds:schemaRef ds:uri="http://schemas.microsoft.com/office/2006/metadata/properties"/>
+    <ds:schemaRef ds:uri="http://schemas.microsoft.com/office/infopath/2007/PartnerControls"/>
+    <ds:schemaRef ds:uri="a1b10758-7132-46a4-a2fe-7a2cf46f51f4"/>
+    <ds:schemaRef ds:uri="f7d9f5a6-831d-4621-8c77-cbcaf993e406"/>
   </ds:schemaRefs>
 </ds:datastoreItem>
 </file>
 
-<file path=customXml/itemProps3.xml><?xml version="1.0" encoding="utf-8"?>
+<file path=customXml/itemProps4.xml><?xml version="1.0" encoding="utf-8"?>
 <ds:datastoreItem xmlns:ds="http://schemas.openxmlformats.org/officeDocument/2006/customXml" ds:itemID="{F7F39A3A-0D41-43CF-8132-C53C0C156F8B}">
   <ds:schemaRefs>
     <ds:schemaRef ds:uri="http://schemas.microsoft.com/office/2006/metadata/contentType"/>
@@ -10196,15 +9352,4 @@
     <ds:schemaRef ds:uri="http://schemas.microsoft.com/internal/obd"/>
   </ds:schemaRefs>
 </ds:datastoreItem>
-</file>
-
-<file path=customXml/itemProps4.xml><?xml version="1.0" encoding="utf-8"?>
-<ds:datastoreItem xmlns:ds="http://schemas.openxmlformats.org/officeDocument/2006/customXml" ds:itemID="{2319CDB8-A2CD-412D-8359-13E6B4DF1FF4}">
-  <ds:schemaRefs>
-    <ds:schemaRef ds:uri="http://schemas.microsoft.com/office/2006/metadata/properties"/>
-    <ds:schemaRef ds:uri="http://schemas.microsoft.com/office/infopath/2007/PartnerControls"/>
-    <ds:schemaRef ds:uri="a1b10758-7132-46a4-a2fe-7a2cf46f51f4"/>
-    <ds:schemaRef ds:uri="f7d9f5a6-831d-4621-8c77-cbcaf993e406"/>
-  </ds:schemaRefs>
-</ds:datastoreItem>
 </file>
--- a/Personnel/rapport de projet.docx
+++ b/Personnel/rapport de projet.docx
@@ -7,13 +7,7 @@
         <w:pStyle w:val="Titre"/>
       </w:pPr>
       <w:r>
-        <w:t xml:space="preserve">Titre </w:t>
-      </w:r>
-      <w:r>
-        <w:t xml:space="preserve">(nom) </w:t>
-      </w:r>
-      <w:r>
-        <w:t>du projet</w:t>
+        <w:t>GSHC</w:t>
       </w:r>
     </w:p>
     <w:p>
@@ -1825,7 +1819,7 @@
             <w:noProof/>
             <w:webHidden/>
           </w:rPr>
-          <w:t>5</w:t>
+          <w:t>8</w:t>
         </w:r>
         <w:r>
           <w:rPr>
@@ -1915,7 +1909,7 @@
             <w:noProof/>
             <w:webHidden/>
           </w:rPr>
-          <w:t>5</w:t>
+          <w:t>8</w:t>
         </w:r>
         <w:r>
           <w:rPr>
@@ -2005,7 +1999,7 @@
             <w:noProof/>
             <w:webHidden/>
           </w:rPr>
-          <w:t>6</w:t>
+          <w:t>8</w:t>
         </w:r>
         <w:r>
           <w:rPr>
@@ -2099,7 +2093,7 @@
             <w:noProof/>
             <w:webHidden/>
           </w:rPr>
-          <w:t>6</w:t>
+          <w:t>8</w:t>
         </w:r>
         <w:r>
           <w:rPr>
@@ -2189,7 +2183,7 @@
             <w:noProof/>
             <w:webHidden/>
           </w:rPr>
-          <w:t>6</w:t>
+          <w:t>8</w:t>
         </w:r>
         <w:r>
           <w:rPr>
@@ -2279,7 +2273,7 @@
             <w:noProof/>
             <w:webHidden/>
           </w:rPr>
-          <w:t>6</w:t>
+          <w:t>8</w:t>
         </w:r>
         <w:r>
           <w:rPr>
@@ -2369,7 +2363,7 @@
             <w:noProof/>
             <w:webHidden/>
           </w:rPr>
-          <w:t>6</w:t>
+          <w:t>8</w:t>
         </w:r>
         <w:r>
           <w:rPr>
@@ -2463,7 +2457,7 @@
             <w:noProof/>
             <w:webHidden/>
           </w:rPr>
-          <w:t>6</w:t>
+          <w:t>9</w:t>
         </w:r>
         <w:r>
           <w:rPr>
@@ -2553,7 +2547,7 @@
             <w:noProof/>
             <w:webHidden/>
           </w:rPr>
-          <w:t>6</w:t>
+          <w:t>9</w:t>
         </w:r>
         <w:r>
           <w:rPr>
@@ -2643,7 +2637,7 @@
             <w:noProof/>
             <w:webHidden/>
           </w:rPr>
-          <w:t>6</w:t>
+          <w:t>9</w:t>
         </w:r>
         <w:r>
           <w:rPr>
@@ -2733,7 +2727,7 @@
             <w:noProof/>
             <w:webHidden/>
           </w:rPr>
-          <w:t>6</w:t>
+          <w:t>9</w:t>
         </w:r>
         <w:r>
           <w:rPr>
@@ -2827,7 +2821,7 @@
             <w:noProof/>
             <w:webHidden/>
           </w:rPr>
-          <w:t>6</w:t>
+          <w:t>9</w:t>
         </w:r>
         <w:r>
           <w:rPr>
@@ -2917,7 +2911,7 @@
             <w:noProof/>
             <w:webHidden/>
           </w:rPr>
-          <w:t>6</w:t>
+          <w:t>9</w:t>
         </w:r>
         <w:r>
           <w:rPr>
@@ -3007,7 +3001,7 @@
             <w:noProof/>
             <w:webHidden/>
           </w:rPr>
-          <w:t>6</w:t>
+          <w:t>9</w:t>
         </w:r>
         <w:r>
           <w:rPr>
@@ -3097,7 +3091,7 @@
             <w:noProof/>
             <w:webHidden/>
           </w:rPr>
-          <w:t>7</w:t>
+          <w:t>9</w:t>
         </w:r>
         <w:r>
           <w:rPr>
@@ -3191,7 +3185,7 @@
             <w:noProof/>
             <w:webHidden/>
           </w:rPr>
-          <w:t>7</w:t>
+          <w:t>9</w:t>
         </w:r>
         <w:r>
           <w:rPr>
@@ -3281,7 +3275,7 @@
             <w:noProof/>
             <w:webHidden/>
           </w:rPr>
-          <w:t>7</w:t>
+          <w:t>9</w:t>
         </w:r>
         <w:r>
           <w:rPr>
@@ -3371,7 +3365,7 @@
             <w:noProof/>
             <w:webHidden/>
           </w:rPr>
-          <w:t>7</w:t>
+          <w:t>9</w:t>
         </w:r>
         <w:r>
           <w:rPr>
@@ -3461,7 +3455,7 @@
             <w:noProof/>
             <w:webHidden/>
           </w:rPr>
-          <w:t>7</w:t>
+          <w:t>9</w:t>
         </w:r>
         <w:r>
           <w:rPr>
@@ -3555,7 +3549,7 @@
             <w:noProof/>
             <w:webHidden/>
           </w:rPr>
-          <w:t>7</w:t>
+          <w:t>9</w:t>
         </w:r>
         <w:r>
           <w:rPr>
@@ -4478,216 +4472,6 @@
         <w:pStyle w:val="Titre2"/>
       </w:pPr>
       <w:bookmarkStart w:id="24" w:name="_Toc128323768"/>
-      <w:proofErr w:type="gramStart"/>
-      <w:r>
-        <w:t>jardin</w:t>
-      </w:r>
-      <w:proofErr w:type="gramEnd"/>
-      <w:r>
-        <w:t xml:space="preserve"> d'extérieur</w:t>
-      </w:r>
-    </w:p>
-    <w:tbl>
-      <w:tblPr>
-        <w:tblW w:w="0" w:type="auto"/>
-        <w:tblBorders>
-          <w:top w:val="single" w:sz="4" w:space="0" w:color="auto"/>
-          <w:left w:val="single" w:sz="4" w:space="0" w:color="auto"/>
-          <w:bottom w:val="single" w:sz="4" w:space="0" w:color="auto"/>
-          <w:right w:val="single" w:sz="4" w:space="0" w:color="auto"/>
-          <w:insideH w:val="single" w:sz="4" w:space="0" w:color="auto"/>
-          <w:insideV w:val="single" w:sz="4" w:space="0" w:color="auto"/>
-        </w:tblBorders>
-        <w:tblCellMar>
-          <w:left w:w="10" w:type="dxa"/>
-          <w:right w:w="10" w:type="dxa"/>
-        </w:tblCellMar>
-        <w:tblLook w:val="0000" w:firstRow="0" w:lastRow="0" w:firstColumn="0" w:lastColumn="0" w:noHBand="0" w:noVBand="0"/>
-      </w:tblPr>
-      <w:tblGrid>
-        <w:gridCol w:w="9086"/>
-      </w:tblGrid>
-      <w:tr>
-        <w:tblPrEx>
-          <w:tblCellMar>
-            <w:top w:w="0" w:type="dxa"/>
-            <w:bottom w:w="0" w:type="dxa"/>
-          </w:tblCellMar>
-        </w:tblPrEx>
-        <w:tc>
-          <w:tcPr>
-            <w:tcW w:w="0" w:type="auto"/>
-          </w:tcPr>
-          <w:p>
-            <w:proofErr w:type="gramStart"/>
-            <w:r>
-              <w:t>en</w:t>
-            </w:r>
-            <w:proofErr w:type="gramEnd"/>
-            <w:r>
-              <w:t xml:space="preserve"> tant qu'élève je veux  un petit jardin aménager  pour pouvoir prendre ma pause</w:t>
-            </w:r>
-          </w:p>
-        </w:tc>
-      </w:tr>
-      <w:tr>
-        <w:tblPrEx>
-          <w:tblCellMar>
-            <w:top w:w="0" w:type="dxa"/>
-            <w:bottom w:w="0" w:type="dxa"/>
-          </w:tblCellMar>
-        </w:tblPrEx>
-        <w:tc>
-          <w:tcPr>
-            <w:tcW w:w="0" w:type="auto"/>
-          </w:tcPr>
-          <w:p>
-            <w:pPr>
-              <w:jc w:val="center"/>
-            </w:pPr>
-            <w:r>
-              <w:t xml:space="preserve">Tests </w:t>
-            </w:r>
-            <w:proofErr w:type="gramStart"/>
-            <w:r>
-              <w:t>d'acceptance:</w:t>
-            </w:r>
-            <w:proofErr w:type="gramEnd"/>
-            <w:r>
-              <w:t xml:space="preserve"> </w:t>
-            </w:r>
-          </w:p>
-          <w:tbl>
-            <w:tblPr>
-              <w:tblW w:w="100" w:type="auto"/>
-              <w:tblCellMar>
-                <w:left w:w="10" w:type="dxa"/>
-                <w:right w:w="10" w:type="dxa"/>
-              </w:tblCellMar>
-              <w:tblLook w:val="0000" w:firstRow="0" w:lastRow="0" w:firstColumn="0" w:lastColumn="0" w:noHBand="0" w:noVBand="0"/>
-            </w:tblPr>
-            <w:tblGrid>
-              <w:gridCol w:w="960"/>
-              <w:gridCol w:w="8106"/>
-            </w:tblGrid>
-            <w:tr>
-              <w:tblPrEx>
-                <w:tblCellMar>
-                  <w:top w:w="0" w:type="dxa"/>
-                  <w:bottom w:w="0" w:type="dxa"/>
-                </w:tblCellMar>
-              </w:tblPrEx>
-              <w:tc>
-                <w:tcPr>
-                  <w:tcW w:w="0" w:type="auto"/>
-                </w:tcPr>
-                <w:p>
-                  <w:proofErr w:type="gramStart"/>
-                  <w:r>
-                    <w:t>parasol</w:t>
-                  </w:r>
-                  <w:proofErr w:type="gramEnd"/>
-                </w:p>
-              </w:tc>
-              <w:tc>
-                <w:tcPr>
-                  <w:tcW w:w="0" w:type="auto"/>
-                </w:tcPr>
-                <w:p>
-                  <w:r>
-                    <w:t xml:space="preserve">2 </w:t>
-                  </w:r>
-                  <w:proofErr w:type="gramStart"/>
-                  <w:r>
-                    <w:t>parasol</w:t>
-                  </w:r>
-                  <w:proofErr w:type="gramEnd"/>
-                  <w:r>
-                    <w:t xml:space="preserve"> de 3m2 de diamètre hexagonaux   éloigner de 10 mètre depuis leur pieds</w:t>
-                  </w:r>
-                </w:p>
-              </w:tc>
-            </w:tr>
-            <w:tr>
-              <w:tblPrEx>
-                <w:tblCellMar>
-                  <w:top w:w="0" w:type="dxa"/>
-                  <w:bottom w:w="0" w:type="dxa"/>
-                </w:tblCellMar>
-              </w:tblPrEx>
-              <w:tc>
-                <w:tcPr>
-                  <w:tcW w:w="0" w:type="auto"/>
-                </w:tcPr>
-                <w:p>
-                  <w:proofErr w:type="gramStart"/>
-                  <w:r>
-                    <w:t>banc</w:t>
-                  </w:r>
-                  <w:proofErr w:type="gramEnd"/>
-                </w:p>
-              </w:tc>
-              <w:tc>
-                <w:tcPr>
-                  <w:tcW w:w="0" w:type="auto"/>
-                </w:tcPr>
-                <w:p>
-                  <w:r>
-                    <w:t xml:space="preserve">5 banc d'une longueur de 3 </w:t>
-                  </w:r>
-                  <w:proofErr w:type="gramStart"/>
-                  <w:r>
-                    <w:t>mètre  espacer</w:t>
-                  </w:r>
-                  <w:proofErr w:type="gramEnd"/>
-                  <w:r>
-                    <w:t xml:space="preserve"> autour des parasol</w:t>
-                  </w:r>
-                </w:p>
-              </w:tc>
-            </w:tr>
-            <w:tr>
-              <w:tblPrEx>
-                <w:tblCellMar>
-                  <w:top w:w="0" w:type="dxa"/>
-                  <w:bottom w:w="0" w:type="dxa"/>
-                </w:tblCellMar>
-              </w:tblPrEx>
-              <w:tc>
-                <w:tcPr>
-                  <w:tcW w:w="0" w:type="auto"/>
-                </w:tcPr>
-                <w:p>
-                  <w:proofErr w:type="gramStart"/>
-                  <w:r>
-                    <w:t>une</w:t>
-                  </w:r>
-                  <w:proofErr w:type="gramEnd"/>
-                  <w:r>
-                    <w:t xml:space="preserve"> table</w:t>
-                  </w:r>
-                </w:p>
-              </w:tc>
-              <w:tc>
-                <w:tcPr>
-                  <w:tcW w:w="0" w:type="auto"/>
-                </w:tcPr>
-                <w:p>
-                  <w:r>
-                    <w:t>1 table de 1m de large sur 2m de longueur</w:t>
-                  </w:r>
-                </w:p>
-              </w:tc>
-            </w:tr>
-          </w:tbl>
-          <w:p/>
-        </w:tc>
-      </w:tr>
-    </w:tbl>
-    <w:p>
-      <w:pPr>
-        <w:pStyle w:val="Titre2"/>
-      </w:pPr>
       <w:r>
         <w:t>D13 Salle de classe</w:t>
       </w:r>
@@ -4819,7 +4603,6 @@
                     <w:t xml:space="preserve"> salle se situe en D13</w:t>
                   </w:r>
                 </w:p>
-                <w:p/>
               </w:tc>
             </w:tr>
             <w:tr>
@@ -4855,7 +4638,6 @@
                     <w:t xml:space="preserve"> le mur à coter de la porte il y a 10 crochet pour accrocher des vestes</w:t>
                   </w:r>
                 </w:p>
-                <w:p/>
               </w:tc>
             </w:tr>
             <w:tr>
@@ -4914,9 +4696,6 @@
                   <w:r>
                     <w:t xml:space="preserve"> l'est de la salle.</w:t>
                   </w:r>
-                  <w:r>
-                    <w:t>§</w:t>
-                  </w:r>
                 </w:p>
               </w:tc>
             </w:tr>
@@ -5274,11 +5053,3505 @@
                 </w:p>
               </w:tc>
             </w:tr>
+            <w:tr>
+              <w:tblPrEx>
+                <w:tblCellMar>
+                  <w:top w:w="0" w:type="dxa"/>
+                  <w:bottom w:w="0" w:type="dxa"/>
+                </w:tblCellMar>
+              </w:tblPrEx>
+              <w:tc>
+                <w:tcPr>
+                  <w:tcW w:w="0" w:type="auto"/>
+                </w:tcPr>
+                <w:p>
+                  <w:r>
+                    <w:t>Porte entrer</w:t>
+                  </w:r>
+                </w:p>
+              </w:tc>
+              <w:tc>
+                <w:tcPr>
+                  <w:tcW w:w="0" w:type="auto"/>
+                </w:tcPr>
+                <w:p>
+                  <w:r>
+                    <w:t xml:space="preserve">La porte se situe sur le mur Sud a 1metre </w:t>
+                  </w:r>
+                  <w:proofErr w:type="spellStart"/>
+                  <w:r>
+                    <w:t>décart</w:t>
+                  </w:r>
+                  <w:proofErr w:type="spellEnd"/>
+                  <w:r>
+                    <w:t xml:space="preserve"> avec le mur ouest</w:t>
+                  </w:r>
+                </w:p>
+              </w:tc>
+            </w:tr>
           </w:tbl>
           <w:p/>
         </w:tc>
       </w:tr>
     </w:tbl>
+    <w:p/>
+    <w:p>
+      <w:pPr>
+        <w:pStyle w:val="Titre2"/>
+      </w:pPr>
+      <w:r>
+        <w:t>D11-c1</w:t>
+      </w:r>
+    </w:p>
+    <w:tbl>
+      <w:tblPr>
+        <w:tblW w:w="100" w:type="auto"/>
+        <w:tblBorders>
+          <w:top w:val="single" w:sz="4" w:space="0" w:color="auto"/>
+          <w:left w:val="single" w:sz="4" w:space="0" w:color="auto"/>
+          <w:bottom w:val="single" w:sz="4" w:space="0" w:color="auto"/>
+          <w:right w:val="single" w:sz="4" w:space="0" w:color="auto"/>
+          <w:insideH w:val="single" w:sz="4" w:space="0" w:color="auto"/>
+          <w:insideV w:val="single" w:sz="4" w:space="0" w:color="auto"/>
+        </w:tblBorders>
+        <w:tblCellMar>
+          <w:left w:w="10" w:type="dxa"/>
+          <w:right w:w="10" w:type="dxa"/>
+        </w:tblCellMar>
+        <w:tblLook w:val="0000" w:firstRow="0" w:lastRow="0" w:firstColumn="0" w:lastColumn="0" w:noHBand="0" w:noVBand="0"/>
+      </w:tblPr>
+      <w:tblGrid>
+        <w:gridCol w:w="9090"/>
+      </w:tblGrid>
+      <w:tr>
+        <w:tblPrEx>
+          <w:tblCellMar>
+            <w:top w:w="0" w:type="dxa"/>
+            <w:bottom w:w="0" w:type="dxa"/>
+          </w:tblCellMar>
+        </w:tblPrEx>
+        <w:tc>
+          <w:tcPr>
+            <w:tcW w:w="0" w:type="auto"/>
+          </w:tcPr>
+          <w:p>
+            <w:proofErr w:type="gramStart"/>
+            <w:r>
+              <w:t>en</w:t>
+            </w:r>
+            <w:proofErr w:type="gramEnd"/>
+            <w:r>
+              <w:t xml:space="preserve"> tant que prof  je veux une salle de classe D11  pour enseigner</w:t>
+            </w:r>
+          </w:p>
+        </w:tc>
+      </w:tr>
+      <w:tr>
+        <w:tblPrEx>
+          <w:tblCellMar>
+            <w:top w:w="0" w:type="dxa"/>
+            <w:bottom w:w="0" w:type="dxa"/>
+          </w:tblCellMar>
+        </w:tblPrEx>
+        <w:tc>
+          <w:tcPr>
+            <w:tcW w:w="0" w:type="auto"/>
+          </w:tcPr>
+          <w:p>
+            <w:pPr>
+              <w:jc w:val="center"/>
+            </w:pPr>
+            <w:r>
+              <w:t xml:space="preserve">Tests </w:t>
+            </w:r>
+            <w:proofErr w:type="gramStart"/>
+            <w:r>
+              <w:t>d'acceptance:</w:t>
+            </w:r>
+            <w:proofErr w:type="gramEnd"/>
+            <w:r>
+              <w:t xml:space="preserve"> </w:t>
+            </w:r>
+          </w:p>
+          <w:tbl>
+            <w:tblPr>
+              <w:tblW w:w="100" w:type="auto"/>
+              <w:tblCellMar>
+                <w:left w:w="10" w:type="dxa"/>
+                <w:right w:w="10" w:type="dxa"/>
+              </w:tblCellMar>
+              <w:tblLook w:val="0000" w:firstRow="0" w:lastRow="0" w:firstColumn="0" w:lastColumn="0" w:noHBand="0" w:noVBand="0"/>
+            </w:tblPr>
+            <w:tblGrid>
+              <w:gridCol w:w="1391"/>
+              <w:gridCol w:w="7679"/>
+            </w:tblGrid>
+            <w:tr>
+              <w:tblPrEx>
+                <w:tblCellMar>
+                  <w:top w:w="0" w:type="dxa"/>
+                  <w:bottom w:w="0" w:type="dxa"/>
+                </w:tblCellMar>
+              </w:tblPrEx>
+              <w:tc>
+                <w:tcPr>
+                  <w:tcW w:w="0" w:type="auto"/>
+                </w:tcPr>
+                <w:p>
+                  <w:proofErr w:type="gramStart"/>
+                  <w:r>
+                    <w:t>bureau</w:t>
+                  </w:r>
+                  <w:proofErr w:type="gramEnd"/>
+                </w:p>
+              </w:tc>
+              <w:tc>
+                <w:tcPr>
+                  <w:tcW w:w="0" w:type="auto"/>
+                </w:tcPr>
+                <w:p>
+                  <w:proofErr w:type="gramStart"/>
+                  <w:r>
+                    <w:t>il</w:t>
+                  </w:r>
+                  <w:proofErr w:type="gramEnd"/>
+                  <w:r>
+                    <w:t xml:space="preserve"> y a 15 bureau placer en rang par 5 en face du tableau blanc</w:t>
+                  </w:r>
+                </w:p>
+              </w:tc>
+            </w:tr>
+            <w:tr>
+              <w:tblPrEx>
+                <w:tblCellMar>
+                  <w:top w:w="0" w:type="dxa"/>
+                  <w:bottom w:w="0" w:type="dxa"/>
+                </w:tblCellMar>
+              </w:tblPrEx>
+              <w:tc>
+                <w:tcPr>
+                  <w:tcW w:w="0" w:type="auto"/>
+                </w:tcPr>
+                <w:p>
+                  <w:proofErr w:type="gramStart"/>
+                  <w:r>
+                    <w:t>chaise</w:t>
+                  </w:r>
+                  <w:proofErr w:type="gramEnd"/>
+                </w:p>
+              </w:tc>
+              <w:tc>
+                <w:tcPr>
+                  <w:tcW w:w="0" w:type="auto"/>
+                </w:tcPr>
+                <w:p>
+                  <w:r>
+                    <w:t>15 chaises 1 par tables</w:t>
+                  </w:r>
+                </w:p>
+              </w:tc>
+            </w:tr>
+            <w:tr>
+              <w:tblPrEx>
+                <w:tblCellMar>
+                  <w:top w:w="0" w:type="dxa"/>
+                  <w:bottom w:w="0" w:type="dxa"/>
+                </w:tblCellMar>
+              </w:tblPrEx>
+              <w:tc>
+                <w:tcPr>
+                  <w:tcW w:w="0" w:type="auto"/>
+                </w:tcPr>
+                <w:p>
+                  <w:proofErr w:type="gramStart"/>
+                  <w:r>
+                    <w:t>tableau</w:t>
+                  </w:r>
+                  <w:proofErr w:type="gramEnd"/>
+                  <w:r>
+                    <w:t xml:space="preserve"> blanc</w:t>
+                  </w:r>
+                </w:p>
+              </w:tc>
+              <w:tc>
+                <w:tcPr>
+                  <w:tcW w:w="0" w:type="auto"/>
+                </w:tcPr>
+                <w:p>
+                  <w:r>
+                    <w:t>1 tableau blanc au centre du mur SUD de la pièces</w:t>
+                  </w:r>
+                </w:p>
+              </w:tc>
+            </w:tr>
+            <w:tr>
+              <w:tblPrEx>
+                <w:tblCellMar>
+                  <w:top w:w="0" w:type="dxa"/>
+                  <w:bottom w:w="0" w:type="dxa"/>
+                </w:tblCellMar>
+              </w:tblPrEx>
+              <w:tc>
+                <w:tcPr>
+                  <w:tcW w:w="0" w:type="auto"/>
+                </w:tcPr>
+                <w:p>
+                  <w:proofErr w:type="spellStart"/>
+                  <w:proofErr w:type="gramStart"/>
+                  <w:r>
+                    <w:t>fenetre</w:t>
+                  </w:r>
+                  <w:proofErr w:type="spellEnd"/>
+                  <w:proofErr w:type="gramEnd"/>
+                </w:p>
+              </w:tc>
+              <w:tc>
+                <w:tcPr>
+                  <w:tcW w:w="0" w:type="auto"/>
+                </w:tcPr>
+                <w:p>
+                  <w:proofErr w:type="gramStart"/>
+                  <w:r>
+                    <w:t>il</w:t>
+                  </w:r>
+                  <w:proofErr w:type="gramEnd"/>
+                  <w:r>
+                    <w:t xml:space="preserve"> y a 2 baies vitrée sur la face nord et ouest de la pièces</w:t>
+                  </w:r>
+                </w:p>
+              </w:tc>
+            </w:tr>
+            <w:tr>
+              <w:tblPrEx>
+                <w:tblCellMar>
+                  <w:top w:w="0" w:type="dxa"/>
+                  <w:bottom w:w="0" w:type="dxa"/>
+                </w:tblCellMar>
+              </w:tblPrEx>
+              <w:tc>
+                <w:tcPr>
+                  <w:tcW w:w="0" w:type="auto"/>
+                </w:tcPr>
+                <w:p>
+                  <w:r>
+                    <w:t>PORTE</w:t>
+                  </w:r>
+                </w:p>
+              </w:tc>
+              <w:tc>
+                <w:tcPr>
+                  <w:tcW w:w="0" w:type="auto"/>
+                </w:tcPr>
+                <w:p>
+                  <w:r>
+                    <w:t>IL Y A une porte sur la face sud tout a droit du mur pour relier la classe au corridor</w:t>
+                  </w:r>
+                </w:p>
+              </w:tc>
+            </w:tr>
+            <w:tr>
+              <w:tblPrEx>
+                <w:tblCellMar>
+                  <w:top w:w="0" w:type="dxa"/>
+                  <w:bottom w:w="0" w:type="dxa"/>
+                </w:tblCellMar>
+              </w:tblPrEx>
+              <w:tc>
+                <w:tcPr>
+                  <w:tcW w:w="0" w:type="auto"/>
+                </w:tcPr>
+                <w:p>
+                  <w:r>
+                    <w:t>Salle D11</w:t>
+                  </w:r>
+                </w:p>
+              </w:tc>
+              <w:tc>
+                <w:tcPr>
+                  <w:tcW w:w="0" w:type="auto"/>
+                </w:tcPr>
+                <w:p>
+                  <w:r>
+                    <w:t>La salle se situe en D11</w:t>
+                  </w:r>
+                </w:p>
+              </w:tc>
+            </w:tr>
+          </w:tbl>
+          <w:p/>
+        </w:tc>
+      </w:tr>
+    </w:tbl>
+    <w:p/>
+    <w:p>
+      <w:pPr>
+        <w:pStyle w:val="Titre2"/>
+      </w:pPr>
+      <w:r>
+        <w:t>D16 Salle de classe</w:t>
+      </w:r>
+    </w:p>
+    <w:tbl>
+      <w:tblPr>
+        <w:tblW w:w="100" w:type="auto"/>
+        <w:tblBorders>
+          <w:top w:val="single" w:sz="4" w:space="0" w:color="auto"/>
+          <w:left w:val="single" w:sz="4" w:space="0" w:color="auto"/>
+          <w:bottom w:val="single" w:sz="4" w:space="0" w:color="auto"/>
+          <w:right w:val="single" w:sz="4" w:space="0" w:color="auto"/>
+          <w:insideH w:val="single" w:sz="4" w:space="0" w:color="auto"/>
+          <w:insideV w:val="single" w:sz="4" w:space="0" w:color="auto"/>
+        </w:tblBorders>
+        <w:tblCellMar>
+          <w:left w:w="10" w:type="dxa"/>
+          <w:right w:w="10" w:type="dxa"/>
+        </w:tblCellMar>
+        <w:tblLook w:val="0000" w:firstRow="0" w:lastRow="0" w:firstColumn="0" w:lastColumn="0" w:noHBand="0" w:noVBand="0"/>
+      </w:tblPr>
+      <w:tblGrid>
+        <w:gridCol w:w="9090"/>
+      </w:tblGrid>
+      <w:tr>
+        <w:tblPrEx>
+          <w:tblCellMar>
+            <w:top w:w="0" w:type="dxa"/>
+            <w:bottom w:w="0" w:type="dxa"/>
+          </w:tblCellMar>
+        </w:tblPrEx>
+        <w:tc>
+          <w:tcPr>
+            <w:tcW w:w="0" w:type="auto"/>
+          </w:tcPr>
+          <w:p>
+            <w:r>
+              <w:t xml:space="preserve">En tant </w:t>
+            </w:r>
+            <w:proofErr w:type="gramStart"/>
+            <w:r>
+              <w:t>qu'étudiant  je</w:t>
+            </w:r>
+            <w:proofErr w:type="gramEnd"/>
+            <w:r>
+              <w:t xml:space="preserve"> veux une salle de classe pour pouvoir étudier</w:t>
+            </w:r>
+          </w:p>
+        </w:tc>
+      </w:tr>
+      <w:tr>
+        <w:tblPrEx>
+          <w:tblCellMar>
+            <w:top w:w="0" w:type="dxa"/>
+            <w:bottom w:w="0" w:type="dxa"/>
+          </w:tblCellMar>
+        </w:tblPrEx>
+        <w:tc>
+          <w:tcPr>
+            <w:tcW w:w="0" w:type="auto"/>
+          </w:tcPr>
+          <w:p>
+            <w:pPr>
+              <w:jc w:val="center"/>
+            </w:pPr>
+            <w:r>
+              <w:t xml:space="preserve">Tests </w:t>
+            </w:r>
+            <w:proofErr w:type="gramStart"/>
+            <w:r>
+              <w:t>d'acceptance:</w:t>
+            </w:r>
+            <w:proofErr w:type="gramEnd"/>
+            <w:r>
+              <w:t xml:space="preserve"> </w:t>
+            </w:r>
+          </w:p>
+          <w:tbl>
+            <w:tblPr>
+              <w:tblW w:w="100" w:type="auto"/>
+              <w:tblCellMar>
+                <w:left w:w="10" w:type="dxa"/>
+                <w:right w:w="10" w:type="dxa"/>
+              </w:tblCellMar>
+              <w:tblLook w:val="0000" w:firstRow="0" w:lastRow="0" w:firstColumn="0" w:lastColumn="0" w:noHBand="0" w:noVBand="0"/>
+            </w:tblPr>
+            <w:tblGrid>
+              <w:gridCol w:w="1559"/>
+              <w:gridCol w:w="7511"/>
+            </w:tblGrid>
+            <w:tr>
+              <w:tblPrEx>
+                <w:tblCellMar>
+                  <w:top w:w="0" w:type="dxa"/>
+                  <w:bottom w:w="0" w:type="dxa"/>
+                </w:tblCellMar>
+              </w:tblPrEx>
+              <w:tc>
+                <w:tcPr>
+                  <w:tcW w:w="0" w:type="auto"/>
+                </w:tcPr>
+                <w:p>
+                  <w:r>
+                    <w:t>Emplacement</w:t>
+                  </w:r>
+                </w:p>
+              </w:tc>
+              <w:tc>
+                <w:tcPr>
+                  <w:tcW w:w="0" w:type="auto"/>
+                </w:tcPr>
+                <w:p>
+                  <w:r>
+                    <w:t>Elle est en D16</w:t>
+                  </w:r>
+                </w:p>
+              </w:tc>
+            </w:tr>
+            <w:tr>
+              <w:tblPrEx>
+                <w:tblCellMar>
+                  <w:top w:w="0" w:type="dxa"/>
+                  <w:bottom w:w="0" w:type="dxa"/>
+                </w:tblCellMar>
+              </w:tblPrEx>
+              <w:tc>
+                <w:tcPr>
+                  <w:tcW w:w="0" w:type="auto"/>
+                </w:tcPr>
+                <w:p>
+                  <w:proofErr w:type="gramStart"/>
+                  <w:r>
+                    <w:t>table</w:t>
+                  </w:r>
+                  <w:proofErr w:type="gramEnd"/>
+                </w:p>
+              </w:tc>
+              <w:tc>
+                <w:tcPr>
+                  <w:tcW w:w="0" w:type="auto"/>
+                </w:tcPr>
+                <w:p>
+                  <w:r>
+                    <w:t xml:space="preserve">Il y a 4 </w:t>
+                  </w:r>
+                  <w:proofErr w:type="gramStart"/>
+                  <w:r>
+                    <w:t>rangé</w:t>
+                  </w:r>
+                  <w:proofErr w:type="gramEnd"/>
+                  <w:r>
+                    <w:t xml:space="preserve"> de 3 tables.  Espacer de toute la même chose. La première rangé est à 1 du bureau du professeur.  </w:t>
+                  </w:r>
+                  <w:proofErr w:type="gramStart"/>
+                  <w:r>
+                    <w:t>Les rangé</w:t>
+                  </w:r>
+                  <w:proofErr w:type="gramEnd"/>
+                  <w:r>
+                    <w:t xml:space="preserve"> de table sont à 1 m4 d'espace entre elle. Les tables font 1.5m de longueur et 1m de largeur.</w:t>
+                  </w:r>
+                </w:p>
+              </w:tc>
+            </w:tr>
+            <w:tr>
+              <w:tblPrEx>
+                <w:tblCellMar>
+                  <w:top w:w="0" w:type="dxa"/>
+                  <w:bottom w:w="0" w:type="dxa"/>
+                </w:tblCellMar>
+              </w:tblPrEx>
+              <w:tc>
+                <w:tcPr>
+                  <w:tcW w:w="0" w:type="auto"/>
+                </w:tcPr>
+                <w:p>
+                  <w:proofErr w:type="gramStart"/>
+                  <w:r>
+                    <w:t>porte</w:t>
+                  </w:r>
+                  <w:proofErr w:type="gramEnd"/>
+                </w:p>
+              </w:tc>
+              <w:tc>
+                <w:tcPr>
+                  <w:tcW w:w="0" w:type="auto"/>
+                </w:tcPr>
+                <w:p>
+                  <w:r>
+                    <w:t>Il y a une porte tout à droite</w:t>
+                  </w:r>
+                </w:p>
+              </w:tc>
+            </w:tr>
+            <w:tr>
+              <w:tblPrEx>
+                <w:tblCellMar>
+                  <w:top w:w="0" w:type="dxa"/>
+                  <w:bottom w:w="0" w:type="dxa"/>
+                </w:tblCellMar>
+              </w:tblPrEx>
+              <w:tc>
+                <w:tcPr>
+                  <w:tcW w:w="0" w:type="auto"/>
+                </w:tcPr>
+                <w:p>
+                  <w:proofErr w:type="gramStart"/>
+                  <w:r>
+                    <w:t>tableau</w:t>
+                  </w:r>
+                  <w:proofErr w:type="gramEnd"/>
+                  <w:r>
+                    <w:t xml:space="preserve"> noir</w:t>
+                  </w:r>
+                </w:p>
+              </w:tc>
+              <w:tc>
+                <w:tcPr>
+                  <w:tcW w:w="0" w:type="auto"/>
+                </w:tcPr>
+                <w:p>
+                  <w:r>
+                    <w:t xml:space="preserve">Il y a un tableau noir </w:t>
+                  </w:r>
+                  <w:proofErr w:type="gramStart"/>
+                  <w:r>
+                    <w:t>au milieux</w:t>
+                  </w:r>
+                  <w:proofErr w:type="gramEnd"/>
+                  <w:r>
+                    <w:t xml:space="preserve"> sur le mur tout à l'ouest.</w:t>
+                  </w:r>
+                </w:p>
+              </w:tc>
+            </w:tr>
+            <w:tr>
+              <w:tblPrEx>
+                <w:tblCellMar>
+                  <w:top w:w="0" w:type="dxa"/>
+                  <w:bottom w:w="0" w:type="dxa"/>
+                </w:tblCellMar>
+              </w:tblPrEx>
+              <w:tc>
+                <w:tcPr>
+                  <w:tcW w:w="0" w:type="auto"/>
+                </w:tcPr>
+                <w:p>
+                  <w:proofErr w:type="gramStart"/>
+                  <w:r>
+                    <w:t>bureau</w:t>
+                  </w:r>
+                  <w:proofErr w:type="gramEnd"/>
+                  <w:r>
+                    <w:t xml:space="preserve"> professeure</w:t>
+                  </w:r>
+                </w:p>
+              </w:tc>
+              <w:tc>
+                <w:tcPr>
+                  <w:tcW w:w="0" w:type="auto"/>
+                </w:tcPr>
+                <w:p>
+                  <w:r>
+                    <w:t>Un bureau qui est à 1m de la fenêtre qui est le plus proche du tableau. Il fait 2m de long et 1m de large</w:t>
+                  </w:r>
+                </w:p>
+              </w:tc>
+            </w:tr>
+            <w:tr>
+              <w:tblPrEx>
+                <w:tblCellMar>
+                  <w:top w:w="0" w:type="dxa"/>
+                  <w:bottom w:w="0" w:type="dxa"/>
+                </w:tblCellMar>
+              </w:tblPrEx>
+              <w:tc>
+                <w:tcPr>
+                  <w:tcW w:w="0" w:type="auto"/>
+                </w:tcPr>
+                <w:p>
+                  <w:proofErr w:type="gramStart"/>
+                  <w:r>
+                    <w:lastRenderedPageBreak/>
+                    <w:t>ordinateur</w:t>
+                  </w:r>
+                  <w:proofErr w:type="gramEnd"/>
+                </w:p>
+              </w:tc>
+              <w:tc>
+                <w:tcPr>
+                  <w:tcW w:w="0" w:type="auto"/>
+                </w:tcPr>
+                <w:p>
+                  <w:r>
+                    <w:t>Il y a un ordinateur sur la table du professeur au nord</w:t>
+                  </w:r>
+                </w:p>
+              </w:tc>
+            </w:tr>
+            <w:tr>
+              <w:tblPrEx>
+                <w:tblCellMar>
+                  <w:top w:w="0" w:type="dxa"/>
+                  <w:bottom w:w="0" w:type="dxa"/>
+                </w:tblCellMar>
+              </w:tblPrEx>
+              <w:tc>
+                <w:tcPr>
+                  <w:tcW w:w="0" w:type="auto"/>
+                </w:tcPr>
+                <w:p>
+                  <w:proofErr w:type="gramStart"/>
+                  <w:r>
+                    <w:t>fenêtre</w:t>
+                  </w:r>
+                  <w:proofErr w:type="gramEnd"/>
+                </w:p>
+              </w:tc>
+              <w:tc>
+                <w:tcPr>
+                  <w:tcW w:w="0" w:type="auto"/>
+                </w:tcPr>
+                <w:p>
+                  <w:r>
+                    <w:t xml:space="preserve">Il y </w:t>
+                  </w:r>
+                  <w:proofErr w:type="gramStart"/>
+                  <w:r>
+                    <w:t>des fenêtre</w:t>
+                  </w:r>
+                  <w:proofErr w:type="gramEnd"/>
+                  <w:r>
+                    <w:t xml:space="preserve"> de 1m de large et 1.5m de hauteur. Il y en a 3 sur le mur opposer de la porte. </w:t>
+                  </w:r>
+                  <w:proofErr w:type="gramStart"/>
+                  <w:r>
+                    <w:t>qui</w:t>
+                  </w:r>
+                  <w:proofErr w:type="gramEnd"/>
+                  <w:r>
+                    <w:t xml:space="preserve"> sont espacer de la même chose</w:t>
+                  </w:r>
+                </w:p>
+              </w:tc>
+            </w:tr>
+            <w:tr>
+              <w:tblPrEx>
+                <w:tblCellMar>
+                  <w:top w:w="0" w:type="dxa"/>
+                  <w:bottom w:w="0" w:type="dxa"/>
+                </w:tblCellMar>
+              </w:tblPrEx>
+              <w:tc>
+                <w:tcPr>
+                  <w:tcW w:w="0" w:type="auto"/>
+                </w:tcPr>
+                <w:p>
+                  <w:proofErr w:type="gramStart"/>
+                  <w:r>
+                    <w:t>carte</w:t>
+                  </w:r>
+                  <w:proofErr w:type="gramEnd"/>
+                  <w:r>
+                    <w:t xml:space="preserve"> du monde</w:t>
+                  </w:r>
+                </w:p>
+              </w:tc>
+              <w:tc>
+                <w:tcPr>
+                  <w:tcW w:w="0" w:type="auto"/>
+                </w:tcPr>
+                <w:p>
+                  <w:proofErr w:type="gramStart"/>
+                  <w:r>
+                    <w:t>il</w:t>
+                  </w:r>
+                  <w:proofErr w:type="gramEnd"/>
+                  <w:r>
+                    <w:t xml:space="preserve"> y a une carte du monde qui est à 1.5m de hauteur. La carte fait 1m de large et 75cm de hauteur. Qui est à 2m de l'armoire sur le mur est.</w:t>
+                  </w:r>
+                </w:p>
+              </w:tc>
+            </w:tr>
+            <w:tr>
+              <w:tblPrEx>
+                <w:tblCellMar>
+                  <w:top w:w="0" w:type="dxa"/>
+                  <w:bottom w:w="0" w:type="dxa"/>
+                </w:tblCellMar>
+              </w:tblPrEx>
+              <w:tc>
+                <w:tcPr>
+                  <w:tcW w:w="0" w:type="auto"/>
+                </w:tcPr>
+                <w:p>
+                  <w:proofErr w:type="gramStart"/>
+                  <w:r>
+                    <w:t>armoire</w:t>
+                  </w:r>
+                  <w:proofErr w:type="gramEnd"/>
+                </w:p>
+              </w:tc>
+              <w:tc>
+                <w:tcPr>
+                  <w:tcW w:w="0" w:type="auto"/>
+                </w:tcPr>
+                <w:p>
+                  <w:r>
+                    <w:t>Il y a une grande armoire qui touche le mur sud qui fait 75cm de large et 2m de long</w:t>
+                  </w:r>
+                </w:p>
+              </w:tc>
+            </w:tr>
+            <w:tr>
+              <w:tblPrEx>
+                <w:tblCellMar>
+                  <w:top w:w="0" w:type="dxa"/>
+                  <w:bottom w:w="0" w:type="dxa"/>
+                </w:tblCellMar>
+              </w:tblPrEx>
+              <w:tc>
+                <w:tcPr>
+                  <w:tcW w:w="0" w:type="auto"/>
+                </w:tcPr>
+                <w:p>
+                  <w:r>
+                    <w:t>Plante</w:t>
+                  </w:r>
+                </w:p>
+              </w:tc>
+              <w:tc>
+                <w:tcPr>
+                  <w:tcW w:w="0" w:type="auto"/>
+                </w:tcPr>
+                <w:p>
+                  <w:r>
+                    <w:t>Il y a une plante au coin derrière le bureau.</w:t>
+                  </w:r>
+                </w:p>
+              </w:tc>
+            </w:tr>
+            <w:tr>
+              <w:tblPrEx>
+                <w:tblCellMar>
+                  <w:top w:w="0" w:type="dxa"/>
+                  <w:bottom w:w="0" w:type="dxa"/>
+                </w:tblCellMar>
+              </w:tblPrEx>
+              <w:tc>
+                <w:tcPr>
+                  <w:tcW w:w="0" w:type="auto"/>
+                </w:tcPr>
+                <w:p>
+                  <w:proofErr w:type="gramStart"/>
+                  <w:r>
+                    <w:t>chaise</w:t>
+                  </w:r>
+                  <w:proofErr w:type="gramEnd"/>
+                </w:p>
+              </w:tc>
+              <w:tc>
+                <w:tcPr>
+                  <w:tcW w:w="0" w:type="auto"/>
+                </w:tcPr>
+                <w:p>
+                  <w:r>
+                    <w:t xml:space="preserve">Il y a une chaise </w:t>
+                  </w:r>
+                  <w:proofErr w:type="gramStart"/>
+                  <w:r>
+                    <w:t>au milieux</w:t>
+                  </w:r>
+                  <w:proofErr w:type="gramEnd"/>
+                  <w:r>
+                    <w:t xml:space="preserve"> de chaque table</w:t>
+                  </w:r>
+                </w:p>
+              </w:tc>
+            </w:tr>
+            <w:tr>
+              <w:tblPrEx>
+                <w:tblCellMar>
+                  <w:top w:w="0" w:type="dxa"/>
+                  <w:bottom w:w="0" w:type="dxa"/>
+                </w:tblCellMar>
+              </w:tblPrEx>
+              <w:tc>
+                <w:tcPr>
+                  <w:tcW w:w="0" w:type="auto"/>
+                </w:tcPr>
+                <w:p>
+                  <w:proofErr w:type="gramStart"/>
+                  <w:r>
+                    <w:t>tableau</w:t>
+                  </w:r>
+                  <w:proofErr w:type="gramEnd"/>
+                </w:p>
+              </w:tc>
+              <w:tc>
+                <w:tcPr>
+                  <w:tcW w:w="0" w:type="auto"/>
+                </w:tcPr>
+                <w:p>
+                  <w:r>
+                    <w:t xml:space="preserve">Il y a un tableau de hockey </w:t>
+                  </w:r>
+                  <w:proofErr w:type="gramStart"/>
+                  <w:r>
+                    <w:t>au milieux</w:t>
+                  </w:r>
+                  <w:proofErr w:type="gramEnd"/>
+                  <w:r>
+                    <w:t xml:space="preserve"> du mur EST</w:t>
+                  </w:r>
+                </w:p>
+              </w:tc>
+            </w:tr>
+          </w:tbl>
+          <w:p/>
+        </w:tc>
+      </w:tr>
+    </w:tbl>
+    <w:p/>
+    <w:p>
+      <w:pPr>
+        <w:pStyle w:val="Titre2"/>
+      </w:pPr>
+      <w:proofErr w:type="gramStart"/>
+      <w:r>
+        <w:t>bar</w:t>
+      </w:r>
+      <w:proofErr w:type="gramEnd"/>
+      <w:r>
+        <w:t xml:space="preserve"> roof top</w:t>
+      </w:r>
+    </w:p>
+    <w:tbl>
+      <w:tblPr>
+        <w:tblW w:w="100" w:type="auto"/>
+        <w:tblBorders>
+          <w:top w:val="single" w:sz="4" w:space="0" w:color="auto"/>
+          <w:left w:val="single" w:sz="4" w:space="0" w:color="auto"/>
+          <w:bottom w:val="single" w:sz="4" w:space="0" w:color="auto"/>
+          <w:right w:val="single" w:sz="4" w:space="0" w:color="auto"/>
+          <w:insideH w:val="single" w:sz="4" w:space="0" w:color="auto"/>
+          <w:insideV w:val="single" w:sz="4" w:space="0" w:color="auto"/>
+        </w:tblBorders>
+        <w:tblCellMar>
+          <w:left w:w="10" w:type="dxa"/>
+          <w:right w:w="10" w:type="dxa"/>
+        </w:tblCellMar>
+        <w:tblLook w:val="0000" w:firstRow="0" w:lastRow="0" w:firstColumn="0" w:lastColumn="0" w:noHBand="0" w:noVBand="0"/>
+      </w:tblPr>
+      <w:tblGrid>
+        <w:gridCol w:w="9090"/>
+      </w:tblGrid>
+      <w:tr>
+        <w:tblPrEx>
+          <w:tblCellMar>
+            <w:top w:w="0" w:type="dxa"/>
+            <w:bottom w:w="0" w:type="dxa"/>
+          </w:tblCellMar>
+        </w:tblPrEx>
+        <w:tc>
+          <w:tcPr>
+            <w:tcW w:w="0" w:type="auto"/>
+          </w:tcPr>
+          <w:p>
+            <w:proofErr w:type="gramStart"/>
+            <w:r>
+              <w:t>en</w:t>
+            </w:r>
+            <w:proofErr w:type="gramEnd"/>
+            <w:r>
+              <w:t xml:space="preserve"> tant qu'utilisateur  je veux un bar </w:t>
+            </w:r>
+            <w:proofErr w:type="spellStart"/>
+            <w:r>
+              <w:t>rooftop</w:t>
+            </w:r>
+            <w:proofErr w:type="spellEnd"/>
+            <w:r>
+              <w:t xml:space="preserve"> sur le </w:t>
+            </w:r>
+            <w:proofErr w:type="spellStart"/>
+            <w:r>
+              <w:t>toi</w:t>
+            </w:r>
+            <w:proofErr w:type="spellEnd"/>
+            <w:r>
+              <w:t xml:space="preserve">  pour passer un bon moment</w:t>
+            </w:r>
+          </w:p>
+        </w:tc>
+      </w:tr>
+      <w:tr>
+        <w:tblPrEx>
+          <w:tblCellMar>
+            <w:top w:w="0" w:type="dxa"/>
+            <w:bottom w:w="0" w:type="dxa"/>
+          </w:tblCellMar>
+        </w:tblPrEx>
+        <w:tc>
+          <w:tcPr>
+            <w:tcW w:w="0" w:type="auto"/>
+          </w:tcPr>
+          <w:p>
+            <w:pPr>
+              <w:jc w:val="center"/>
+            </w:pPr>
+            <w:r>
+              <w:t xml:space="preserve">Tests </w:t>
+            </w:r>
+            <w:proofErr w:type="gramStart"/>
+            <w:r>
+              <w:t>d'acceptance:</w:t>
+            </w:r>
+            <w:proofErr w:type="gramEnd"/>
+            <w:r>
+              <w:t xml:space="preserve"> </w:t>
+            </w:r>
+          </w:p>
+          <w:tbl>
+            <w:tblPr>
+              <w:tblW w:w="100" w:type="auto"/>
+              <w:tblCellMar>
+                <w:left w:w="10" w:type="dxa"/>
+                <w:right w:w="10" w:type="dxa"/>
+              </w:tblCellMar>
+              <w:tblLook w:val="0000" w:firstRow="0" w:lastRow="0" w:firstColumn="0" w:lastColumn="0" w:noHBand="0" w:noVBand="0"/>
+            </w:tblPr>
+            <w:tblGrid>
+              <w:gridCol w:w="1405"/>
+              <w:gridCol w:w="7665"/>
+            </w:tblGrid>
+            <w:tr>
+              <w:tblPrEx>
+                <w:tblCellMar>
+                  <w:top w:w="0" w:type="dxa"/>
+                  <w:bottom w:w="0" w:type="dxa"/>
+                </w:tblCellMar>
+              </w:tblPrEx>
+              <w:tc>
+                <w:tcPr>
+                  <w:tcW w:w="0" w:type="auto"/>
+                </w:tcPr>
+                <w:p>
+                  <w:proofErr w:type="gramStart"/>
+                  <w:r>
+                    <w:t>pergola</w:t>
+                  </w:r>
+                  <w:proofErr w:type="gramEnd"/>
+                </w:p>
+              </w:tc>
+              <w:tc>
+                <w:tcPr>
+                  <w:tcW w:w="0" w:type="auto"/>
+                </w:tcPr>
+                <w:p>
+                  <w:proofErr w:type="gramStart"/>
+                  <w:r>
+                    <w:t>il</w:t>
+                  </w:r>
+                  <w:proofErr w:type="gramEnd"/>
+                  <w:r>
+                    <w:t xml:space="preserve"> y a une pergola placer au centre du toit 3m largeur,  longueur 5m</w:t>
+                  </w:r>
+                </w:p>
+              </w:tc>
+            </w:tr>
+            <w:tr>
+              <w:tblPrEx>
+                <w:tblCellMar>
+                  <w:top w:w="0" w:type="dxa"/>
+                  <w:bottom w:w="0" w:type="dxa"/>
+                </w:tblCellMar>
+              </w:tblPrEx>
+              <w:tc>
+                <w:tcPr>
+                  <w:tcW w:w="0" w:type="auto"/>
+                </w:tcPr>
+                <w:p>
+                  <w:proofErr w:type="gramStart"/>
+                  <w:r>
+                    <w:t>panneau</w:t>
+                  </w:r>
+                  <w:proofErr w:type="gramEnd"/>
+                  <w:r>
+                    <w:t xml:space="preserve"> solaire</w:t>
+                  </w:r>
+                </w:p>
+              </w:tc>
+              <w:tc>
+                <w:tcPr>
+                  <w:tcW w:w="0" w:type="auto"/>
+                </w:tcPr>
+                <w:p>
+                  <w:proofErr w:type="gramStart"/>
+                  <w:r>
+                    <w:t>le</w:t>
+                  </w:r>
+                  <w:proofErr w:type="gramEnd"/>
+                  <w:r>
+                    <w:t xml:space="preserve"> dessus de la pergola est équipé de panneaux solaire sur 15m2.</w:t>
+                  </w:r>
+                </w:p>
+              </w:tc>
+            </w:tr>
+            <w:tr>
+              <w:tblPrEx>
+                <w:tblCellMar>
+                  <w:top w:w="0" w:type="dxa"/>
+                  <w:bottom w:w="0" w:type="dxa"/>
+                </w:tblCellMar>
+              </w:tblPrEx>
+              <w:tc>
+                <w:tcPr>
+                  <w:tcW w:w="0" w:type="auto"/>
+                </w:tcPr>
+                <w:p>
+                  <w:r>
+                    <w:t>TABLE</w:t>
+                  </w:r>
+                </w:p>
+              </w:tc>
+              <w:tc>
+                <w:tcPr>
+                  <w:tcW w:w="0" w:type="auto"/>
+                </w:tcPr>
+                <w:p>
+                  <w:proofErr w:type="gramStart"/>
+                  <w:r>
+                    <w:t>il</w:t>
+                  </w:r>
+                  <w:proofErr w:type="gramEnd"/>
+                  <w:r>
+                    <w:t xml:space="preserve"> y a 4 table basse elle sont disposer en carre avec 4m entre chaque table. </w:t>
+                  </w:r>
+                  <w:proofErr w:type="gramStart"/>
+                  <w:r>
+                    <w:t>dimension</w:t>
+                  </w:r>
+                  <w:proofErr w:type="gramEnd"/>
+                  <w:r>
+                    <w:t xml:space="preserve"> 1 mètre sur 1 mètre.</w:t>
+                  </w:r>
+                </w:p>
+              </w:tc>
+            </w:tr>
+            <w:tr>
+              <w:tblPrEx>
+                <w:tblCellMar>
+                  <w:top w:w="0" w:type="dxa"/>
+                  <w:bottom w:w="0" w:type="dxa"/>
+                </w:tblCellMar>
+              </w:tblPrEx>
+              <w:tc>
+                <w:tcPr>
+                  <w:tcW w:w="0" w:type="auto"/>
+                </w:tcPr>
+                <w:p>
+                  <w:proofErr w:type="gramStart"/>
+                  <w:r>
+                    <w:t>chaise</w:t>
+                  </w:r>
+                  <w:proofErr w:type="gramEnd"/>
+                </w:p>
+              </w:tc>
+              <w:tc>
+                <w:tcPr>
+                  <w:tcW w:w="0" w:type="auto"/>
+                </w:tcPr>
+                <w:p>
+                  <w:proofErr w:type="gramStart"/>
+                  <w:r>
+                    <w:t>chaque</w:t>
+                  </w:r>
+                  <w:proofErr w:type="gramEnd"/>
+                  <w:r>
+                    <w:t xml:space="preserve"> table il y a 4 fauteuils pour extérieur</w:t>
+                  </w:r>
+                </w:p>
+              </w:tc>
+            </w:tr>
+            <w:tr>
+              <w:tblPrEx>
+                <w:tblCellMar>
+                  <w:top w:w="0" w:type="dxa"/>
+                  <w:bottom w:w="0" w:type="dxa"/>
+                </w:tblCellMar>
+              </w:tblPrEx>
+              <w:tc>
+                <w:tcPr>
+                  <w:tcW w:w="0" w:type="auto"/>
+                </w:tcPr>
+                <w:p>
+                  <w:proofErr w:type="gramStart"/>
+                  <w:r>
+                    <w:t>cabane</w:t>
+                  </w:r>
+                  <w:proofErr w:type="gramEnd"/>
+                </w:p>
+              </w:tc>
+              <w:tc>
+                <w:tcPr>
+                  <w:tcW w:w="0" w:type="auto"/>
+                </w:tcPr>
+                <w:p>
+                  <w:proofErr w:type="gramStart"/>
+                  <w:r>
+                    <w:t>un</w:t>
+                  </w:r>
+                  <w:proofErr w:type="gramEnd"/>
+                  <w:r>
+                    <w:t xml:space="preserve"> petit cabanon sur le toi</w:t>
+                  </w:r>
+                </w:p>
+              </w:tc>
+            </w:tr>
+          </w:tbl>
+          <w:p/>
+        </w:tc>
+      </w:tr>
+    </w:tbl>
+    <w:p/>
+    <w:p>
+      <w:pPr>
+        <w:pStyle w:val="Titre2"/>
+      </w:pPr>
+      <w:proofErr w:type="gramStart"/>
+      <w:r>
+        <w:t>salon</w:t>
+      </w:r>
+      <w:proofErr w:type="gramEnd"/>
+      <w:r>
+        <w:t xml:space="preserve"> de thé</w:t>
+      </w:r>
+    </w:p>
+    <w:tbl>
+      <w:tblPr>
+        <w:tblW w:w="100" w:type="auto"/>
+        <w:tblBorders>
+          <w:top w:val="single" w:sz="4" w:space="0" w:color="auto"/>
+          <w:left w:val="single" w:sz="4" w:space="0" w:color="auto"/>
+          <w:bottom w:val="single" w:sz="4" w:space="0" w:color="auto"/>
+          <w:right w:val="single" w:sz="4" w:space="0" w:color="auto"/>
+          <w:insideH w:val="single" w:sz="4" w:space="0" w:color="auto"/>
+          <w:insideV w:val="single" w:sz="4" w:space="0" w:color="auto"/>
+        </w:tblBorders>
+        <w:tblCellMar>
+          <w:left w:w="10" w:type="dxa"/>
+          <w:right w:w="10" w:type="dxa"/>
+        </w:tblCellMar>
+        <w:tblLook w:val="0000" w:firstRow="0" w:lastRow="0" w:firstColumn="0" w:lastColumn="0" w:noHBand="0" w:noVBand="0"/>
+      </w:tblPr>
+      <w:tblGrid>
+        <w:gridCol w:w="9090"/>
+      </w:tblGrid>
+      <w:tr>
+        <w:tblPrEx>
+          <w:tblCellMar>
+            <w:top w:w="0" w:type="dxa"/>
+            <w:bottom w:w="0" w:type="dxa"/>
+          </w:tblCellMar>
+        </w:tblPrEx>
+        <w:tc>
+          <w:tcPr>
+            <w:tcW w:w="0" w:type="auto"/>
+          </w:tcPr>
+          <w:p>
+            <w:proofErr w:type="gramStart"/>
+            <w:r>
+              <w:t>en</w:t>
+            </w:r>
+            <w:proofErr w:type="gramEnd"/>
+            <w:r>
+              <w:t xml:space="preserve"> tant qu'élève je veux un salon de thé pour boire le café </w:t>
+            </w:r>
+            <w:proofErr w:type="spellStart"/>
+            <w:r>
+              <w:t>a</w:t>
+            </w:r>
+            <w:proofErr w:type="spellEnd"/>
+            <w:r>
+              <w:t xml:space="preserve"> la fin des cours</w:t>
+            </w:r>
+          </w:p>
+        </w:tc>
+      </w:tr>
+      <w:tr>
+        <w:tblPrEx>
+          <w:tblCellMar>
+            <w:top w:w="0" w:type="dxa"/>
+            <w:bottom w:w="0" w:type="dxa"/>
+          </w:tblCellMar>
+        </w:tblPrEx>
+        <w:tc>
+          <w:tcPr>
+            <w:tcW w:w="0" w:type="auto"/>
+          </w:tcPr>
+          <w:p>
+            <w:pPr>
+              <w:jc w:val="center"/>
+            </w:pPr>
+            <w:r>
+              <w:t xml:space="preserve">Tests </w:t>
+            </w:r>
+            <w:proofErr w:type="gramStart"/>
+            <w:r>
+              <w:t>d'acceptance:</w:t>
+            </w:r>
+            <w:proofErr w:type="gramEnd"/>
+            <w:r>
+              <w:t xml:space="preserve"> </w:t>
+            </w:r>
+          </w:p>
+          <w:tbl>
+            <w:tblPr>
+              <w:tblW w:w="100" w:type="auto"/>
+              <w:tblCellMar>
+                <w:left w:w="10" w:type="dxa"/>
+                <w:right w:w="10" w:type="dxa"/>
+              </w:tblCellMar>
+              <w:tblLook w:val="0000" w:firstRow="0" w:lastRow="0" w:firstColumn="0" w:lastColumn="0" w:noHBand="0" w:noVBand="0"/>
+            </w:tblPr>
+            <w:tblGrid>
+              <w:gridCol w:w="1460"/>
+              <w:gridCol w:w="7610"/>
+            </w:tblGrid>
+            <w:tr>
+              <w:tblPrEx>
+                <w:tblCellMar>
+                  <w:top w:w="0" w:type="dxa"/>
+                  <w:bottom w:w="0" w:type="dxa"/>
+                </w:tblCellMar>
+              </w:tblPrEx>
+              <w:tc>
+                <w:tcPr>
+                  <w:tcW w:w="0" w:type="auto"/>
+                </w:tcPr>
+                <w:p>
+                  <w:proofErr w:type="gramStart"/>
+                  <w:r>
+                    <w:t>emplacement</w:t>
+                  </w:r>
+                  <w:proofErr w:type="gramEnd"/>
+                </w:p>
+              </w:tc>
+              <w:tc>
+                <w:tcPr>
+                  <w:tcW w:w="0" w:type="auto"/>
+                </w:tcPr>
+                <w:p>
+                  <w:r>
+                    <w:t>Le salon de thé se trouve dans la salle D01</w:t>
+                  </w:r>
+                </w:p>
+              </w:tc>
+            </w:tr>
+            <w:tr>
+              <w:tblPrEx>
+                <w:tblCellMar>
+                  <w:top w:w="0" w:type="dxa"/>
+                  <w:bottom w:w="0" w:type="dxa"/>
+                </w:tblCellMar>
+              </w:tblPrEx>
+              <w:tc>
+                <w:tcPr>
+                  <w:tcW w:w="0" w:type="auto"/>
+                </w:tcPr>
+                <w:p>
+                  <w:r>
+                    <w:t>Tables pour thé</w:t>
+                  </w:r>
+                </w:p>
+              </w:tc>
+              <w:tc>
+                <w:tcPr>
+                  <w:tcW w:w="0" w:type="auto"/>
+                </w:tcPr>
+                <w:p>
+                  <w:r>
+                    <w:t xml:space="preserve">Deux tables au </w:t>
+                  </w:r>
+                  <w:proofErr w:type="spellStart"/>
+                  <w:r>
+                    <w:t>millieux</w:t>
+                  </w:r>
+                  <w:proofErr w:type="spellEnd"/>
+                  <w:r>
+                    <w:t xml:space="preserve"> du mur nord de la salle</w:t>
+                  </w:r>
+                </w:p>
+              </w:tc>
+            </w:tr>
+            <w:tr>
+              <w:tblPrEx>
+                <w:tblCellMar>
+                  <w:top w:w="0" w:type="dxa"/>
+                  <w:bottom w:w="0" w:type="dxa"/>
+                </w:tblCellMar>
+              </w:tblPrEx>
+              <w:tc>
+                <w:tcPr>
+                  <w:tcW w:w="0" w:type="auto"/>
+                </w:tcPr>
+                <w:p>
+                  <w:proofErr w:type="spellStart"/>
+                  <w:proofErr w:type="gramStart"/>
+                  <w:r>
+                    <w:t>téière</w:t>
+                  </w:r>
+                  <w:proofErr w:type="spellEnd"/>
+                  <w:proofErr w:type="gramEnd"/>
+                </w:p>
+              </w:tc>
+              <w:tc>
+                <w:tcPr>
+                  <w:tcW w:w="0" w:type="auto"/>
+                </w:tcPr>
+                <w:p>
+                  <w:r>
+                    <w:t>Sur les tables qui se trouvent sur le mur nord de la salle il y a 10 théières.</w:t>
+                  </w:r>
+                </w:p>
+              </w:tc>
+            </w:tr>
+            <w:tr>
+              <w:tblPrEx>
+                <w:tblCellMar>
+                  <w:top w:w="0" w:type="dxa"/>
+                  <w:bottom w:w="0" w:type="dxa"/>
+                </w:tblCellMar>
+              </w:tblPrEx>
+              <w:tc>
+                <w:tcPr>
+                  <w:tcW w:w="0" w:type="auto"/>
+                </w:tcPr>
+                <w:p>
+                  <w:proofErr w:type="gramStart"/>
+                  <w:r>
+                    <w:t>verre</w:t>
+                  </w:r>
+                  <w:proofErr w:type="gramEnd"/>
+                </w:p>
+              </w:tc>
+              <w:tc>
+                <w:tcPr>
+                  <w:tcW w:w="0" w:type="auto"/>
+                </w:tcPr>
+                <w:p>
+                  <w:r>
+                    <w:t xml:space="preserve">Il faut des verres </w:t>
+                  </w:r>
+                  <w:proofErr w:type="spellStart"/>
+                  <w:proofErr w:type="gramStart"/>
+                  <w:r>
+                    <w:t>a</w:t>
+                  </w:r>
+                  <w:proofErr w:type="spellEnd"/>
+                  <w:proofErr w:type="gramEnd"/>
+                  <w:r>
+                    <w:t xml:space="preserve"> disposition qui sont des verres qui ont un design spécial Maroc, les verres se trouvent sur les tables qui se situe sur le mur nord de la salle.</w:t>
+                  </w:r>
+                </w:p>
+              </w:tc>
+            </w:tr>
+            <w:tr>
+              <w:tblPrEx>
+                <w:tblCellMar>
+                  <w:top w:w="0" w:type="dxa"/>
+                  <w:bottom w:w="0" w:type="dxa"/>
+                </w:tblCellMar>
+              </w:tblPrEx>
+              <w:tc>
+                <w:tcPr>
+                  <w:tcW w:w="0" w:type="auto"/>
+                </w:tcPr>
+                <w:p>
+                  <w:proofErr w:type="gramStart"/>
+                  <w:r>
+                    <w:t>tapis</w:t>
+                  </w:r>
+                  <w:proofErr w:type="gramEnd"/>
+                </w:p>
+              </w:tc>
+              <w:tc>
+                <w:tcPr>
+                  <w:tcW w:w="0" w:type="auto"/>
+                </w:tcPr>
+                <w:p>
+                  <w:proofErr w:type="gramStart"/>
+                  <w:r>
+                    <w:t>il</w:t>
+                  </w:r>
+                  <w:proofErr w:type="gramEnd"/>
+                  <w:r>
+                    <w:t xml:space="preserve"> y a 10 tapis qui recouvre le sol de toute la salle</w:t>
+                  </w:r>
+                </w:p>
+              </w:tc>
+            </w:tr>
+            <w:tr>
+              <w:tblPrEx>
+                <w:tblCellMar>
+                  <w:top w:w="0" w:type="dxa"/>
+                  <w:bottom w:w="0" w:type="dxa"/>
+                </w:tblCellMar>
+              </w:tblPrEx>
+              <w:tc>
+                <w:tcPr>
+                  <w:tcW w:w="0" w:type="auto"/>
+                </w:tcPr>
+                <w:p>
+                  <w:proofErr w:type="gramStart"/>
+                  <w:r>
+                    <w:t>tables</w:t>
+                  </w:r>
+                  <w:proofErr w:type="gramEnd"/>
+                  <w:r>
+                    <w:t xml:space="preserve"> basse</w:t>
+                  </w:r>
+                </w:p>
+              </w:tc>
+              <w:tc>
+                <w:tcPr>
+                  <w:tcW w:w="0" w:type="auto"/>
+                </w:tcPr>
+                <w:p>
+                  <w:proofErr w:type="gramStart"/>
+                  <w:r>
+                    <w:t>il</w:t>
+                  </w:r>
+                  <w:proofErr w:type="gramEnd"/>
+                  <w:r>
+                    <w:t xml:space="preserve"> y a 6 tables basses de 1metre sur 2metre pour que les élèves puissent boire le thé dans la salle.</w:t>
+                  </w:r>
+                </w:p>
+              </w:tc>
+            </w:tr>
+            <w:tr>
+              <w:tblPrEx>
+                <w:tblCellMar>
+                  <w:top w:w="0" w:type="dxa"/>
+                  <w:bottom w:w="0" w:type="dxa"/>
+                </w:tblCellMar>
+              </w:tblPrEx>
+              <w:tc>
+                <w:tcPr>
+                  <w:tcW w:w="0" w:type="auto"/>
+                </w:tcPr>
+                <w:p>
+                  <w:proofErr w:type="gramStart"/>
+                  <w:r>
+                    <w:t>prise</w:t>
+                  </w:r>
+                  <w:proofErr w:type="gramEnd"/>
+                  <w:r>
+                    <w:t xml:space="preserve"> </w:t>
+                  </w:r>
+                  <w:proofErr w:type="spellStart"/>
+                  <w:r>
+                    <w:t>éléctrique</w:t>
+                  </w:r>
+                  <w:proofErr w:type="spellEnd"/>
+                </w:p>
+              </w:tc>
+              <w:tc>
+                <w:tcPr>
+                  <w:tcW w:w="0" w:type="auto"/>
+                </w:tcPr>
+                <w:p>
+                  <w:r>
+                    <w:t xml:space="preserve">Il y a 5 prises électriques dans toute la salle dont 2 qui proche des </w:t>
+                  </w:r>
+                  <w:proofErr w:type="spellStart"/>
+                  <w:r>
+                    <w:t>téières</w:t>
+                  </w:r>
+                  <w:proofErr w:type="spellEnd"/>
+                  <w:r>
+                    <w:t>.</w:t>
+                  </w:r>
+                </w:p>
+              </w:tc>
+            </w:tr>
+            <w:tr>
+              <w:tblPrEx>
+                <w:tblCellMar>
+                  <w:top w:w="0" w:type="dxa"/>
+                  <w:bottom w:w="0" w:type="dxa"/>
+                </w:tblCellMar>
+              </w:tblPrEx>
+              <w:tc>
+                <w:tcPr>
+                  <w:tcW w:w="0" w:type="auto"/>
+                </w:tcPr>
+                <w:p>
+                  <w:proofErr w:type="gramStart"/>
+                  <w:r>
+                    <w:t>porte</w:t>
+                  </w:r>
+                  <w:proofErr w:type="gramEnd"/>
+                  <w:r>
+                    <w:t xml:space="preserve"> entrer</w:t>
+                  </w:r>
+                </w:p>
+              </w:tc>
+              <w:tc>
+                <w:tcPr>
+                  <w:tcW w:w="0" w:type="auto"/>
+                </w:tcPr>
+                <w:p>
+                  <w:r>
+                    <w:t xml:space="preserve">La porte se situe sur le mur Sud a 1m </w:t>
+                  </w:r>
+                  <w:proofErr w:type="spellStart"/>
+                  <w:r>
+                    <w:t>décart</w:t>
+                  </w:r>
+                  <w:proofErr w:type="spellEnd"/>
+                  <w:r>
+                    <w:t xml:space="preserve"> de mur Ouest</w:t>
+                  </w:r>
+                </w:p>
+              </w:tc>
+            </w:tr>
+            <w:tr>
+              <w:tblPrEx>
+                <w:tblCellMar>
+                  <w:top w:w="0" w:type="dxa"/>
+                  <w:bottom w:w="0" w:type="dxa"/>
+                </w:tblCellMar>
+              </w:tblPrEx>
+              <w:tc>
+                <w:tcPr>
+                  <w:tcW w:w="0" w:type="auto"/>
+                </w:tcPr>
+                <w:p>
+                  <w:r>
+                    <w:t>Fenêtre</w:t>
+                  </w:r>
+                </w:p>
+              </w:tc>
+              <w:tc>
+                <w:tcPr>
+                  <w:tcW w:w="0" w:type="auto"/>
+                </w:tcPr>
+                <w:p>
+                  <w:r>
+                    <w:t xml:space="preserve">Il y a 2 </w:t>
+                  </w:r>
+                  <w:proofErr w:type="gramStart"/>
+                  <w:r>
+                    <w:t>porte</w:t>
+                  </w:r>
+                  <w:proofErr w:type="gramEnd"/>
+                  <w:r>
+                    <w:t xml:space="preserve"> fenêtre de 2metre de hauteur et 1,20m de largeur elle se situe sur le mur </w:t>
+                  </w:r>
+                  <w:proofErr w:type="spellStart"/>
+                  <w:r>
+                    <w:t>Oest</w:t>
+                  </w:r>
+                  <w:proofErr w:type="spellEnd"/>
+                </w:p>
+              </w:tc>
+            </w:tr>
+            <w:tr>
+              <w:tblPrEx>
+                <w:tblCellMar>
+                  <w:top w:w="0" w:type="dxa"/>
+                  <w:bottom w:w="0" w:type="dxa"/>
+                </w:tblCellMar>
+              </w:tblPrEx>
+              <w:tc>
+                <w:tcPr>
+                  <w:tcW w:w="0" w:type="auto"/>
+                </w:tcPr>
+                <w:p>
+                  <w:proofErr w:type="gramStart"/>
+                  <w:r>
+                    <w:t>fenêtre</w:t>
+                  </w:r>
+                  <w:proofErr w:type="gramEnd"/>
+                </w:p>
+              </w:tc>
+              <w:tc>
+                <w:tcPr>
+                  <w:tcW w:w="0" w:type="auto"/>
+                </w:tcPr>
+                <w:p>
+                  <w:proofErr w:type="gramStart"/>
+                  <w:r>
+                    <w:t>il</w:t>
+                  </w:r>
+                  <w:proofErr w:type="gramEnd"/>
+                  <w:r>
+                    <w:t xml:space="preserve"> y a sur le mur Nord 3 fenêtres qui sont </w:t>
+                  </w:r>
+                  <w:proofErr w:type="spellStart"/>
+                  <w:r>
+                    <w:t>a</w:t>
+                  </w:r>
+                  <w:proofErr w:type="spellEnd"/>
+                  <w:r>
+                    <w:t xml:space="preserve"> 1m20 du sol, 1m de largeur, 1m30 de hauteur.</w:t>
+                  </w:r>
+                </w:p>
+              </w:tc>
+            </w:tr>
+          </w:tbl>
+          <w:p/>
+        </w:tc>
+      </w:tr>
+    </w:tbl>
+    <w:p/>
+    <w:p>
+      <w:pPr>
+        <w:pStyle w:val="Titre2"/>
+      </w:pPr>
+      <w:r>
+        <w:t xml:space="preserve">WC </w:t>
+      </w:r>
+      <w:proofErr w:type="spellStart"/>
+      <w:r>
+        <w:t>floor</w:t>
+      </w:r>
+      <w:proofErr w:type="spellEnd"/>
+      <w:r>
+        <w:t xml:space="preserve"> 1</w:t>
+      </w:r>
+    </w:p>
+    <w:tbl>
+      <w:tblPr>
+        <w:tblW w:w="100" w:type="auto"/>
+        <w:tblBorders>
+          <w:top w:val="single" w:sz="4" w:space="0" w:color="auto"/>
+          <w:left w:val="single" w:sz="4" w:space="0" w:color="auto"/>
+          <w:bottom w:val="single" w:sz="4" w:space="0" w:color="auto"/>
+          <w:right w:val="single" w:sz="4" w:space="0" w:color="auto"/>
+          <w:insideH w:val="single" w:sz="4" w:space="0" w:color="auto"/>
+          <w:insideV w:val="single" w:sz="4" w:space="0" w:color="auto"/>
+        </w:tblBorders>
+        <w:tblCellMar>
+          <w:left w:w="10" w:type="dxa"/>
+          <w:right w:w="10" w:type="dxa"/>
+        </w:tblCellMar>
+        <w:tblLook w:val="0000" w:firstRow="0" w:lastRow="0" w:firstColumn="0" w:lastColumn="0" w:noHBand="0" w:noVBand="0"/>
+      </w:tblPr>
+      <w:tblGrid>
+        <w:gridCol w:w="7295"/>
+      </w:tblGrid>
+      <w:tr>
+        <w:tblPrEx>
+          <w:tblCellMar>
+            <w:top w:w="0" w:type="dxa"/>
+            <w:bottom w:w="0" w:type="dxa"/>
+          </w:tblCellMar>
+        </w:tblPrEx>
+        <w:tc>
+          <w:tcPr>
+            <w:tcW w:w="0" w:type="auto"/>
+          </w:tcPr>
+          <w:p>
+            <w:proofErr w:type="gramStart"/>
+            <w:r>
+              <w:t>en</w:t>
+            </w:r>
+            <w:proofErr w:type="gramEnd"/>
+            <w:r>
+              <w:t xml:space="preserve"> tant qu'utilisateur du </w:t>
+            </w:r>
+            <w:proofErr w:type="spellStart"/>
+            <w:r>
+              <w:t>batiement</w:t>
+            </w:r>
+            <w:proofErr w:type="spellEnd"/>
+            <w:r>
+              <w:t xml:space="preserve">  je veux des toilettes  pour me soulager</w:t>
+            </w:r>
+          </w:p>
+        </w:tc>
+      </w:tr>
+      <w:tr>
+        <w:tblPrEx>
+          <w:tblCellMar>
+            <w:top w:w="0" w:type="dxa"/>
+            <w:bottom w:w="0" w:type="dxa"/>
+          </w:tblCellMar>
+        </w:tblPrEx>
+        <w:tc>
+          <w:tcPr>
+            <w:tcW w:w="0" w:type="auto"/>
+          </w:tcPr>
+          <w:p>
+            <w:pPr>
+              <w:jc w:val="center"/>
+            </w:pPr>
+            <w:r>
+              <w:t xml:space="preserve">Tests </w:t>
+            </w:r>
+            <w:proofErr w:type="gramStart"/>
+            <w:r>
+              <w:t>d'acceptance:</w:t>
+            </w:r>
+            <w:proofErr w:type="gramEnd"/>
+            <w:r>
+              <w:t xml:space="preserve"> </w:t>
+            </w:r>
+          </w:p>
+          <w:tbl>
+            <w:tblPr>
+              <w:tblW w:w="100" w:type="auto"/>
+              <w:tblCellMar>
+                <w:left w:w="10" w:type="dxa"/>
+                <w:right w:w="10" w:type="dxa"/>
+              </w:tblCellMar>
+              <w:tblLook w:val="0000" w:firstRow="0" w:lastRow="0" w:firstColumn="0" w:lastColumn="0" w:noHBand="0" w:noVBand="0"/>
+            </w:tblPr>
+            <w:tblGrid>
+              <w:gridCol w:w="893"/>
+              <w:gridCol w:w="6382"/>
+            </w:tblGrid>
+            <w:tr>
+              <w:tblPrEx>
+                <w:tblCellMar>
+                  <w:top w:w="0" w:type="dxa"/>
+                  <w:bottom w:w="0" w:type="dxa"/>
+                </w:tblCellMar>
+              </w:tblPrEx>
+              <w:tc>
+                <w:tcPr>
+                  <w:tcW w:w="0" w:type="auto"/>
+                </w:tcPr>
+                <w:p>
+                  <w:proofErr w:type="spellStart"/>
+                  <w:proofErr w:type="gramStart"/>
+                  <w:r>
+                    <w:t>toillette</w:t>
+                  </w:r>
+                  <w:proofErr w:type="spellEnd"/>
+                  <w:proofErr w:type="gramEnd"/>
+                </w:p>
+              </w:tc>
+              <w:tc>
+                <w:tcPr>
+                  <w:tcW w:w="0" w:type="auto"/>
+                </w:tcPr>
+                <w:p>
+                  <w:proofErr w:type="gramStart"/>
+                  <w:r>
+                    <w:t>dans</w:t>
+                  </w:r>
+                  <w:proofErr w:type="gramEnd"/>
+                  <w:r>
+                    <w:t xml:space="preserve"> la pièce 5 toilette fermer et aménager de la même manière</w:t>
+                  </w:r>
+                </w:p>
+              </w:tc>
+            </w:tr>
+            <w:tr>
+              <w:tblPrEx>
+                <w:tblCellMar>
+                  <w:top w:w="0" w:type="dxa"/>
+                  <w:bottom w:w="0" w:type="dxa"/>
+                </w:tblCellMar>
+              </w:tblPrEx>
+              <w:tc>
+                <w:tcPr>
+                  <w:tcW w:w="0" w:type="auto"/>
+                </w:tcPr>
+                <w:p>
+                  <w:proofErr w:type="gramStart"/>
+                  <w:r>
+                    <w:t>robinet</w:t>
+                  </w:r>
+                  <w:proofErr w:type="gramEnd"/>
+                </w:p>
+              </w:tc>
+              <w:tc>
+                <w:tcPr>
+                  <w:tcW w:w="0" w:type="auto"/>
+                </w:tcPr>
+                <w:p>
+                  <w:proofErr w:type="gramStart"/>
+                  <w:r>
+                    <w:t>robinet</w:t>
+                  </w:r>
+                  <w:proofErr w:type="gramEnd"/>
+                  <w:r>
+                    <w:t xml:space="preserve"> dans chaque toilette</w:t>
+                  </w:r>
+                </w:p>
+              </w:tc>
+            </w:tr>
+            <w:tr>
+              <w:tblPrEx>
+                <w:tblCellMar>
+                  <w:top w:w="0" w:type="dxa"/>
+                  <w:bottom w:w="0" w:type="dxa"/>
+                </w:tblCellMar>
+              </w:tblPrEx>
+              <w:tc>
+                <w:tcPr>
+                  <w:tcW w:w="0" w:type="auto"/>
+                </w:tcPr>
+                <w:p>
+                  <w:proofErr w:type="gramStart"/>
+                  <w:r>
+                    <w:t>papier</w:t>
+                  </w:r>
+                  <w:proofErr w:type="gramEnd"/>
+                </w:p>
+              </w:tc>
+              <w:tc>
+                <w:tcPr>
+                  <w:tcW w:w="0" w:type="auto"/>
+                </w:tcPr>
+                <w:p>
+                  <w:proofErr w:type="gramStart"/>
+                  <w:r>
+                    <w:t>distributeur</w:t>
+                  </w:r>
+                  <w:proofErr w:type="gramEnd"/>
+                  <w:r>
+                    <w:t xml:space="preserve"> a papier dans chaque toilette</w:t>
+                  </w:r>
+                </w:p>
+              </w:tc>
+            </w:tr>
+            <w:tr>
+              <w:tblPrEx>
+                <w:tblCellMar>
+                  <w:top w:w="0" w:type="dxa"/>
+                  <w:bottom w:w="0" w:type="dxa"/>
+                </w:tblCellMar>
+              </w:tblPrEx>
+              <w:tc>
+                <w:tcPr>
+                  <w:tcW w:w="0" w:type="auto"/>
+                </w:tcPr>
+                <w:p>
+                  <w:r>
+                    <w:t>Salle D02</w:t>
+                  </w:r>
+                </w:p>
+              </w:tc>
+              <w:tc>
+                <w:tcPr>
+                  <w:tcW w:w="0" w:type="auto"/>
+                </w:tcPr>
+                <w:p>
+                  <w:r>
+                    <w:t>Les toilettes se trouve en D02</w:t>
+                  </w:r>
+                </w:p>
+              </w:tc>
+            </w:tr>
+          </w:tbl>
+          <w:p/>
+        </w:tc>
+      </w:tr>
+    </w:tbl>
+    <w:p/>
+    <w:p>
+      <w:pPr>
+        <w:pStyle w:val="Titre3"/>
+      </w:pPr>
+      <w:r>
+        <w:lastRenderedPageBreak/>
+        <w:t>Salle de musculation</w:t>
+      </w:r>
+    </w:p>
+    <w:tbl>
+      <w:tblPr>
+        <w:tblW w:w="100" w:type="auto"/>
+        <w:tblBorders>
+          <w:top w:val="single" w:sz="4" w:space="0" w:color="auto"/>
+          <w:left w:val="single" w:sz="4" w:space="0" w:color="auto"/>
+          <w:bottom w:val="single" w:sz="4" w:space="0" w:color="auto"/>
+          <w:right w:val="single" w:sz="4" w:space="0" w:color="auto"/>
+          <w:insideH w:val="single" w:sz="4" w:space="0" w:color="auto"/>
+          <w:insideV w:val="single" w:sz="4" w:space="0" w:color="auto"/>
+        </w:tblBorders>
+        <w:tblCellMar>
+          <w:left w:w="10" w:type="dxa"/>
+          <w:right w:w="10" w:type="dxa"/>
+        </w:tblCellMar>
+        <w:tblLook w:val="0000" w:firstRow="0" w:lastRow="0" w:firstColumn="0" w:lastColumn="0" w:noHBand="0" w:noVBand="0"/>
+      </w:tblPr>
+      <w:tblGrid>
+        <w:gridCol w:w="9090"/>
+      </w:tblGrid>
+      <w:tr>
+        <w:tblPrEx>
+          <w:tblCellMar>
+            <w:top w:w="0" w:type="dxa"/>
+            <w:bottom w:w="0" w:type="dxa"/>
+          </w:tblCellMar>
+        </w:tblPrEx>
+        <w:tc>
+          <w:tcPr>
+            <w:tcW w:w="0" w:type="auto"/>
+          </w:tcPr>
+          <w:p>
+            <w:r>
+              <w:t xml:space="preserve">En tant que sportifs je veux une salle de </w:t>
+            </w:r>
+            <w:proofErr w:type="gramStart"/>
+            <w:r>
+              <w:t>musculation  pour</w:t>
+            </w:r>
+            <w:proofErr w:type="gramEnd"/>
+            <w:r>
+              <w:t xml:space="preserve"> pouvoir me muscler</w:t>
+            </w:r>
+          </w:p>
+        </w:tc>
+      </w:tr>
+      <w:tr>
+        <w:tblPrEx>
+          <w:tblCellMar>
+            <w:top w:w="0" w:type="dxa"/>
+            <w:bottom w:w="0" w:type="dxa"/>
+          </w:tblCellMar>
+        </w:tblPrEx>
+        <w:tc>
+          <w:tcPr>
+            <w:tcW w:w="0" w:type="auto"/>
+          </w:tcPr>
+          <w:p>
+            <w:pPr>
+              <w:jc w:val="center"/>
+            </w:pPr>
+            <w:r>
+              <w:t xml:space="preserve">Tests </w:t>
+            </w:r>
+            <w:proofErr w:type="gramStart"/>
+            <w:r>
+              <w:t>d'acceptance:</w:t>
+            </w:r>
+            <w:proofErr w:type="gramEnd"/>
+            <w:r>
+              <w:t xml:space="preserve"> </w:t>
+            </w:r>
+          </w:p>
+          <w:tbl>
+            <w:tblPr>
+              <w:tblW w:w="100" w:type="auto"/>
+              <w:tblCellMar>
+                <w:left w:w="10" w:type="dxa"/>
+                <w:right w:w="10" w:type="dxa"/>
+              </w:tblCellMar>
+              <w:tblLook w:val="0000" w:firstRow="0" w:lastRow="0" w:firstColumn="0" w:lastColumn="0" w:noHBand="0" w:noVBand="0"/>
+            </w:tblPr>
+            <w:tblGrid>
+              <w:gridCol w:w="1679"/>
+              <w:gridCol w:w="7391"/>
+            </w:tblGrid>
+            <w:tr>
+              <w:tblPrEx>
+                <w:tblCellMar>
+                  <w:top w:w="0" w:type="dxa"/>
+                  <w:bottom w:w="0" w:type="dxa"/>
+                </w:tblCellMar>
+              </w:tblPrEx>
+              <w:tc>
+                <w:tcPr>
+                  <w:tcW w:w="0" w:type="auto"/>
+                </w:tcPr>
+                <w:p>
+                  <w:proofErr w:type="gramStart"/>
+                  <w:r>
+                    <w:t>leg</w:t>
+                  </w:r>
+                  <w:proofErr w:type="gramEnd"/>
+                  <w:r>
+                    <w:t xml:space="preserve"> presse</w:t>
+                  </w:r>
+                </w:p>
+              </w:tc>
+              <w:tc>
+                <w:tcPr>
+                  <w:tcW w:w="0" w:type="auto"/>
+                </w:tcPr>
+                <w:p>
+                  <w:r>
+                    <w:t>Il y a une leg presse dans le coin Sud-Ouest</w:t>
+                  </w:r>
+                </w:p>
+              </w:tc>
+            </w:tr>
+            <w:tr>
+              <w:tblPrEx>
+                <w:tblCellMar>
+                  <w:top w:w="0" w:type="dxa"/>
+                  <w:bottom w:w="0" w:type="dxa"/>
+                </w:tblCellMar>
+              </w:tblPrEx>
+              <w:tc>
+                <w:tcPr>
+                  <w:tcW w:w="0" w:type="auto"/>
+                </w:tcPr>
+                <w:p>
+                  <w:r>
+                    <w:t>Salle D06</w:t>
+                  </w:r>
+                </w:p>
+              </w:tc>
+              <w:tc>
+                <w:tcPr>
+                  <w:tcW w:w="0" w:type="auto"/>
+                </w:tcPr>
+                <w:p>
+                  <w:r>
+                    <w:t>La salle de musculation se trouve dans la salle D06</w:t>
+                  </w:r>
+                </w:p>
+              </w:tc>
+            </w:tr>
+            <w:tr>
+              <w:tblPrEx>
+                <w:tblCellMar>
+                  <w:top w:w="0" w:type="dxa"/>
+                  <w:bottom w:w="0" w:type="dxa"/>
+                </w:tblCellMar>
+              </w:tblPrEx>
+              <w:tc>
+                <w:tcPr>
+                  <w:tcW w:w="0" w:type="auto"/>
+                </w:tcPr>
+                <w:p>
+                  <w:r>
+                    <w:t>Miroir</w:t>
+                  </w:r>
+                </w:p>
+              </w:tc>
+              <w:tc>
+                <w:tcPr>
+                  <w:tcW w:w="0" w:type="auto"/>
+                </w:tcPr>
+                <w:p>
+                  <w:r>
+                    <w:t>Le mur Est de la salle est entièrement recouvert de miroir</w:t>
+                  </w:r>
+                </w:p>
+              </w:tc>
+            </w:tr>
+            <w:tr>
+              <w:tblPrEx>
+                <w:tblCellMar>
+                  <w:top w:w="0" w:type="dxa"/>
+                  <w:bottom w:w="0" w:type="dxa"/>
+                </w:tblCellMar>
+              </w:tblPrEx>
+              <w:tc>
+                <w:tcPr>
+                  <w:tcW w:w="0" w:type="auto"/>
+                </w:tcPr>
+                <w:p>
+                  <w:r>
+                    <w:t>Haltères</w:t>
+                  </w:r>
+                </w:p>
+              </w:tc>
+              <w:tc>
+                <w:tcPr>
+                  <w:tcW w:w="0" w:type="auto"/>
+                </w:tcPr>
+                <w:p>
+                  <w:r>
+                    <w:t xml:space="preserve">Il y a deux petit meubles pour ranger </w:t>
+                  </w:r>
+                  <w:proofErr w:type="gramStart"/>
+                  <w:r>
+                    <w:t>les haltère</w:t>
+                  </w:r>
+                  <w:proofErr w:type="gramEnd"/>
+                  <w:r>
+                    <w:t xml:space="preserve"> a l'intérieure, les meubles se trouvent coller au mur Est</w:t>
+                  </w:r>
+                </w:p>
+              </w:tc>
+            </w:tr>
+            <w:tr>
+              <w:tblPrEx>
+                <w:tblCellMar>
+                  <w:top w:w="0" w:type="dxa"/>
+                  <w:bottom w:w="0" w:type="dxa"/>
+                </w:tblCellMar>
+              </w:tblPrEx>
+              <w:tc>
+                <w:tcPr>
+                  <w:tcW w:w="0" w:type="auto"/>
+                </w:tcPr>
+                <w:p>
+                  <w:proofErr w:type="spellStart"/>
+                  <w:proofErr w:type="gramStart"/>
+                  <w:r>
+                    <w:t>multipresse</w:t>
+                  </w:r>
+                  <w:proofErr w:type="spellEnd"/>
+                  <w:proofErr w:type="gramEnd"/>
+                </w:p>
+              </w:tc>
+              <w:tc>
+                <w:tcPr>
+                  <w:tcW w:w="0" w:type="auto"/>
+                </w:tcPr>
+                <w:p>
+                  <w:r>
+                    <w:t xml:space="preserve">Cette machine se trouve à coter de la leg </w:t>
+                  </w:r>
+                  <w:proofErr w:type="spellStart"/>
+                  <w:r>
+                    <w:t>press</w:t>
+                  </w:r>
+                  <w:proofErr w:type="spellEnd"/>
+                  <w:r>
+                    <w:t xml:space="preserve"> a 1,5metre </w:t>
+                  </w:r>
+                  <w:proofErr w:type="spellStart"/>
+                  <w:r>
+                    <w:t>décart</w:t>
+                  </w:r>
+                  <w:proofErr w:type="spellEnd"/>
+                  <w:r>
+                    <w:t>.</w:t>
+                  </w:r>
+                </w:p>
+              </w:tc>
+            </w:tr>
+            <w:tr>
+              <w:tblPrEx>
+                <w:tblCellMar>
+                  <w:top w:w="0" w:type="dxa"/>
+                  <w:bottom w:w="0" w:type="dxa"/>
+                </w:tblCellMar>
+              </w:tblPrEx>
+              <w:tc>
+                <w:tcPr>
+                  <w:tcW w:w="0" w:type="auto"/>
+                </w:tcPr>
+                <w:p>
+                  <w:r>
+                    <w:t>Tapis de course</w:t>
+                  </w:r>
+                </w:p>
+              </w:tc>
+              <w:tc>
+                <w:tcPr>
+                  <w:tcW w:w="0" w:type="auto"/>
+                </w:tcPr>
+                <w:p>
+                  <w:r>
+                    <w:t xml:space="preserve">Il y a deux tapi de course qui se situe à </w:t>
+                  </w:r>
+                  <w:proofErr w:type="spellStart"/>
+                  <w:r>
+                    <w:t>coté</w:t>
+                  </w:r>
+                  <w:proofErr w:type="spellEnd"/>
+                  <w:r>
+                    <w:t xml:space="preserve"> de la </w:t>
+                  </w:r>
+                  <w:proofErr w:type="spellStart"/>
+                  <w:r>
+                    <w:t>multipresse</w:t>
+                  </w:r>
+                  <w:proofErr w:type="spellEnd"/>
+                  <w:r>
+                    <w:t xml:space="preserve"> a 1,5m </w:t>
+                  </w:r>
+                  <w:proofErr w:type="spellStart"/>
+                  <w:r>
+                    <w:t>décart</w:t>
+                  </w:r>
+                  <w:proofErr w:type="spellEnd"/>
+                  <w:r>
+                    <w:t xml:space="preserve"> et les deux tapis de course sont aussi a 1,5m </w:t>
+                  </w:r>
+                  <w:proofErr w:type="spellStart"/>
+                  <w:r>
+                    <w:t>décart</w:t>
+                  </w:r>
+                  <w:proofErr w:type="spellEnd"/>
+                  <w:r>
+                    <w:t>.</w:t>
+                  </w:r>
+                </w:p>
+              </w:tc>
+            </w:tr>
+            <w:tr>
+              <w:tblPrEx>
+                <w:tblCellMar>
+                  <w:top w:w="0" w:type="dxa"/>
+                  <w:bottom w:w="0" w:type="dxa"/>
+                </w:tblCellMar>
+              </w:tblPrEx>
+              <w:tc>
+                <w:tcPr>
+                  <w:tcW w:w="0" w:type="auto"/>
+                </w:tcPr>
+                <w:p>
+                  <w:proofErr w:type="gramStart"/>
+                  <w:r>
+                    <w:t>vélo</w:t>
+                  </w:r>
+                  <w:proofErr w:type="gramEnd"/>
+                  <w:r>
+                    <w:t xml:space="preserve"> intérieure</w:t>
+                  </w:r>
+                </w:p>
+              </w:tc>
+              <w:tc>
+                <w:tcPr>
+                  <w:tcW w:w="0" w:type="auto"/>
+                </w:tcPr>
+                <w:p>
+                  <w:proofErr w:type="gramStart"/>
+                  <w:r>
+                    <w:t>le</w:t>
+                  </w:r>
+                  <w:proofErr w:type="gramEnd"/>
+                  <w:r>
+                    <w:t xml:space="preserve"> vélo d'</w:t>
+                  </w:r>
+                  <w:proofErr w:type="spellStart"/>
+                  <w:r>
+                    <w:t>interieur</w:t>
+                  </w:r>
+                  <w:proofErr w:type="spellEnd"/>
+                  <w:r>
+                    <w:t xml:space="preserve"> se trouve à côté du tapis de cours a 1,5m </w:t>
+                  </w:r>
+                  <w:proofErr w:type="spellStart"/>
+                  <w:r>
+                    <w:t>décart</w:t>
+                  </w:r>
+                  <w:proofErr w:type="spellEnd"/>
+                </w:p>
+              </w:tc>
+            </w:tr>
+            <w:tr>
+              <w:tblPrEx>
+                <w:tblCellMar>
+                  <w:top w:w="0" w:type="dxa"/>
+                  <w:bottom w:w="0" w:type="dxa"/>
+                </w:tblCellMar>
+              </w:tblPrEx>
+              <w:tc>
+                <w:tcPr>
+                  <w:tcW w:w="0" w:type="auto"/>
+                </w:tcPr>
+                <w:p>
+                  <w:r>
+                    <w:t>Rameur</w:t>
+                  </w:r>
+                </w:p>
+              </w:tc>
+              <w:tc>
+                <w:tcPr>
+                  <w:tcW w:w="0" w:type="auto"/>
+                </w:tcPr>
+                <w:p>
+                  <w:r>
+                    <w:t>Le rameur se trouve au Sud-Est dans le coin a 1m du mur Est</w:t>
+                  </w:r>
+                </w:p>
+              </w:tc>
+            </w:tr>
+            <w:tr>
+              <w:tblPrEx>
+                <w:tblCellMar>
+                  <w:top w:w="0" w:type="dxa"/>
+                  <w:bottom w:w="0" w:type="dxa"/>
+                </w:tblCellMar>
+              </w:tblPrEx>
+              <w:tc>
+                <w:tcPr>
+                  <w:tcW w:w="0" w:type="auto"/>
+                </w:tcPr>
+                <w:p>
+                  <w:r>
+                    <w:t>Banc de musculation</w:t>
+                  </w:r>
+                </w:p>
+              </w:tc>
+              <w:tc>
+                <w:tcPr>
+                  <w:tcW w:w="0" w:type="auto"/>
+                </w:tcPr>
+                <w:p>
+                  <w:r>
+                    <w:t>Il y a 2 bancs de musculation qui se trouve en face du miroir</w:t>
+                  </w:r>
+                </w:p>
+              </w:tc>
+            </w:tr>
+            <w:tr>
+              <w:tblPrEx>
+                <w:tblCellMar>
+                  <w:top w:w="0" w:type="dxa"/>
+                  <w:bottom w:w="0" w:type="dxa"/>
+                </w:tblCellMar>
+              </w:tblPrEx>
+              <w:tc>
+                <w:tcPr>
+                  <w:tcW w:w="0" w:type="auto"/>
+                </w:tcPr>
+                <w:p>
+                  <w:r>
+                    <w:t xml:space="preserve">Power </w:t>
+                  </w:r>
+                  <w:proofErr w:type="spellStart"/>
+                  <w:r>
+                    <w:t>Personal</w:t>
+                  </w:r>
+                  <w:proofErr w:type="spellEnd"/>
+                </w:p>
+              </w:tc>
+              <w:tc>
+                <w:tcPr>
+                  <w:tcW w:w="0" w:type="auto"/>
+                </w:tcPr>
+                <w:p>
+                  <w:r>
+                    <w:t xml:space="preserve">Il y a deux power </w:t>
+                  </w:r>
+                  <w:proofErr w:type="spellStart"/>
+                  <w:r>
+                    <w:t>personnal</w:t>
+                  </w:r>
+                  <w:proofErr w:type="spellEnd"/>
+                  <w:r>
+                    <w:t xml:space="preserve"> </w:t>
+                  </w:r>
+                  <w:proofErr w:type="gramStart"/>
+                  <w:r>
+                    <w:t>a</w:t>
+                  </w:r>
+                  <w:proofErr w:type="gramEnd"/>
+                  <w:r>
+                    <w:t xml:space="preserve"> coter du rameur sur le mur sud avec 1,5metrer </w:t>
+                  </w:r>
+                  <w:proofErr w:type="spellStart"/>
+                  <w:r>
+                    <w:t>décart</w:t>
+                  </w:r>
+                  <w:proofErr w:type="spellEnd"/>
+                  <w:r>
+                    <w:t xml:space="preserve"> entre les machines.</w:t>
+                  </w:r>
+                </w:p>
+              </w:tc>
+            </w:tr>
+            <w:tr>
+              <w:tblPrEx>
+                <w:tblCellMar>
+                  <w:top w:w="0" w:type="dxa"/>
+                  <w:bottom w:w="0" w:type="dxa"/>
+                </w:tblCellMar>
+              </w:tblPrEx>
+              <w:tc>
+                <w:tcPr>
+                  <w:tcW w:w="0" w:type="auto"/>
+                </w:tcPr>
+                <w:p>
+                  <w:r>
+                    <w:t>Baie vitrée</w:t>
+                  </w:r>
+                </w:p>
+              </w:tc>
+              <w:tc>
+                <w:tcPr>
+                  <w:tcW w:w="0" w:type="auto"/>
+                </w:tcPr>
+                <w:p>
+                  <w:r>
+                    <w:t>Sur tout le mur sud Il y a une baie vitrée teinter pour qu'on ne puisse pas voir depuis l'intérieure</w:t>
+                  </w:r>
+                </w:p>
+              </w:tc>
+            </w:tr>
+            <w:tr>
+              <w:tblPrEx>
+                <w:tblCellMar>
+                  <w:top w:w="0" w:type="dxa"/>
+                  <w:bottom w:w="0" w:type="dxa"/>
+                </w:tblCellMar>
+              </w:tblPrEx>
+              <w:tc>
+                <w:tcPr>
+                  <w:tcW w:w="0" w:type="auto"/>
+                </w:tcPr>
+                <w:p>
+                  <w:r>
+                    <w:t>Porte entrer</w:t>
+                  </w:r>
+                </w:p>
+              </w:tc>
+              <w:tc>
+                <w:tcPr>
+                  <w:tcW w:w="0" w:type="auto"/>
+                </w:tcPr>
+                <w:p>
+                  <w:proofErr w:type="gramStart"/>
+                  <w:r>
+                    <w:t>la</w:t>
+                  </w:r>
+                  <w:proofErr w:type="gramEnd"/>
+                  <w:r>
+                    <w:t xml:space="preserve"> porte d'entrer se trouve sur le mur nord a 1m du mur Est</w:t>
+                  </w:r>
+                </w:p>
+              </w:tc>
+            </w:tr>
+          </w:tbl>
+          <w:p/>
+        </w:tc>
+      </w:tr>
+    </w:tbl>
+    <w:p/>
+    <w:p>
+      <w:pPr>
+        <w:pStyle w:val="Titre3"/>
+      </w:pPr>
+      <w:proofErr w:type="gramStart"/>
+      <w:r>
+        <w:t>salle</w:t>
+      </w:r>
+      <w:proofErr w:type="gramEnd"/>
+      <w:r>
+        <w:t xml:space="preserve"> d'impression D17</w:t>
+      </w:r>
+    </w:p>
+    <w:tbl>
+      <w:tblPr>
+        <w:tblW w:w="100" w:type="auto"/>
+        <w:tblBorders>
+          <w:top w:val="single" w:sz="4" w:space="0" w:color="auto"/>
+          <w:left w:val="single" w:sz="4" w:space="0" w:color="auto"/>
+          <w:bottom w:val="single" w:sz="4" w:space="0" w:color="auto"/>
+          <w:right w:val="single" w:sz="4" w:space="0" w:color="auto"/>
+          <w:insideH w:val="single" w:sz="4" w:space="0" w:color="auto"/>
+          <w:insideV w:val="single" w:sz="4" w:space="0" w:color="auto"/>
+        </w:tblBorders>
+        <w:tblCellMar>
+          <w:left w:w="10" w:type="dxa"/>
+          <w:right w:w="10" w:type="dxa"/>
+        </w:tblCellMar>
+        <w:tblLook w:val="0000" w:firstRow="0" w:lastRow="0" w:firstColumn="0" w:lastColumn="0" w:noHBand="0" w:noVBand="0"/>
+      </w:tblPr>
+      <w:tblGrid>
+        <w:gridCol w:w="9090"/>
+      </w:tblGrid>
+      <w:tr>
+        <w:tblPrEx>
+          <w:tblCellMar>
+            <w:top w:w="0" w:type="dxa"/>
+            <w:bottom w:w="0" w:type="dxa"/>
+          </w:tblCellMar>
+        </w:tblPrEx>
+        <w:tc>
+          <w:tcPr>
+            <w:tcW w:w="0" w:type="auto"/>
+          </w:tcPr>
+          <w:p>
+            <w:r>
+              <w:t xml:space="preserve">En tant que élève et professeur je veux une salle </w:t>
+            </w:r>
+            <w:proofErr w:type="gramStart"/>
+            <w:r>
+              <w:t>d'impression  pour</w:t>
+            </w:r>
+            <w:proofErr w:type="gramEnd"/>
+            <w:r>
+              <w:t xml:space="preserve"> pouvoir imprimer des feuilles.</w:t>
+            </w:r>
+          </w:p>
+        </w:tc>
+      </w:tr>
+      <w:tr>
+        <w:tblPrEx>
+          <w:tblCellMar>
+            <w:top w:w="0" w:type="dxa"/>
+            <w:bottom w:w="0" w:type="dxa"/>
+          </w:tblCellMar>
+        </w:tblPrEx>
+        <w:tc>
+          <w:tcPr>
+            <w:tcW w:w="0" w:type="auto"/>
+          </w:tcPr>
+          <w:p>
+            <w:pPr>
+              <w:jc w:val="center"/>
+            </w:pPr>
+            <w:r>
+              <w:t xml:space="preserve">Tests </w:t>
+            </w:r>
+            <w:proofErr w:type="gramStart"/>
+            <w:r>
+              <w:t>d'acceptance:</w:t>
+            </w:r>
+            <w:proofErr w:type="gramEnd"/>
+            <w:r>
+              <w:t xml:space="preserve"> </w:t>
+            </w:r>
+          </w:p>
+          <w:tbl>
+            <w:tblPr>
+              <w:tblW w:w="100" w:type="auto"/>
+              <w:tblCellMar>
+                <w:left w:w="10" w:type="dxa"/>
+                <w:right w:w="10" w:type="dxa"/>
+              </w:tblCellMar>
+              <w:tblLook w:val="0000" w:firstRow="0" w:lastRow="0" w:firstColumn="0" w:lastColumn="0" w:noHBand="0" w:noVBand="0"/>
+            </w:tblPr>
+            <w:tblGrid>
+              <w:gridCol w:w="1129"/>
+              <w:gridCol w:w="7941"/>
+            </w:tblGrid>
+            <w:tr>
+              <w:tblPrEx>
+                <w:tblCellMar>
+                  <w:top w:w="0" w:type="dxa"/>
+                  <w:bottom w:w="0" w:type="dxa"/>
+                </w:tblCellMar>
+              </w:tblPrEx>
+              <w:tc>
+                <w:tcPr>
+                  <w:tcW w:w="0" w:type="auto"/>
+                </w:tcPr>
+                <w:p>
+                  <w:proofErr w:type="gramStart"/>
+                  <w:r>
+                    <w:t>imprimante</w:t>
+                  </w:r>
+                  <w:proofErr w:type="gramEnd"/>
+                </w:p>
+              </w:tc>
+              <w:tc>
+                <w:tcPr>
+                  <w:tcW w:w="0" w:type="auto"/>
+                </w:tcPr>
+                <w:p>
+                  <w:r>
+                    <w:t xml:space="preserve">Je veux 1 </w:t>
+                  </w:r>
+                  <w:proofErr w:type="gramStart"/>
+                  <w:r>
+                    <w:t>imprimantes collé</w:t>
+                  </w:r>
+                  <w:proofErr w:type="gramEnd"/>
+                  <w:r>
+                    <w:t xml:space="preserve"> à </w:t>
+                  </w:r>
+                  <w:proofErr w:type="spellStart"/>
+                  <w:r>
+                    <w:t>coté</w:t>
+                  </w:r>
+                  <w:proofErr w:type="spellEnd"/>
+                  <w:r>
+                    <w:t xml:space="preserve"> de la porte</w:t>
+                  </w:r>
+                </w:p>
+              </w:tc>
+            </w:tr>
+            <w:tr>
+              <w:tblPrEx>
+                <w:tblCellMar>
+                  <w:top w:w="0" w:type="dxa"/>
+                  <w:bottom w:w="0" w:type="dxa"/>
+                </w:tblCellMar>
+              </w:tblPrEx>
+              <w:tc>
+                <w:tcPr>
+                  <w:tcW w:w="0" w:type="auto"/>
+                </w:tcPr>
+                <w:p>
+                  <w:proofErr w:type="gramStart"/>
+                  <w:r>
+                    <w:t>étagère</w:t>
+                  </w:r>
+                  <w:proofErr w:type="gramEnd"/>
+                </w:p>
+              </w:tc>
+              <w:tc>
+                <w:tcPr>
+                  <w:tcW w:w="0" w:type="auto"/>
+                </w:tcPr>
+                <w:p>
+                  <w:r>
+                    <w:t xml:space="preserve">Il y a 2 étagères avec différente feuille de papier sur le mur à gauche à la porte. </w:t>
+                  </w:r>
+                  <w:proofErr w:type="gramStart"/>
+                  <w:r>
+                    <w:t>Les étagère</w:t>
+                  </w:r>
+                  <w:proofErr w:type="gramEnd"/>
+                  <w:r>
+                    <w:t xml:space="preserve"> font toute la largeur du mu et 1m90 de hauteur</w:t>
+                  </w:r>
+                </w:p>
+              </w:tc>
+            </w:tr>
+            <w:tr>
+              <w:tblPrEx>
+                <w:tblCellMar>
+                  <w:top w:w="0" w:type="dxa"/>
+                  <w:bottom w:w="0" w:type="dxa"/>
+                </w:tblCellMar>
+              </w:tblPrEx>
+              <w:tc>
+                <w:tcPr>
+                  <w:tcW w:w="0" w:type="auto"/>
+                </w:tcPr>
+                <w:p>
+                  <w:proofErr w:type="gramStart"/>
+                  <w:r>
+                    <w:t>serveur</w:t>
+                  </w:r>
+                  <w:proofErr w:type="gramEnd"/>
+                </w:p>
+              </w:tc>
+              <w:tc>
+                <w:tcPr>
+                  <w:tcW w:w="0" w:type="auto"/>
+                </w:tcPr>
+                <w:p>
+                  <w:r>
+                    <w:t xml:space="preserve">Il y a un serveur de 75cm de large et 2m de hauteur. Le serveur est </w:t>
+                  </w:r>
+                  <w:proofErr w:type="gramStart"/>
+                  <w:r>
+                    <w:t>au milieux</w:t>
+                  </w:r>
+                  <w:proofErr w:type="gramEnd"/>
+                  <w:r>
+                    <w:t xml:space="preserve"> du mur opposé de la porte.</w:t>
+                  </w:r>
+                </w:p>
+              </w:tc>
+            </w:tr>
+            <w:tr>
+              <w:tblPrEx>
+                <w:tblCellMar>
+                  <w:top w:w="0" w:type="dxa"/>
+                  <w:bottom w:w="0" w:type="dxa"/>
+                </w:tblCellMar>
+              </w:tblPrEx>
+              <w:tc>
+                <w:tcPr>
+                  <w:tcW w:w="0" w:type="auto"/>
+                </w:tcPr>
+                <w:p>
+                  <w:proofErr w:type="gramStart"/>
+                  <w:r>
+                    <w:t>salle</w:t>
+                  </w:r>
+                  <w:proofErr w:type="gramEnd"/>
+                  <w:r>
+                    <w:t xml:space="preserve"> D17</w:t>
+                  </w:r>
+                </w:p>
+              </w:tc>
+              <w:tc>
+                <w:tcPr>
+                  <w:tcW w:w="0" w:type="auto"/>
+                </w:tcPr>
+                <w:p>
+                  <w:r>
+                    <w:t>La salle d'impression est en D17</w:t>
+                  </w:r>
+                </w:p>
+              </w:tc>
+            </w:tr>
+            <w:tr>
+              <w:tblPrEx>
+                <w:tblCellMar>
+                  <w:top w:w="0" w:type="dxa"/>
+                  <w:bottom w:w="0" w:type="dxa"/>
+                </w:tblCellMar>
+              </w:tblPrEx>
+              <w:tc>
+                <w:tcPr>
+                  <w:tcW w:w="0" w:type="auto"/>
+                </w:tcPr>
+                <w:p>
+                  <w:proofErr w:type="gramStart"/>
+                  <w:r>
+                    <w:t>porte</w:t>
+                  </w:r>
+                  <w:proofErr w:type="gramEnd"/>
+                </w:p>
+              </w:tc>
+              <w:tc>
+                <w:tcPr>
+                  <w:tcW w:w="0" w:type="auto"/>
+                </w:tcPr>
+                <w:p>
+                  <w:r>
+                    <w:t xml:space="preserve">La porte est </w:t>
+                  </w:r>
+                  <w:proofErr w:type="gramStart"/>
+                  <w:r>
+                    <w:t>au milieux</w:t>
+                  </w:r>
+                  <w:proofErr w:type="gramEnd"/>
+                  <w:r>
+                    <w:t xml:space="preserve"> du mur nord.</w:t>
+                  </w:r>
+                </w:p>
+              </w:tc>
+            </w:tr>
+          </w:tbl>
+          <w:p/>
+        </w:tc>
+      </w:tr>
+    </w:tbl>
+    <w:p/>
+    <w:p>
+      <w:pPr>
+        <w:pStyle w:val="Titre3"/>
+      </w:pPr>
+      <w:proofErr w:type="gramStart"/>
+      <w:r>
+        <w:t>jardin</w:t>
+      </w:r>
+      <w:proofErr w:type="gramEnd"/>
+      <w:r>
+        <w:t xml:space="preserve"> d'extérieur</w:t>
+      </w:r>
+    </w:p>
+    <w:tbl>
+      <w:tblPr>
+        <w:tblW w:w="100" w:type="auto"/>
+        <w:tblBorders>
+          <w:top w:val="single" w:sz="4" w:space="0" w:color="auto"/>
+          <w:left w:val="single" w:sz="4" w:space="0" w:color="auto"/>
+          <w:bottom w:val="single" w:sz="4" w:space="0" w:color="auto"/>
+          <w:right w:val="single" w:sz="4" w:space="0" w:color="auto"/>
+          <w:insideH w:val="single" w:sz="4" w:space="0" w:color="auto"/>
+          <w:insideV w:val="single" w:sz="4" w:space="0" w:color="auto"/>
+        </w:tblBorders>
+        <w:tblCellMar>
+          <w:left w:w="10" w:type="dxa"/>
+          <w:right w:w="10" w:type="dxa"/>
+        </w:tblCellMar>
+        <w:tblLook w:val="0000" w:firstRow="0" w:lastRow="0" w:firstColumn="0" w:lastColumn="0" w:noHBand="0" w:noVBand="0"/>
+      </w:tblPr>
+      <w:tblGrid>
+        <w:gridCol w:w="9090"/>
+      </w:tblGrid>
+      <w:tr>
+        <w:tblPrEx>
+          <w:tblCellMar>
+            <w:top w:w="0" w:type="dxa"/>
+            <w:bottom w:w="0" w:type="dxa"/>
+          </w:tblCellMar>
+        </w:tblPrEx>
+        <w:tc>
+          <w:tcPr>
+            <w:tcW w:w="0" w:type="auto"/>
+          </w:tcPr>
+          <w:p>
+            <w:proofErr w:type="gramStart"/>
+            <w:r>
+              <w:t>en</w:t>
+            </w:r>
+            <w:proofErr w:type="gramEnd"/>
+            <w:r>
+              <w:t xml:space="preserve"> tant qu'élève je veux  un petit jardin aménager  pour pouvoir prendre ma pause</w:t>
+            </w:r>
+          </w:p>
+        </w:tc>
+      </w:tr>
+      <w:tr>
+        <w:tblPrEx>
+          <w:tblCellMar>
+            <w:top w:w="0" w:type="dxa"/>
+            <w:bottom w:w="0" w:type="dxa"/>
+          </w:tblCellMar>
+        </w:tblPrEx>
+        <w:tc>
+          <w:tcPr>
+            <w:tcW w:w="0" w:type="auto"/>
+          </w:tcPr>
+          <w:p>
+            <w:pPr>
+              <w:jc w:val="center"/>
+            </w:pPr>
+            <w:r>
+              <w:t xml:space="preserve">Tests </w:t>
+            </w:r>
+            <w:proofErr w:type="gramStart"/>
+            <w:r>
+              <w:t>d'acceptance:</w:t>
+            </w:r>
+            <w:proofErr w:type="gramEnd"/>
+            <w:r>
+              <w:t xml:space="preserve"> </w:t>
+            </w:r>
+          </w:p>
+          <w:tbl>
+            <w:tblPr>
+              <w:tblW w:w="100" w:type="auto"/>
+              <w:tblCellMar>
+                <w:left w:w="10" w:type="dxa"/>
+                <w:right w:w="10" w:type="dxa"/>
+              </w:tblCellMar>
+              <w:tblLook w:val="0000" w:firstRow="0" w:lastRow="0" w:firstColumn="0" w:lastColumn="0" w:noHBand="0" w:noVBand="0"/>
+            </w:tblPr>
+            <w:tblGrid>
+              <w:gridCol w:w="1176"/>
+              <w:gridCol w:w="7894"/>
+            </w:tblGrid>
+            <w:tr>
+              <w:tblPrEx>
+                <w:tblCellMar>
+                  <w:top w:w="0" w:type="dxa"/>
+                  <w:bottom w:w="0" w:type="dxa"/>
+                </w:tblCellMar>
+              </w:tblPrEx>
+              <w:tc>
+                <w:tcPr>
+                  <w:tcW w:w="0" w:type="auto"/>
+                </w:tcPr>
+                <w:p>
+                  <w:proofErr w:type="gramStart"/>
+                  <w:r>
+                    <w:t>parasol</w:t>
+                  </w:r>
+                  <w:proofErr w:type="gramEnd"/>
+                </w:p>
+              </w:tc>
+              <w:tc>
+                <w:tcPr>
+                  <w:tcW w:w="0" w:type="auto"/>
+                </w:tcPr>
+                <w:p>
+                  <w:proofErr w:type="gramStart"/>
+                  <w:r>
+                    <w:t>il</w:t>
+                  </w:r>
+                  <w:proofErr w:type="gramEnd"/>
+                  <w:r>
+                    <w:t xml:space="preserve"> y a 2 parasol de 3m2 de diamètre hexagonaux   éloigner de 10 mètre depuis leur pieds</w:t>
+                  </w:r>
+                </w:p>
+              </w:tc>
+            </w:tr>
+            <w:tr>
+              <w:tblPrEx>
+                <w:tblCellMar>
+                  <w:top w:w="0" w:type="dxa"/>
+                  <w:bottom w:w="0" w:type="dxa"/>
+                </w:tblCellMar>
+              </w:tblPrEx>
+              <w:tc>
+                <w:tcPr>
+                  <w:tcW w:w="0" w:type="auto"/>
+                </w:tcPr>
+                <w:p>
+                  <w:proofErr w:type="gramStart"/>
+                  <w:r>
+                    <w:t>banc</w:t>
+                  </w:r>
+                  <w:proofErr w:type="gramEnd"/>
+                </w:p>
+              </w:tc>
+              <w:tc>
+                <w:tcPr>
+                  <w:tcW w:w="0" w:type="auto"/>
+                </w:tcPr>
+                <w:p>
+                  <w:r>
+                    <w:t xml:space="preserve">5 banc d'une longueur de 3 </w:t>
+                  </w:r>
+                  <w:proofErr w:type="gramStart"/>
+                  <w:r>
+                    <w:t>mètre  espacer</w:t>
+                  </w:r>
+                  <w:proofErr w:type="gramEnd"/>
+                  <w:r>
+                    <w:t xml:space="preserve"> autour des parasol</w:t>
+                  </w:r>
+                </w:p>
+              </w:tc>
+            </w:tr>
+            <w:tr>
+              <w:tblPrEx>
+                <w:tblCellMar>
+                  <w:top w:w="0" w:type="dxa"/>
+                  <w:bottom w:w="0" w:type="dxa"/>
+                </w:tblCellMar>
+              </w:tblPrEx>
+              <w:tc>
+                <w:tcPr>
+                  <w:tcW w:w="0" w:type="auto"/>
+                </w:tcPr>
+                <w:p>
+                  <w:proofErr w:type="gramStart"/>
+                  <w:r>
+                    <w:t>une</w:t>
+                  </w:r>
+                  <w:proofErr w:type="gramEnd"/>
+                  <w:r>
+                    <w:t xml:space="preserve"> table</w:t>
+                  </w:r>
+                </w:p>
+              </w:tc>
+              <w:tc>
+                <w:tcPr>
+                  <w:tcW w:w="0" w:type="auto"/>
+                </w:tcPr>
+                <w:p>
+                  <w:r>
+                    <w:t>1 table de 1m de large sur 2m de longueur</w:t>
+                  </w:r>
+                </w:p>
+              </w:tc>
+            </w:tr>
+            <w:tr>
+              <w:tblPrEx>
+                <w:tblCellMar>
+                  <w:top w:w="0" w:type="dxa"/>
+                  <w:bottom w:w="0" w:type="dxa"/>
+                </w:tblCellMar>
+              </w:tblPrEx>
+              <w:tc>
+                <w:tcPr>
+                  <w:tcW w:w="0" w:type="auto"/>
+                </w:tcPr>
+                <w:p>
+                  <w:proofErr w:type="gramStart"/>
+                  <w:r>
+                    <w:t>chaise</w:t>
+                  </w:r>
+                  <w:proofErr w:type="gramEnd"/>
+                  <w:r>
+                    <w:t xml:space="preserve"> table</w:t>
+                  </w:r>
+                </w:p>
+              </w:tc>
+              <w:tc>
+                <w:tcPr>
+                  <w:tcW w:w="0" w:type="auto"/>
+                </w:tcPr>
+                <w:p>
+                  <w:proofErr w:type="gramStart"/>
+                  <w:r>
+                    <w:t>il</w:t>
+                  </w:r>
+                  <w:proofErr w:type="gramEnd"/>
+                  <w:r>
+                    <w:t xml:space="preserve"> y a 6 chaises autour de la table, 1 sur chaque largeur et 2 par longueur</w:t>
+                  </w:r>
+                </w:p>
+              </w:tc>
+            </w:tr>
+            <w:tr>
+              <w:tblPrEx>
+                <w:tblCellMar>
+                  <w:top w:w="0" w:type="dxa"/>
+                  <w:bottom w:w="0" w:type="dxa"/>
+                </w:tblCellMar>
+              </w:tblPrEx>
+              <w:tc>
+                <w:tcPr>
+                  <w:tcW w:w="0" w:type="auto"/>
+                </w:tcPr>
+                <w:p>
+                  <w:proofErr w:type="gramStart"/>
+                  <w:r>
+                    <w:t>arbre</w:t>
+                  </w:r>
+                  <w:proofErr w:type="gramEnd"/>
+                </w:p>
+              </w:tc>
+              <w:tc>
+                <w:tcPr>
+                  <w:tcW w:w="0" w:type="auto"/>
+                </w:tcPr>
+                <w:p>
+                  <w:proofErr w:type="gramStart"/>
+                  <w:r>
+                    <w:t>il  y</w:t>
+                  </w:r>
+                  <w:proofErr w:type="gramEnd"/>
+                  <w:r>
+                    <w:t xml:space="preserve"> a 4 arbre espacer dans le jardin</w:t>
+                  </w:r>
+                </w:p>
+              </w:tc>
+            </w:tr>
+          </w:tbl>
+          <w:p/>
+        </w:tc>
+      </w:tr>
+    </w:tbl>
+    <w:p/>
+    <w:p>
+      <w:pPr>
+        <w:pStyle w:val="Titre3"/>
+      </w:pPr>
+      <w:r>
+        <w:t xml:space="preserve">WC </w:t>
+      </w:r>
+      <w:proofErr w:type="spellStart"/>
+      <w:r>
+        <w:t>floor</w:t>
+      </w:r>
+      <w:proofErr w:type="spellEnd"/>
+      <w:r>
+        <w:t xml:space="preserve"> 2 D12</w:t>
+      </w:r>
+    </w:p>
+    <w:tbl>
+      <w:tblPr>
+        <w:tblW w:w="100" w:type="auto"/>
+        <w:tblBorders>
+          <w:top w:val="single" w:sz="4" w:space="0" w:color="auto"/>
+          <w:left w:val="single" w:sz="4" w:space="0" w:color="auto"/>
+          <w:bottom w:val="single" w:sz="4" w:space="0" w:color="auto"/>
+          <w:right w:val="single" w:sz="4" w:space="0" w:color="auto"/>
+          <w:insideH w:val="single" w:sz="4" w:space="0" w:color="auto"/>
+          <w:insideV w:val="single" w:sz="4" w:space="0" w:color="auto"/>
+        </w:tblBorders>
+        <w:tblCellMar>
+          <w:left w:w="10" w:type="dxa"/>
+          <w:right w:w="10" w:type="dxa"/>
+        </w:tblCellMar>
+        <w:tblLook w:val="0000" w:firstRow="0" w:lastRow="0" w:firstColumn="0" w:lastColumn="0" w:noHBand="0" w:noVBand="0"/>
+      </w:tblPr>
+      <w:tblGrid>
+        <w:gridCol w:w="7273"/>
+      </w:tblGrid>
+      <w:tr>
+        <w:tblPrEx>
+          <w:tblCellMar>
+            <w:top w:w="0" w:type="dxa"/>
+            <w:bottom w:w="0" w:type="dxa"/>
+          </w:tblCellMar>
+        </w:tblPrEx>
+        <w:tc>
+          <w:tcPr>
+            <w:tcW w:w="0" w:type="auto"/>
+          </w:tcPr>
+          <w:p>
+            <w:proofErr w:type="gramStart"/>
+            <w:r>
+              <w:t>en</w:t>
+            </w:r>
+            <w:proofErr w:type="gramEnd"/>
+            <w:r>
+              <w:t xml:space="preserve"> tant qu'utilisateur du </w:t>
+            </w:r>
+            <w:proofErr w:type="spellStart"/>
+            <w:r>
+              <w:t>batiement</w:t>
+            </w:r>
+            <w:proofErr w:type="spellEnd"/>
+            <w:r>
+              <w:t xml:space="preserve">  je veux des toilettes pour me soulager</w:t>
+            </w:r>
+          </w:p>
+        </w:tc>
+      </w:tr>
+      <w:tr>
+        <w:tblPrEx>
+          <w:tblCellMar>
+            <w:top w:w="0" w:type="dxa"/>
+            <w:bottom w:w="0" w:type="dxa"/>
+          </w:tblCellMar>
+        </w:tblPrEx>
+        <w:tc>
+          <w:tcPr>
+            <w:tcW w:w="0" w:type="auto"/>
+          </w:tcPr>
+          <w:p>
+            <w:pPr>
+              <w:jc w:val="center"/>
+            </w:pPr>
+            <w:r>
+              <w:t xml:space="preserve">Tests </w:t>
+            </w:r>
+            <w:proofErr w:type="gramStart"/>
+            <w:r>
+              <w:t>d'acceptance:</w:t>
+            </w:r>
+            <w:proofErr w:type="gramEnd"/>
+            <w:r>
+              <w:t xml:space="preserve"> </w:t>
+            </w:r>
+          </w:p>
+          <w:tbl>
+            <w:tblPr>
+              <w:tblW w:w="100" w:type="auto"/>
+              <w:tblCellMar>
+                <w:left w:w="10" w:type="dxa"/>
+                <w:right w:w="10" w:type="dxa"/>
+              </w:tblCellMar>
+              <w:tblLook w:val="0000" w:firstRow="0" w:lastRow="0" w:firstColumn="0" w:lastColumn="0" w:noHBand="0" w:noVBand="0"/>
+            </w:tblPr>
+            <w:tblGrid>
+              <w:gridCol w:w="871"/>
+              <w:gridCol w:w="6382"/>
+            </w:tblGrid>
+            <w:tr>
+              <w:tblPrEx>
+                <w:tblCellMar>
+                  <w:top w:w="0" w:type="dxa"/>
+                  <w:bottom w:w="0" w:type="dxa"/>
+                </w:tblCellMar>
+              </w:tblPrEx>
+              <w:tc>
+                <w:tcPr>
+                  <w:tcW w:w="0" w:type="auto"/>
+                </w:tcPr>
+                <w:p>
+                  <w:proofErr w:type="spellStart"/>
+                  <w:proofErr w:type="gramStart"/>
+                  <w:r>
+                    <w:t>toillette</w:t>
+                  </w:r>
+                  <w:proofErr w:type="spellEnd"/>
+                  <w:proofErr w:type="gramEnd"/>
+                </w:p>
+              </w:tc>
+              <w:tc>
+                <w:tcPr>
+                  <w:tcW w:w="0" w:type="auto"/>
+                </w:tcPr>
+                <w:p>
+                  <w:proofErr w:type="gramStart"/>
+                  <w:r>
+                    <w:t>dans</w:t>
+                  </w:r>
+                  <w:proofErr w:type="gramEnd"/>
+                  <w:r>
+                    <w:t xml:space="preserve"> la pièce 5 toilette fermer et aménager de la même manière</w:t>
+                  </w:r>
+                </w:p>
+              </w:tc>
+            </w:tr>
+            <w:tr>
+              <w:tblPrEx>
+                <w:tblCellMar>
+                  <w:top w:w="0" w:type="dxa"/>
+                  <w:bottom w:w="0" w:type="dxa"/>
+                </w:tblCellMar>
+              </w:tblPrEx>
+              <w:tc>
+                <w:tcPr>
+                  <w:tcW w:w="0" w:type="auto"/>
+                </w:tcPr>
+                <w:p>
+                  <w:proofErr w:type="gramStart"/>
+                  <w:r>
+                    <w:t>robinet</w:t>
+                  </w:r>
+                  <w:proofErr w:type="gramEnd"/>
+                </w:p>
+              </w:tc>
+              <w:tc>
+                <w:tcPr>
+                  <w:tcW w:w="0" w:type="auto"/>
+                </w:tcPr>
+                <w:p>
+                  <w:proofErr w:type="gramStart"/>
+                  <w:r>
+                    <w:t>robinet</w:t>
+                  </w:r>
+                  <w:proofErr w:type="gramEnd"/>
+                  <w:r>
+                    <w:t xml:space="preserve"> dans chaque toilette</w:t>
+                  </w:r>
+                </w:p>
+              </w:tc>
+            </w:tr>
+            <w:tr>
+              <w:tblPrEx>
+                <w:tblCellMar>
+                  <w:top w:w="0" w:type="dxa"/>
+                  <w:bottom w:w="0" w:type="dxa"/>
+                </w:tblCellMar>
+              </w:tblPrEx>
+              <w:tc>
+                <w:tcPr>
+                  <w:tcW w:w="0" w:type="auto"/>
+                </w:tcPr>
+                <w:p>
+                  <w:proofErr w:type="gramStart"/>
+                  <w:r>
+                    <w:t>papier</w:t>
+                  </w:r>
+                  <w:proofErr w:type="gramEnd"/>
+                </w:p>
+              </w:tc>
+              <w:tc>
+                <w:tcPr>
+                  <w:tcW w:w="0" w:type="auto"/>
+                </w:tcPr>
+                <w:p>
+                  <w:proofErr w:type="gramStart"/>
+                  <w:r>
+                    <w:t>distributeur</w:t>
+                  </w:r>
+                  <w:proofErr w:type="gramEnd"/>
+                  <w:r>
+                    <w:t xml:space="preserve"> a papier dans chaque toilette</w:t>
+                  </w:r>
+                </w:p>
+              </w:tc>
+            </w:tr>
+            <w:tr>
+              <w:tblPrEx>
+                <w:tblCellMar>
+                  <w:top w:w="0" w:type="dxa"/>
+                  <w:bottom w:w="0" w:type="dxa"/>
+                </w:tblCellMar>
+              </w:tblPrEx>
+              <w:tc>
+                <w:tcPr>
+                  <w:tcW w:w="0" w:type="auto"/>
+                </w:tcPr>
+                <w:p>
+                  <w:proofErr w:type="gramStart"/>
+                  <w:r>
+                    <w:t>salle</w:t>
+                  </w:r>
+                  <w:proofErr w:type="gramEnd"/>
+                  <w:r>
+                    <w:t xml:space="preserve"> D12</w:t>
+                  </w:r>
+                </w:p>
+              </w:tc>
+              <w:tc>
+                <w:tcPr>
+                  <w:tcW w:w="0" w:type="auto"/>
+                </w:tcPr>
+                <w:p>
+                  <w:r>
+                    <w:t>La salle est la D12</w:t>
+                  </w:r>
+                </w:p>
+              </w:tc>
+            </w:tr>
+          </w:tbl>
+          <w:p/>
+        </w:tc>
+      </w:tr>
+    </w:tbl>
+    <w:p/>
+    <w:p>
+      <w:pPr>
+        <w:pStyle w:val="Titre2"/>
+      </w:pPr>
+      <w:r>
+        <w:lastRenderedPageBreak/>
+        <w:t>Couloir Entrée</w:t>
+      </w:r>
+    </w:p>
+    <w:tbl>
+      <w:tblPr>
+        <w:tblW w:w="100" w:type="auto"/>
+        <w:tblBorders>
+          <w:top w:val="single" w:sz="4" w:space="0" w:color="auto"/>
+          <w:left w:val="single" w:sz="4" w:space="0" w:color="auto"/>
+          <w:bottom w:val="single" w:sz="4" w:space="0" w:color="auto"/>
+          <w:right w:val="single" w:sz="4" w:space="0" w:color="auto"/>
+          <w:insideH w:val="single" w:sz="4" w:space="0" w:color="auto"/>
+          <w:insideV w:val="single" w:sz="4" w:space="0" w:color="auto"/>
+        </w:tblBorders>
+        <w:tblCellMar>
+          <w:left w:w="10" w:type="dxa"/>
+          <w:right w:w="10" w:type="dxa"/>
+        </w:tblCellMar>
+        <w:tblLook w:val="0000" w:firstRow="0" w:lastRow="0" w:firstColumn="0" w:lastColumn="0" w:noHBand="0" w:noVBand="0"/>
+      </w:tblPr>
+      <w:tblGrid>
+        <w:gridCol w:w="9090"/>
+      </w:tblGrid>
+      <w:tr>
+        <w:tblPrEx>
+          <w:tblCellMar>
+            <w:top w:w="0" w:type="dxa"/>
+            <w:bottom w:w="0" w:type="dxa"/>
+          </w:tblCellMar>
+        </w:tblPrEx>
+        <w:tc>
+          <w:tcPr>
+            <w:tcW w:w="0" w:type="auto"/>
+          </w:tcPr>
+          <w:p>
+            <w:r>
+              <w:t>En tant qu'utilisateur du bâtiment je veux un couloir d'entrée pour rentrer dans le bâtiment</w:t>
+            </w:r>
+          </w:p>
+        </w:tc>
+      </w:tr>
+      <w:tr>
+        <w:tblPrEx>
+          <w:tblCellMar>
+            <w:top w:w="0" w:type="dxa"/>
+            <w:bottom w:w="0" w:type="dxa"/>
+          </w:tblCellMar>
+        </w:tblPrEx>
+        <w:tc>
+          <w:tcPr>
+            <w:tcW w:w="0" w:type="auto"/>
+          </w:tcPr>
+          <w:p>
+            <w:pPr>
+              <w:jc w:val="center"/>
+            </w:pPr>
+            <w:r>
+              <w:t xml:space="preserve">Tests </w:t>
+            </w:r>
+            <w:proofErr w:type="gramStart"/>
+            <w:r>
+              <w:t>d'acceptance:</w:t>
+            </w:r>
+            <w:proofErr w:type="gramEnd"/>
+            <w:r>
+              <w:t xml:space="preserve"> </w:t>
+            </w:r>
+          </w:p>
+          <w:tbl>
+            <w:tblPr>
+              <w:tblW w:w="100" w:type="auto"/>
+              <w:tblCellMar>
+                <w:left w:w="10" w:type="dxa"/>
+                <w:right w:w="10" w:type="dxa"/>
+              </w:tblCellMar>
+              <w:tblLook w:val="0000" w:firstRow="0" w:lastRow="0" w:firstColumn="0" w:lastColumn="0" w:noHBand="0" w:noVBand="0"/>
+            </w:tblPr>
+            <w:tblGrid>
+              <w:gridCol w:w="1811"/>
+              <w:gridCol w:w="7259"/>
+            </w:tblGrid>
+            <w:tr>
+              <w:tblPrEx>
+                <w:tblCellMar>
+                  <w:top w:w="0" w:type="dxa"/>
+                  <w:bottom w:w="0" w:type="dxa"/>
+                </w:tblCellMar>
+              </w:tblPrEx>
+              <w:tc>
+                <w:tcPr>
+                  <w:tcW w:w="0" w:type="auto"/>
+                </w:tcPr>
+                <w:p>
+                  <w:proofErr w:type="gramStart"/>
+                  <w:r>
+                    <w:t>plante</w:t>
+                  </w:r>
+                  <w:proofErr w:type="gramEnd"/>
+                </w:p>
+              </w:tc>
+              <w:tc>
+                <w:tcPr>
+                  <w:tcW w:w="0" w:type="auto"/>
+                </w:tcPr>
+                <w:p>
+                  <w:r>
+                    <w:t xml:space="preserve">Il y a une plante dans </w:t>
+                  </w:r>
+                  <w:proofErr w:type="spellStart"/>
+                  <w:proofErr w:type="gramStart"/>
+                  <w:r>
+                    <w:t>tout</w:t>
+                  </w:r>
+                  <w:proofErr w:type="spellEnd"/>
+                  <w:r>
+                    <w:t xml:space="preserve"> les coins</w:t>
+                  </w:r>
+                  <w:proofErr w:type="gramEnd"/>
+                  <w:r>
+                    <w:t xml:space="preserve"> du couloir. Elle fait 1m de haut. La plante fait 30 cm de large. Elle fait aussi 30cm de longueur</w:t>
+                  </w:r>
+                </w:p>
+              </w:tc>
+            </w:tr>
+            <w:tr>
+              <w:tblPrEx>
+                <w:tblCellMar>
+                  <w:top w:w="0" w:type="dxa"/>
+                  <w:bottom w:w="0" w:type="dxa"/>
+                </w:tblCellMar>
+              </w:tblPrEx>
+              <w:tc>
+                <w:tcPr>
+                  <w:tcW w:w="0" w:type="auto"/>
+                </w:tcPr>
+                <w:p>
+                  <w:r>
+                    <w:t>Panneau d'information</w:t>
+                  </w:r>
+                </w:p>
+              </w:tc>
+              <w:tc>
+                <w:tcPr>
+                  <w:tcW w:w="0" w:type="auto"/>
+                </w:tcPr>
+                <w:p>
+                  <w:r>
+                    <w:t xml:space="preserve">Il y a un panneau de 2m de longueur. Le panneau fait 1m de large. Le panneau est </w:t>
+                  </w:r>
+                  <w:proofErr w:type="gramStart"/>
+                  <w:r>
+                    <w:t>au milieux</w:t>
+                  </w:r>
+                  <w:proofErr w:type="gramEnd"/>
+                  <w:r>
+                    <w:t xml:space="preserve"> du mur qui est à droite de la porte</w:t>
+                  </w:r>
+                </w:p>
+              </w:tc>
+            </w:tr>
+            <w:tr>
+              <w:tblPrEx>
+                <w:tblCellMar>
+                  <w:top w:w="0" w:type="dxa"/>
+                  <w:bottom w:w="0" w:type="dxa"/>
+                </w:tblCellMar>
+              </w:tblPrEx>
+              <w:tc>
+                <w:tcPr>
+                  <w:tcW w:w="0" w:type="auto"/>
+                </w:tcPr>
+                <w:p>
+                  <w:proofErr w:type="gramStart"/>
+                  <w:r>
+                    <w:t>porte</w:t>
+                  </w:r>
+                  <w:proofErr w:type="gramEnd"/>
+                </w:p>
+              </w:tc>
+              <w:tc>
+                <w:tcPr>
+                  <w:tcW w:w="0" w:type="auto"/>
+                </w:tcPr>
+                <w:p>
+                  <w:r>
+                    <w:t xml:space="preserve">La porte d'entrée fait 219.1cm de largeur. Elle fait 210cm de hauteur Elle est </w:t>
+                  </w:r>
+                  <w:proofErr w:type="gramStart"/>
+                  <w:r>
+                    <w:t>au milieux</w:t>
+                  </w:r>
+                  <w:proofErr w:type="gramEnd"/>
+                  <w:r>
+                    <w:t xml:space="preserve"> du mur Sud</w:t>
+                  </w:r>
+                </w:p>
+              </w:tc>
+            </w:tr>
+          </w:tbl>
+          <w:p/>
+        </w:tc>
+      </w:tr>
+    </w:tbl>
     <w:p>
       <w:pPr>
         <w:pStyle w:val="western"/>
@@ -5379,7 +8652,6 @@
       <w:bookmarkEnd w:id="22"/>
       <w:bookmarkEnd w:id="23"/>
       <w:r>
-        <w:lastRenderedPageBreak/>
         <w:t>Implémentations spécifiques</w:t>
       </w:r>
       <w:bookmarkEnd w:id="27"/>
@@ -5657,6 +8929,7 @@
       <w:bookmarkStart w:id="36" w:name="_Toc165969650"/>
       <w:bookmarkStart w:id="37" w:name="_Toc128323776"/>
       <w:r>
+        <w:lastRenderedPageBreak/>
         <w:t>Tests</w:t>
       </w:r>
       <w:bookmarkEnd w:id="35"/>
@@ -5911,7 +9184,6 @@
       <w:bookmarkStart w:id="50" w:name="_Toc165969656"/>
       <w:bookmarkStart w:id="51" w:name="_Toc128323783"/>
       <w:r>
-        <w:lastRenderedPageBreak/>
         <w:t>Bilan personnel</w:t>
       </w:r>
       <w:bookmarkEnd w:id="50"/>
@@ -6579,7 +9851,7 @@
               <w:noProof/>
               <w:szCs w:val="16"/>
             </w:rPr>
-            <w:t>16.04.2024 15:42</w:t>
+            <w:t>23.04.2024 16:29</w:t>
           </w:r>
           <w:r>
             <w:rPr>
@@ -6622,7 +9894,7 @@
                 <w:noProof/>
                 <w:szCs w:val="16"/>
               </w:rPr>
-              <w:t>2</w:t>
+              <w:t>6</w:t>
             </w:r>
           </w:fldSimple>
           <w:r>
@@ -6659,7 +9931,7 @@
               <w:noProof/>
               <w:szCs w:val="16"/>
             </w:rPr>
-            <w:t>16.04.2024 15:38</w:t>
+            <w:t>23.04.2024 16:25</w:t>
           </w:r>
           <w:r>
             <w:rPr>
@@ -6907,7 +10179,7 @@
         <v:path o:extrusionok="f" gradientshapeok="t" o:connecttype="rect"/>
         <o:lock v:ext="edit" aspectratio="t"/>
       </v:shapetype>
-      <v:shape id="_x0000_i1073" type="#_x0000_t75" style="width:12.15pt;height:12.15pt" o:bullet="t">
+      <v:shape id="_x0000_i1055" type="#_x0000_t75" style="width:11.35pt;height:11.35pt" o:bullet="t">
         <v:imagedata r:id="rId1" o:title="BD10263_"/>
       </v:shape>
     </w:pict>
@@ -9048,30 +12320,6 @@
 </file>
 
 <file path=customXml/item1.xml><?xml version="1.0" encoding="utf-8"?>
-<?mso-contentType ?>
-<FormTemplates xmlns="http://schemas.microsoft.com/sharepoint/v3/contenttype/forms">
-  <Display>DocumentLibraryForm</Display>
-  <Edit>DocumentLibraryForm</Edit>
-  <New>DocumentLibraryForm</New>
-</FormTemplates>
-</file>
-
-<file path=customXml/item2.xml><?xml version="1.0" encoding="utf-8"?>
-<b:Sources xmlns:b="http://schemas.openxmlformats.org/officeDocument/2006/bibliography" xmlns="http://schemas.openxmlformats.org/officeDocument/2006/bibliography" SelectedStyle="\APA.XSL" StyleName="APA"/>
-</file>
-
-<file path=customXml/item3.xml><?xml version="1.0" encoding="utf-8"?>
-<p:properties xmlns:p="http://schemas.microsoft.com/office/2006/metadata/properties" xmlns:xsi="http://www.w3.org/2001/XMLSchema-instance" xmlns:pc="http://schemas.microsoft.com/office/infopath/2007/PartnerControls">
-  <documentManagement>
-    <lcf76f155ced4ddcb4097134ff3c332f xmlns="a1b10758-7132-46a4-a2fe-7a2cf46f51f4">
-      <Terms xmlns="http://schemas.microsoft.com/office/infopath/2007/PartnerControls"/>
-    </lcf76f155ced4ddcb4097134ff3c332f>
-    <TaxCatchAll xmlns="f7d9f5a6-831d-4621-8c77-cbcaf993e406" xsi:nil="true"/>
-  </documentManagement>
-</p:properties>
-</file>
-
-<file path=customXml/item4.xml><?xml version="1.0" encoding="utf-8"?>
 <ct:contentTypeSchema xmlns:ct="http://schemas.microsoft.com/office/2006/metadata/contentType" xmlns:ma="http://schemas.microsoft.com/office/2006/metadata/properties/metaAttributes" ct:_="" ma:_="" ma:contentTypeName="Document" ma:contentTypeID="0x0101005A5B8F5EAAC22C48A11F5D9A60E6F21D" ma:contentTypeVersion="15" ma:contentTypeDescription="Crée un document." ma:contentTypeScope="" ma:versionID="dfc93c5c9a05f85faaac4198369d3c5b">
   <xsd:schema xmlns:xsd="http://www.w3.org/2001/XMLSchema" xmlns:xs="http://www.w3.org/2001/XMLSchema" xmlns:p="http://schemas.microsoft.com/office/2006/metadata/properties" xmlns:ns2="a1b10758-7132-46a4-a2fe-7a2cf46f51f4" xmlns:ns3="f7d9f5a6-831d-4621-8c77-cbcaf993e406" targetNamespace="http://schemas.microsoft.com/office/2006/metadata/properties" ma:root="true" ma:fieldsID="c3b7a71f184c09f60299ad8668ca7723" ns2:_="" ns3:_="">
     <xsd:import namespace="a1b10758-7132-46a4-a2fe-7a2cf46f51f4"/>
@@ -9308,34 +12556,31 @@
 </ct:contentTypeSchema>
 </file>
 
-<file path=customXml/itemProps1.xml><?xml version="1.0" encoding="utf-8"?>
-<ds:datastoreItem xmlns:ds="http://schemas.openxmlformats.org/officeDocument/2006/customXml" ds:itemID="{6C3F7A66-EDE3-46FD-83EB-3C265E5D2669}">
-  <ds:schemaRefs>
-    <ds:schemaRef ds:uri="http://schemas.microsoft.com/sharepoint/v3/contenttype/forms"/>
-  </ds:schemaRefs>
-</ds:datastoreItem>
+<file path=customXml/item2.xml><?xml version="1.0" encoding="utf-8"?>
+<p:properties xmlns:p="http://schemas.microsoft.com/office/2006/metadata/properties" xmlns:xsi="http://www.w3.org/2001/XMLSchema-instance" xmlns:pc="http://schemas.microsoft.com/office/infopath/2007/PartnerControls">
+  <documentManagement>
+    <lcf76f155ced4ddcb4097134ff3c332f xmlns="a1b10758-7132-46a4-a2fe-7a2cf46f51f4">
+      <Terms xmlns="http://schemas.microsoft.com/office/infopath/2007/PartnerControls"/>
+    </lcf76f155ced4ddcb4097134ff3c332f>
+    <TaxCatchAll xmlns="f7d9f5a6-831d-4621-8c77-cbcaf993e406" xsi:nil="true"/>
+  </documentManagement>
+</p:properties>
 </file>
 
-<file path=customXml/itemProps2.xml><?xml version="1.0" encoding="utf-8"?>
-<ds:datastoreItem xmlns:ds="http://schemas.openxmlformats.org/officeDocument/2006/customXml" ds:itemID="{C8C35155-3E6A-4058-B6E4-303717845E3B}">
-  <ds:schemaRefs>
-    <ds:schemaRef ds:uri="http://schemas.openxmlformats.org/officeDocument/2006/bibliography"/>
-  </ds:schemaRefs>
-</ds:datastoreItem>
+<file path=customXml/item3.xml><?xml version="1.0" encoding="utf-8"?>
+<b:Sources xmlns:b="http://schemas.openxmlformats.org/officeDocument/2006/bibliography" xmlns="http://schemas.openxmlformats.org/officeDocument/2006/bibliography" SelectedStyle="\APA.XSL" StyleName="APA"/>
 </file>
 
-<file path=customXml/itemProps3.xml><?xml version="1.0" encoding="utf-8"?>
-<ds:datastoreItem xmlns:ds="http://schemas.openxmlformats.org/officeDocument/2006/customXml" ds:itemID="{2319CDB8-A2CD-412D-8359-13E6B4DF1FF4}">
-  <ds:schemaRefs>
-    <ds:schemaRef ds:uri="http://schemas.microsoft.com/office/2006/metadata/properties"/>
-    <ds:schemaRef ds:uri="http://schemas.microsoft.com/office/infopath/2007/PartnerControls"/>
-    <ds:schemaRef ds:uri="a1b10758-7132-46a4-a2fe-7a2cf46f51f4"/>
-    <ds:schemaRef ds:uri="f7d9f5a6-831d-4621-8c77-cbcaf993e406"/>
-  </ds:schemaRefs>
-</ds:datastoreItem>
+<file path=customXml/item4.xml><?xml version="1.0" encoding="utf-8"?>
+<?mso-contentType ?>
+<FormTemplates xmlns="http://schemas.microsoft.com/sharepoint/v3/contenttype/forms">
+  <Display>DocumentLibraryForm</Display>
+  <Edit>DocumentLibraryForm</Edit>
+  <New>DocumentLibraryForm</New>
+</FormTemplates>
 </file>
 
-<file path=customXml/itemProps4.xml><?xml version="1.0" encoding="utf-8"?>
+<file path=customXml/itemProps1.xml><?xml version="1.0" encoding="utf-8"?>
 <ds:datastoreItem xmlns:ds="http://schemas.openxmlformats.org/officeDocument/2006/customXml" ds:itemID="{F7F39A3A-0D41-43CF-8132-C53C0C156F8B}">
   <ds:schemaRefs>
     <ds:schemaRef ds:uri="http://schemas.microsoft.com/office/2006/metadata/contentType"/>
@@ -9352,4 +12597,31 @@
     <ds:schemaRef ds:uri="http://schemas.microsoft.com/internal/obd"/>
   </ds:schemaRefs>
 </ds:datastoreItem>
+</file>
+
+<file path=customXml/itemProps2.xml><?xml version="1.0" encoding="utf-8"?>
+<ds:datastoreItem xmlns:ds="http://schemas.openxmlformats.org/officeDocument/2006/customXml" ds:itemID="{2319CDB8-A2CD-412D-8359-13E6B4DF1FF4}">
+  <ds:schemaRefs>
+    <ds:schemaRef ds:uri="http://schemas.microsoft.com/office/2006/metadata/properties"/>
+    <ds:schemaRef ds:uri="http://schemas.microsoft.com/office/infopath/2007/PartnerControls"/>
+    <ds:schemaRef ds:uri="a1b10758-7132-46a4-a2fe-7a2cf46f51f4"/>
+    <ds:schemaRef ds:uri="f7d9f5a6-831d-4621-8c77-cbcaf993e406"/>
+  </ds:schemaRefs>
+</ds:datastoreItem>
+</file>
+
+<file path=customXml/itemProps3.xml><?xml version="1.0" encoding="utf-8"?>
+<ds:datastoreItem xmlns:ds="http://schemas.openxmlformats.org/officeDocument/2006/customXml" ds:itemID="{C8C35155-3E6A-4058-B6E4-303717845E3B}">
+  <ds:schemaRefs>
+    <ds:schemaRef ds:uri="http://schemas.openxmlformats.org/officeDocument/2006/bibliography"/>
+  </ds:schemaRefs>
+</ds:datastoreItem>
+</file>
+
+<file path=customXml/itemProps4.xml><?xml version="1.0" encoding="utf-8"?>
+<ds:datastoreItem xmlns:ds="http://schemas.openxmlformats.org/officeDocument/2006/customXml" ds:itemID="{6C3F7A66-EDE3-46FD-83EB-3C265E5D2669}">
+  <ds:schemaRefs>
+    <ds:schemaRef ds:uri="http://schemas.microsoft.com/sharepoint/v3/contenttype/forms"/>
+  </ds:schemaRefs>
+</ds:datastoreItem>
 </file>